--- a/Banco de Dados/Provas/Produto-01191039/Produto-01191039.docx
+++ b/Banco de Dados/Provas/Produto-01191039/Produto-01191039.docx
@@ -3,26 +3,85 @@
 <w:document xmlns:wpc="http://schemas.microsoft.com/office/word/2010/wordprocessingCanvas" xmlns:cx="http://schemas.microsoft.com/office/drawing/2014/chartex" xmlns:cx1="http://schemas.microsoft.com/office/drawing/2015/9/8/chartex" xmlns:cx2="http://schemas.microsoft.com/office/drawing/2015/10/21/chartex" xmlns:cx3="http://schemas.microsoft.com/office/drawing/2016/5/9/chartex" xmlns:cx4="http://schemas.microsoft.com/office/drawing/2016/5/10/chartex" xmlns:cx5="http://schemas.microsoft.com/office/drawing/2016/5/11/chartex" xmlns:cx6="http://schemas.microsoft.com/office/drawing/2016/5/12/chartex" xmlns:cx7="http://schemas.microsoft.com/office/drawing/2016/5/13/chartex" xmlns:cx8="http://schemas.microsoft.com/office/drawing/2016/5/14/chartex" xmlns:mc="http://schemas.openxmlformats.org/markup-compatibility/2006" xmlns:aink="http://schemas.microsoft.com/office/drawing/2016/ink" xmlns:am3d="http://schemas.microsoft.com/office/drawing/2017/model3d" xmlns:o="urn:schemas-microsoft-com:office:office" xmlns:r="http://schemas.openxmlformats.org/officeDocument/2006/relationships" xmlns:m="http://schemas.openxmlformats.org/officeDocument/2006/math" xmlns:v="urn:schemas-microsoft-com:vml" xmlns:wp14="http://schemas.microsoft.com/office/word/2010/wordprocessingDrawing" xmlns:wp="http://schemas.openxmlformats.org/drawingml/2006/wordprocessingDrawing" xmlns:w10="urn:schemas-microsoft-com:office:word" xmlns:w="http://schemas.openxmlformats.org/wordprocessingml/2006/main" xmlns:w14="http://schemas.microsoft.com/office/word/2010/wordml" xmlns:w15="http://schemas.microsoft.com/office/word/2012/wordml" xmlns:w16cid="http://schemas.microsoft.com/office/word/2016/wordml/cid" xmlns:w16se="http://schemas.microsoft.com/office/word/2015/wordml/symex" xmlns:wpg="http://schemas.microsoft.com/office/word/2010/wordprocessingGroup" xmlns:wpi="http://schemas.microsoft.com/office/word/2010/wordprocessingInk" xmlns:wne="http://schemas.microsoft.com/office/word/2006/wordml" xmlns:wps="http://schemas.microsoft.com/office/word/2010/wordprocessingShape" mc:Ignorable="w14 w15 w16se w16cid wp14">
   <w:body>
     <w:p>
-      <w:r>
+      <w:pPr>
+        <w:jc w:val="center"/>
+        <w:rPr>
+          <w:rFonts w:ascii="Exo 2 Extra Bold" w:hAnsi="Exo 2 Extra Bold"/>
+          <w:sz w:val="28"/>
+          <w:szCs w:val="28"/>
+        </w:rPr>
+      </w:pPr>
+      <w:r>
+        <w:rPr>
+          <w:rFonts w:ascii="Exo 2 Extra Bold" w:hAnsi="Exo 2 Extra Bold"/>
+          <w:sz w:val="28"/>
+          <w:szCs w:val="28"/>
+          <w:highlight w:val="yellow"/>
+        </w:rPr>
         <w:t xml:space="preserve">Avaliação Continuada 3 </w:t>
       </w:r>
       <w:r>
+        <w:rPr>
+          <w:rFonts w:ascii="Exo 2 Extra Bold" w:hAnsi="Exo 2 Extra Bold"/>
+          <w:sz w:val="28"/>
+          <w:szCs w:val="28"/>
+          <w:highlight w:val="yellow"/>
+        </w:rPr>
         <w:t>–</w:t>
       </w:r>
       <w:r>
+        <w:rPr>
+          <w:rFonts w:ascii="Exo 2 Extra Bold" w:hAnsi="Exo 2 Extra Bold"/>
+          <w:sz w:val="28"/>
+          <w:szCs w:val="28"/>
+          <w:highlight w:val="yellow"/>
+        </w:rPr>
         <w:t xml:space="preserve"> Prática</w:t>
       </w:r>
     </w:p>
     <w:p>
-      <w:r>
+      <w:pPr>
+        <w:shd w:val="clear" w:color="auto" w:fill="F2F2F2" w:themeFill="background1" w:themeFillShade="F2"/>
+        <w:jc w:val="center"/>
+        <w:rPr>
+          <w:rFonts w:ascii="Exo 2 Light" w:hAnsi="Exo 2 Light"/>
+          <w:sz w:val="24"/>
+          <w:szCs w:val="24"/>
+        </w:rPr>
+      </w:pPr>
+      <w:r>
+        <w:rPr>
+          <w:rFonts w:ascii="Exo 2 Light" w:hAnsi="Exo 2 Light"/>
+          <w:sz w:val="24"/>
+          <w:szCs w:val="24"/>
+        </w:rPr>
         <w:t>Larissa Hessel | 01191039</w:t>
       </w:r>
-    </w:p>
-    <w:p/>
-    <w:p>
-      <w:r>
-        <w:rPr>
+      <w:bookmarkStart w:id="0" w:name="_GoBack"/>
+      <w:bookmarkEnd w:id="0"/>
+    </w:p>
+    <w:p>
+      <w:pPr>
+        <w:rPr>
+          <w:rFonts w:ascii="Exo 2 Light" w:hAnsi="Exo 2 Light"/>
+        </w:rPr>
+      </w:pPr>
+    </w:p>
+    <w:p>
+      <w:pPr>
+        <w:rPr>
+          <w:rFonts w:ascii="Exo 2 Extra Bold" w:hAnsi="Exo 2 Extra Bold"/>
+          <w:sz w:val="32"/>
+          <w:szCs w:val="32"/>
+        </w:rPr>
+      </w:pPr>
+      <w:r>
+        <w:rPr>
+          <w:rFonts w:ascii="Exo 2 Extra Bold" w:hAnsi="Exo 2 Extra Bold"/>
           <w:noProof/>
+          <w:sz w:val="32"/>
+          <w:szCs w:val="32"/>
+          <w:highlight w:val="cyan"/>
         </w:rPr>
         <w:drawing>
           <wp:anchor distT="0" distB="0" distL="114300" distR="114300" simplePos="0" relativeHeight="251658240" behindDoc="1" locked="0" layoutInCell="1" allowOverlap="1" wp14:anchorId="34C4B1A2">
@@ -75,39 +134,138 @@
         </w:drawing>
       </w:r>
       <w:r>
+        <w:rPr>
+          <w:rFonts w:ascii="Exo 2 Extra Bold" w:hAnsi="Exo 2 Extra Bold"/>
+          <w:sz w:val="32"/>
+          <w:szCs w:val="32"/>
+          <w:highlight w:val="cyan"/>
+        </w:rPr>
         <w:t>Modelagem Conceitual</w:t>
       </w:r>
     </w:p>
-    <w:p/>
-    <w:p/>
-    <w:p/>
-    <w:p/>
-    <w:p/>
-    <w:p/>
-    <w:p/>
-    <w:p/>
-    <w:p/>
-    <w:p/>
-    <w:p/>
-    <w:p/>
-    <w:p>
-      <w:r>
+    <w:p>
+      <w:pPr>
+        <w:rPr>
+          <w:rFonts w:ascii="Exo 2 Light" w:hAnsi="Exo 2 Light"/>
+        </w:rPr>
+      </w:pPr>
+    </w:p>
+    <w:p>
+      <w:pPr>
+        <w:rPr>
+          <w:rFonts w:ascii="Exo 2 Light" w:hAnsi="Exo 2 Light"/>
+        </w:rPr>
+      </w:pPr>
+    </w:p>
+    <w:p>
+      <w:pPr>
+        <w:rPr>
+          <w:rFonts w:ascii="Exo 2 Light" w:hAnsi="Exo 2 Light"/>
+        </w:rPr>
+      </w:pPr>
+    </w:p>
+    <w:p>
+      <w:pPr>
+        <w:rPr>
+          <w:rFonts w:ascii="Exo 2 Light" w:hAnsi="Exo 2 Light"/>
+        </w:rPr>
+      </w:pPr>
+    </w:p>
+    <w:p>
+      <w:pPr>
+        <w:rPr>
+          <w:rFonts w:ascii="Exo 2 Light" w:hAnsi="Exo 2 Light"/>
+        </w:rPr>
+      </w:pPr>
+    </w:p>
+    <w:p>
+      <w:pPr>
+        <w:rPr>
+          <w:rFonts w:ascii="Exo 2 Light" w:hAnsi="Exo 2 Light"/>
+        </w:rPr>
+      </w:pPr>
+    </w:p>
+    <w:p>
+      <w:pPr>
+        <w:rPr>
+          <w:rFonts w:ascii="Exo 2 Light" w:hAnsi="Exo 2 Light"/>
+        </w:rPr>
+      </w:pPr>
+    </w:p>
+    <w:p>
+      <w:pPr>
+        <w:rPr>
+          <w:rFonts w:ascii="Exo 2 Light" w:hAnsi="Exo 2 Light"/>
+        </w:rPr>
+      </w:pPr>
+    </w:p>
+    <w:p>
+      <w:pPr>
+        <w:rPr>
+          <w:rFonts w:ascii="Exo 2 Light" w:hAnsi="Exo 2 Light"/>
+        </w:rPr>
+      </w:pPr>
+    </w:p>
+    <w:p>
+      <w:pPr>
+        <w:rPr>
+          <w:rFonts w:ascii="Exo 2 Light" w:hAnsi="Exo 2 Light"/>
+        </w:rPr>
+      </w:pPr>
+    </w:p>
+    <w:p>
+      <w:pPr>
+        <w:rPr>
+          <w:rFonts w:ascii="Exo 2 Light" w:hAnsi="Exo 2 Light"/>
+        </w:rPr>
+      </w:pPr>
+    </w:p>
+    <w:p>
+      <w:pPr>
+        <w:rPr>
+          <w:rFonts w:ascii="Exo 2 Light" w:hAnsi="Exo 2 Light"/>
+          <w:sz w:val="32"/>
+          <w:szCs w:val="32"/>
+        </w:rPr>
+      </w:pPr>
+    </w:p>
+    <w:p>
+      <w:pPr>
+        <w:rPr>
+          <w:rFonts w:ascii="Exo 2 Extra Bold" w:hAnsi="Exo 2 Extra Bold"/>
+          <w:sz w:val="32"/>
+          <w:szCs w:val="32"/>
+        </w:rPr>
+      </w:pPr>
+      <w:r>
+        <w:rPr>
+          <w:rFonts w:ascii="Exo 2 Extra Bold" w:hAnsi="Exo 2 Extra Bold"/>
+          <w:sz w:val="32"/>
+          <w:szCs w:val="32"/>
+          <w:highlight w:val="cyan"/>
+        </w:rPr>
         <w:t>Modelo lógico</w:t>
       </w:r>
     </w:p>
     <w:p>
-      <w:r>
-        <w:rPr>
+      <w:pPr>
+        <w:rPr>
+          <w:rFonts w:ascii="Exo 2 Extra Bold" w:hAnsi="Exo 2 Extra Bold"/>
+        </w:rPr>
+      </w:pPr>
+      <w:r>
+        <w:rPr>
+          <w:rFonts w:ascii="Exo 2 Light" w:hAnsi="Exo 2 Light"/>
           <w:noProof/>
         </w:rPr>
         <w:drawing>
           <wp:anchor distT="0" distB="0" distL="114300" distR="114300" simplePos="0" relativeHeight="251659264" behindDoc="1" locked="0" layoutInCell="1" allowOverlap="1" wp14:anchorId="3ACAA154">
             <wp:simplePos x="0" y="0"/>
-            <wp:positionH relativeFrom="column">
-              <wp:posOffset>4386</wp:posOffset>
+            <wp:positionH relativeFrom="margin">
+              <wp:align>right</wp:align>
             </wp:positionH>
             <wp:positionV relativeFrom="paragraph">
-              <wp:posOffset>-3426</wp:posOffset>
+              <wp:posOffset>144228</wp:posOffset>
             </wp:positionV>
             <wp:extent cx="5400040" cy="3423920"/>
             <wp:effectExtent l="0" t="0" r="0" b="5080"/>
@@ -151,421 +309,2200 @@
         </w:drawing>
       </w:r>
     </w:p>
-    <w:p/>
-    <w:p/>
-    <w:p/>
-    <w:p/>
-    <w:p/>
-    <w:p/>
-    <w:p/>
-    <w:p/>
-    <w:p/>
-    <w:p/>
-    <w:p/>
+    <w:p>
+      <w:pPr>
+        <w:rPr>
+          <w:rFonts w:ascii="Exo 2 Light" w:hAnsi="Exo 2 Light"/>
+        </w:rPr>
+      </w:pPr>
+    </w:p>
+    <w:p>
+      <w:pPr>
+        <w:rPr>
+          <w:rFonts w:ascii="Exo 2 Light" w:hAnsi="Exo 2 Light"/>
+        </w:rPr>
+      </w:pPr>
+    </w:p>
+    <w:p>
+      <w:pPr>
+        <w:rPr>
+          <w:rFonts w:ascii="Exo 2 Light" w:hAnsi="Exo 2 Light"/>
+        </w:rPr>
+      </w:pPr>
+    </w:p>
+    <w:p>
+      <w:pPr>
+        <w:rPr>
+          <w:rFonts w:ascii="Exo 2 Light" w:hAnsi="Exo 2 Light"/>
+        </w:rPr>
+      </w:pPr>
+    </w:p>
+    <w:p>
+      <w:pPr>
+        <w:rPr>
+          <w:rFonts w:ascii="Exo 2 Light" w:hAnsi="Exo 2 Light"/>
+        </w:rPr>
+      </w:pPr>
+    </w:p>
+    <w:p>
+      <w:pPr>
+        <w:rPr>
+          <w:rFonts w:ascii="Exo 2 Light" w:hAnsi="Exo 2 Light"/>
+        </w:rPr>
+      </w:pPr>
+    </w:p>
+    <w:p>
+      <w:pPr>
+        <w:rPr>
+          <w:rFonts w:ascii="Exo 2 Light" w:hAnsi="Exo 2 Light"/>
+        </w:rPr>
+      </w:pPr>
+    </w:p>
+    <w:p>
+      <w:pPr>
+        <w:rPr>
+          <w:rFonts w:ascii="Exo 2 Light" w:hAnsi="Exo 2 Light"/>
+        </w:rPr>
+      </w:pPr>
+    </w:p>
+    <w:p>
+      <w:pPr>
+        <w:rPr>
+          <w:rFonts w:ascii="Exo 2 Light" w:hAnsi="Exo 2 Light"/>
+        </w:rPr>
+      </w:pPr>
+    </w:p>
+    <w:p>
+      <w:pPr>
+        <w:rPr>
+          <w:rFonts w:ascii="Exo 2 Light" w:hAnsi="Exo 2 Light"/>
+        </w:rPr>
+      </w:pPr>
+    </w:p>
+    <w:p>
+      <w:pPr>
+        <w:rPr>
+          <w:rFonts w:ascii="Exo 2 Light" w:hAnsi="Exo 2 Light"/>
+        </w:rPr>
+      </w:pPr>
+    </w:p>
+    <w:p>
+      <w:pPr>
+        <w:rPr>
+          <w:rFonts w:ascii="Exo 2 Light" w:hAnsi="Exo 2 Light"/>
+        </w:rPr>
+      </w:pPr>
+    </w:p>
     <w:p>
       <w:pPr>
         <w:ind w:firstLine="708"/>
-      </w:pPr>
-    </w:p>
-    <w:p/>
-    <w:p>
-      <w:r>
-        <w:lastRenderedPageBreak/>
+        <w:rPr>
+          <w:rFonts w:ascii="Exo 2 Light" w:hAnsi="Exo 2 Light"/>
+        </w:rPr>
+      </w:pPr>
+    </w:p>
+    <w:p>
+      <w:pPr>
+        <w:rPr>
+          <w:rFonts w:ascii="Exo 2 Light" w:hAnsi="Exo 2 Light"/>
+        </w:rPr>
+      </w:pPr>
+    </w:p>
+    <w:p>
+      <w:pPr>
+        <w:rPr>
+          <w:rFonts w:ascii="Exo 2 Extra Bold" w:hAnsi="Exo 2 Extra Bold"/>
+          <w:sz w:val="32"/>
+          <w:szCs w:val="32"/>
+        </w:rPr>
+      </w:pPr>
+      <w:r>
+        <w:rPr>
+          <w:rFonts w:ascii="Exo 2 Extra Bold" w:hAnsi="Exo 2 Extra Bold"/>
+          <w:sz w:val="32"/>
+          <w:szCs w:val="32"/>
+          <w:highlight w:val="cyan"/>
+        </w:rPr>
         <w:t>Script</w:t>
       </w:r>
     </w:p>
     <w:p>
       <w:pPr>
-        <w:spacing w:after="0"/>
-      </w:pPr>
-      <w:r>
-        <w:t>create database ProvaContinuada3;</w:t>
-      </w:r>
-    </w:p>
-    <w:p>
-      <w:pPr>
-        <w:spacing w:after="0"/>
-      </w:pPr>
-      <w:r>
-        <w:t>use ProvaContinuada3;</w:t>
-      </w:r>
-    </w:p>
-    <w:p>
-      <w:pPr>
-        <w:spacing w:after="0"/>
-      </w:pPr>
-    </w:p>
-    <w:p>
-      <w:pPr>
-        <w:spacing w:after="0"/>
-      </w:pPr>
-      <w:r>
-        <w:t>create table produto (</w:t>
-      </w:r>
-    </w:p>
-    <w:p>
-      <w:pPr>
-        <w:spacing w:after="0"/>
-      </w:pPr>
-      <w:r>
+        <w:rPr>
+          <w:rFonts w:ascii="Exo 2 Extra Bold" w:hAnsi="Exo 2 Extra Bold"/>
+        </w:rPr>
+      </w:pPr>
+    </w:p>
+    <w:p>
+      <w:pPr>
+        <w:spacing w:after="0"/>
+        <w:rPr>
+          <w:rFonts w:ascii="Exo 2 Light" w:hAnsi="Exo 2 Light"/>
+        </w:rPr>
+      </w:pPr>
+      <w:proofErr w:type="spellStart"/>
+      <w:r>
+        <w:rPr>
+          <w:rFonts w:ascii="Exo 2 Semi Bold" w:hAnsi="Exo 2 Semi Bold"/>
+          <w:color w:val="2F5496" w:themeColor="accent1" w:themeShade="BF"/>
+        </w:rPr>
+        <w:t>create</w:t>
+      </w:r>
+      <w:proofErr w:type="spellEnd"/>
+      <w:r>
+        <w:rPr>
+          <w:rFonts w:ascii="Exo 2 Semi Bold" w:hAnsi="Exo 2 Semi Bold"/>
+          <w:color w:val="2F5496" w:themeColor="accent1" w:themeShade="BF"/>
+        </w:rPr>
+        <w:t xml:space="preserve"> </w:t>
+      </w:r>
+      <w:proofErr w:type="spellStart"/>
+      <w:r>
+        <w:rPr>
+          <w:rFonts w:ascii="Exo 2 Semi Bold" w:hAnsi="Exo 2 Semi Bold"/>
+          <w:color w:val="2F5496" w:themeColor="accent1" w:themeShade="BF"/>
+        </w:rPr>
+        <w:t>database</w:t>
+      </w:r>
+      <w:proofErr w:type="spellEnd"/>
+      <w:r>
+        <w:rPr>
+          <w:rFonts w:ascii="Exo 2 Light" w:hAnsi="Exo 2 Light"/>
+          <w:color w:val="2F5496" w:themeColor="accent1" w:themeShade="BF"/>
+        </w:rPr>
+        <w:t xml:space="preserve"> </w:t>
+      </w:r>
+      <w:r>
+        <w:rPr>
+          <w:rFonts w:ascii="Exo 2 Light" w:hAnsi="Exo 2 Light"/>
+        </w:rPr>
+        <w:t>ProvaContinuada3;</w:t>
+      </w:r>
+    </w:p>
+    <w:p>
+      <w:pPr>
+        <w:spacing w:after="0"/>
+        <w:rPr>
+          <w:rFonts w:ascii="Exo 2 Light" w:hAnsi="Exo 2 Light"/>
+        </w:rPr>
+      </w:pPr>
+      <w:r>
+        <w:rPr>
+          <w:rFonts w:ascii="Exo 2 Semi Bold" w:hAnsi="Exo 2 Semi Bold"/>
+          <w:color w:val="2F5496" w:themeColor="accent1" w:themeShade="BF"/>
+        </w:rPr>
+        <w:t>use</w:t>
+      </w:r>
+      <w:r>
+        <w:rPr>
+          <w:rFonts w:ascii="Exo 2 Light" w:hAnsi="Exo 2 Light"/>
+        </w:rPr>
+        <w:t xml:space="preserve"> ProvaContinuada3;</w:t>
+      </w:r>
+    </w:p>
+    <w:p>
+      <w:pPr>
+        <w:spacing w:after="0"/>
+        <w:rPr>
+          <w:rFonts w:ascii="Exo 2 Light" w:hAnsi="Exo 2 Light"/>
+        </w:rPr>
+      </w:pPr>
+    </w:p>
+    <w:p>
+      <w:pPr>
+        <w:spacing w:after="0"/>
+        <w:rPr>
+          <w:rFonts w:ascii="Exo 2 Light" w:hAnsi="Exo 2 Light"/>
+        </w:rPr>
+      </w:pPr>
+      <w:proofErr w:type="spellStart"/>
+      <w:r>
+        <w:rPr>
+          <w:rFonts w:ascii="Exo 2 Semi Bold" w:hAnsi="Exo 2 Semi Bold"/>
+          <w:color w:val="2F5496" w:themeColor="accent1" w:themeShade="BF"/>
+        </w:rPr>
+        <w:t>create</w:t>
+      </w:r>
+      <w:proofErr w:type="spellEnd"/>
+      <w:r>
+        <w:rPr>
+          <w:rFonts w:ascii="Exo 2 Semi Bold" w:hAnsi="Exo 2 Semi Bold"/>
+          <w:color w:val="2F5496" w:themeColor="accent1" w:themeShade="BF"/>
+        </w:rPr>
+        <w:t xml:space="preserve"> </w:t>
+      </w:r>
+      <w:proofErr w:type="spellStart"/>
+      <w:r>
+        <w:rPr>
+          <w:rFonts w:ascii="Exo 2 Semi Bold" w:hAnsi="Exo 2 Semi Bold"/>
+          <w:color w:val="2F5496" w:themeColor="accent1" w:themeShade="BF"/>
+        </w:rPr>
+        <w:t>table</w:t>
+      </w:r>
+      <w:proofErr w:type="spellEnd"/>
+      <w:r>
+        <w:rPr>
+          <w:rFonts w:ascii="Exo 2 Light" w:hAnsi="Exo 2 Light"/>
+          <w:color w:val="2F5496" w:themeColor="accent1" w:themeShade="BF"/>
+        </w:rPr>
+        <w:t xml:space="preserve"> </w:t>
+      </w:r>
+      <w:r>
+        <w:rPr>
+          <w:rFonts w:ascii="Exo 2 Light" w:hAnsi="Exo 2 Light"/>
+        </w:rPr>
+        <w:t>produto (</w:t>
+      </w:r>
+    </w:p>
+    <w:p>
+      <w:pPr>
+        <w:spacing w:after="0"/>
+        <w:rPr>
+          <w:rFonts w:ascii="Exo 2 Light" w:hAnsi="Exo 2 Light"/>
+        </w:rPr>
+      </w:pPr>
+      <w:r>
+        <w:rPr>
+          <w:rFonts w:ascii="Exo 2 Light" w:hAnsi="Exo 2 Light"/>
+        </w:rPr>
         <w:tab/>
-        <w:t>id_produto int primary key auto_increment,</w:t>
-      </w:r>
-    </w:p>
-    <w:p>
-      <w:pPr>
-        <w:spacing w:after="0"/>
-      </w:pPr>
-      <w:r>
-        <w:t xml:space="preserve">    descricao_produto varchar (45),</w:t>
-      </w:r>
-    </w:p>
-    <w:p>
-      <w:pPr>
-        <w:spacing w:after="0"/>
-      </w:pPr>
-      <w:r>
-        <w:t xml:space="preserve">    marca_produto varchar (45)</w:t>
-      </w:r>
-    </w:p>
-    <w:p>
-      <w:pPr>
-        <w:spacing w:after="0"/>
-      </w:pPr>
-      <w:r>
-        <w:t>)auto_increment=100;</w:t>
-      </w:r>
-    </w:p>
-    <w:p>
-      <w:pPr>
-        <w:spacing w:after="0"/>
-      </w:pPr>
-    </w:p>
-    <w:p>
-      <w:pPr>
-        <w:spacing w:after="0"/>
-      </w:pPr>
-      <w:r>
-        <w:t>create table categoria (</w:t>
-      </w:r>
-    </w:p>
-    <w:p>
-      <w:pPr>
-        <w:spacing w:after="0"/>
-      </w:pPr>
-      <w:r>
+      </w:r>
+      <w:proofErr w:type="spellStart"/>
+      <w:r>
+        <w:rPr>
+          <w:rFonts w:ascii="Exo 2 Light" w:hAnsi="Exo 2 Light"/>
+        </w:rPr>
+        <w:t>id_produto</w:t>
+      </w:r>
+      <w:proofErr w:type="spellEnd"/>
+      <w:r>
+        <w:rPr>
+          <w:rFonts w:ascii="Exo 2 Light" w:hAnsi="Exo 2 Light"/>
+        </w:rPr>
+        <w:t xml:space="preserve"> </w:t>
+      </w:r>
+      <w:proofErr w:type="spellStart"/>
+      <w:r>
+        <w:rPr>
+          <w:rFonts w:ascii="Exo 2 Semi Bold" w:hAnsi="Exo 2 Semi Bold"/>
+          <w:color w:val="2F5496" w:themeColor="accent1" w:themeShade="BF"/>
+        </w:rPr>
+        <w:t>int</w:t>
+      </w:r>
+      <w:proofErr w:type="spellEnd"/>
+      <w:r>
+        <w:rPr>
+          <w:rFonts w:ascii="Exo 2 Semi Bold" w:hAnsi="Exo 2 Semi Bold"/>
+          <w:color w:val="2F5496" w:themeColor="accent1" w:themeShade="BF"/>
+        </w:rPr>
+        <w:t xml:space="preserve"> </w:t>
+      </w:r>
+      <w:proofErr w:type="spellStart"/>
+      <w:r>
+        <w:rPr>
+          <w:rFonts w:ascii="Exo 2 Semi Bold" w:hAnsi="Exo 2 Semi Bold"/>
+          <w:color w:val="2F5496" w:themeColor="accent1" w:themeShade="BF"/>
+        </w:rPr>
+        <w:t>primary</w:t>
+      </w:r>
+      <w:proofErr w:type="spellEnd"/>
+      <w:r>
+        <w:rPr>
+          <w:rFonts w:ascii="Exo 2 Semi Bold" w:hAnsi="Exo 2 Semi Bold"/>
+          <w:color w:val="2F5496" w:themeColor="accent1" w:themeShade="BF"/>
+        </w:rPr>
+        <w:t xml:space="preserve"> </w:t>
+      </w:r>
+      <w:proofErr w:type="spellStart"/>
+      <w:r>
+        <w:rPr>
+          <w:rFonts w:ascii="Exo 2 Semi Bold" w:hAnsi="Exo 2 Semi Bold"/>
+          <w:color w:val="2F5496" w:themeColor="accent1" w:themeShade="BF"/>
+        </w:rPr>
+        <w:t>key</w:t>
+      </w:r>
+      <w:proofErr w:type="spellEnd"/>
+      <w:r>
+        <w:rPr>
+          <w:rFonts w:ascii="Exo 2 Semi Bold" w:hAnsi="Exo 2 Semi Bold"/>
+          <w:color w:val="2F5496" w:themeColor="accent1" w:themeShade="BF"/>
+        </w:rPr>
+        <w:t xml:space="preserve"> </w:t>
+      </w:r>
+      <w:proofErr w:type="spellStart"/>
+      <w:r>
+        <w:rPr>
+          <w:rFonts w:ascii="Exo 2 Semi Bold" w:hAnsi="Exo 2 Semi Bold"/>
+          <w:color w:val="2F5496" w:themeColor="accent1" w:themeShade="BF"/>
+        </w:rPr>
+        <w:t>auto_increment</w:t>
+      </w:r>
+      <w:proofErr w:type="spellEnd"/>
+      <w:r>
+        <w:rPr>
+          <w:rFonts w:ascii="Exo 2 Light" w:hAnsi="Exo 2 Light"/>
+        </w:rPr>
+        <w:t>,</w:t>
+      </w:r>
+    </w:p>
+    <w:p>
+      <w:pPr>
+        <w:spacing w:after="0"/>
+        <w:rPr>
+          <w:rFonts w:ascii="Exo 2 Light" w:hAnsi="Exo 2 Light"/>
+        </w:rPr>
+      </w:pPr>
+      <w:r>
+        <w:rPr>
+          <w:rFonts w:ascii="Exo 2 Light" w:hAnsi="Exo 2 Light"/>
+        </w:rPr>
+        <w:t xml:space="preserve">    </w:t>
+      </w:r>
+      <w:proofErr w:type="spellStart"/>
+      <w:r>
+        <w:rPr>
+          <w:rFonts w:ascii="Exo 2 Light" w:hAnsi="Exo 2 Light"/>
+        </w:rPr>
+        <w:t>descricao_produto</w:t>
+      </w:r>
+      <w:proofErr w:type="spellEnd"/>
+      <w:r>
+        <w:rPr>
+          <w:rFonts w:ascii="Exo 2 Light" w:hAnsi="Exo 2 Light"/>
+        </w:rPr>
+        <w:t xml:space="preserve"> </w:t>
+      </w:r>
+      <w:proofErr w:type="spellStart"/>
+      <w:r>
+        <w:rPr>
+          <w:rFonts w:ascii="Exo 2 Semi Bold" w:hAnsi="Exo 2 Semi Bold"/>
+          <w:color w:val="2F5496" w:themeColor="accent1" w:themeShade="BF"/>
+        </w:rPr>
+        <w:t>varchar</w:t>
+      </w:r>
+      <w:proofErr w:type="spellEnd"/>
+      <w:r>
+        <w:rPr>
+          <w:rFonts w:ascii="Exo 2 Light" w:hAnsi="Exo 2 Light"/>
+        </w:rPr>
+        <w:t xml:space="preserve"> (</w:t>
+      </w:r>
+      <w:r>
+        <w:rPr>
+          <w:rFonts w:ascii="Exo 2 Semi Bold" w:hAnsi="Exo 2 Semi Bold"/>
+          <w:color w:val="ED7D31" w:themeColor="accent2"/>
+        </w:rPr>
+        <w:t>45</w:t>
+      </w:r>
+      <w:r>
+        <w:rPr>
+          <w:rFonts w:ascii="Exo 2 Light" w:hAnsi="Exo 2 Light"/>
+        </w:rPr>
+        <w:t>),</w:t>
+      </w:r>
+    </w:p>
+    <w:p>
+      <w:pPr>
+        <w:spacing w:after="0"/>
+        <w:rPr>
+          <w:rFonts w:ascii="Exo 2 Light" w:hAnsi="Exo 2 Light"/>
+        </w:rPr>
+      </w:pPr>
+      <w:r>
+        <w:rPr>
+          <w:rFonts w:ascii="Exo 2 Light" w:hAnsi="Exo 2 Light"/>
+        </w:rPr>
+        <w:t xml:space="preserve">    </w:t>
+      </w:r>
+      <w:proofErr w:type="spellStart"/>
+      <w:r>
+        <w:rPr>
+          <w:rFonts w:ascii="Exo 2 Light" w:hAnsi="Exo 2 Light"/>
+        </w:rPr>
+        <w:t>marca_produto</w:t>
+      </w:r>
+      <w:proofErr w:type="spellEnd"/>
+      <w:r>
+        <w:rPr>
+          <w:rFonts w:ascii="Exo 2 Light" w:hAnsi="Exo 2 Light"/>
+        </w:rPr>
+        <w:t xml:space="preserve"> </w:t>
+      </w:r>
+      <w:proofErr w:type="spellStart"/>
+      <w:r>
+        <w:rPr>
+          <w:rFonts w:ascii="Exo 2 Semi Bold" w:hAnsi="Exo 2 Semi Bold"/>
+          <w:color w:val="2F5496" w:themeColor="accent1" w:themeShade="BF"/>
+        </w:rPr>
+        <w:t>varchar</w:t>
+      </w:r>
+      <w:proofErr w:type="spellEnd"/>
+      <w:r>
+        <w:rPr>
+          <w:rFonts w:ascii="Exo 2 Light" w:hAnsi="Exo 2 Light"/>
+        </w:rPr>
+        <w:t xml:space="preserve"> (</w:t>
+      </w:r>
+      <w:r>
+        <w:rPr>
+          <w:rFonts w:ascii="Exo 2 Semi Bold" w:hAnsi="Exo 2 Semi Bold"/>
+          <w:color w:val="ED7D31" w:themeColor="accent2"/>
+        </w:rPr>
+        <w:t>45</w:t>
+      </w:r>
+      <w:r>
+        <w:rPr>
+          <w:rFonts w:ascii="Exo 2 Light" w:hAnsi="Exo 2 Light"/>
+        </w:rPr>
+        <w:t>)</w:t>
+      </w:r>
+    </w:p>
+    <w:p>
+      <w:pPr>
+        <w:spacing w:after="0"/>
+        <w:rPr>
+          <w:rFonts w:ascii="Exo 2 Light" w:hAnsi="Exo 2 Light"/>
+        </w:rPr>
+      </w:pPr>
+      <w:proofErr w:type="gramStart"/>
+      <w:r>
+        <w:rPr>
+          <w:rFonts w:ascii="Exo 2 Light" w:hAnsi="Exo 2 Light"/>
+        </w:rPr>
+        <w:t>)</w:t>
+      </w:r>
+      <w:proofErr w:type="spellStart"/>
+      <w:r>
+        <w:rPr>
+          <w:rFonts w:ascii="Exo 2 Semi Bold" w:hAnsi="Exo 2 Semi Bold"/>
+          <w:color w:val="2F5496" w:themeColor="accent1" w:themeShade="BF"/>
+        </w:rPr>
+        <w:t>auto</w:t>
+      </w:r>
+      <w:proofErr w:type="gramEnd"/>
+      <w:r>
+        <w:rPr>
+          <w:rFonts w:ascii="Exo 2 Semi Bold" w:hAnsi="Exo 2 Semi Bold"/>
+          <w:color w:val="2F5496" w:themeColor="accent1" w:themeShade="BF"/>
+        </w:rPr>
+        <w:t>_increment</w:t>
+      </w:r>
+      <w:proofErr w:type="spellEnd"/>
+      <w:r>
+        <w:rPr>
+          <w:rFonts w:ascii="Exo 2 Light" w:hAnsi="Exo 2 Light"/>
+        </w:rPr>
+        <w:t>=</w:t>
+      </w:r>
+      <w:r>
+        <w:rPr>
+          <w:rFonts w:ascii="Exo 2 Semi Bold" w:hAnsi="Exo 2 Semi Bold"/>
+          <w:color w:val="ED7D31" w:themeColor="accent2"/>
+        </w:rPr>
+        <w:t>100</w:t>
+      </w:r>
+      <w:r>
+        <w:rPr>
+          <w:rFonts w:ascii="Exo 2 Light" w:hAnsi="Exo 2 Light"/>
+        </w:rPr>
+        <w:t>;</w:t>
+      </w:r>
+    </w:p>
+    <w:p>
+      <w:pPr>
+        <w:spacing w:after="0"/>
+        <w:rPr>
+          <w:rFonts w:ascii="Exo 2 Light" w:hAnsi="Exo 2 Light"/>
+        </w:rPr>
+      </w:pPr>
+    </w:p>
+    <w:p>
+      <w:pPr>
+        <w:spacing w:after="0"/>
+        <w:rPr>
+          <w:rFonts w:ascii="Exo 2 Light" w:hAnsi="Exo 2 Light"/>
+        </w:rPr>
+      </w:pPr>
+      <w:proofErr w:type="spellStart"/>
+      <w:r>
+        <w:rPr>
+          <w:rFonts w:ascii="Exo 2 Semi Bold" w:hAnsi="Exo 2 Semi Bold"/>
+          <w:color w:val="2F5496" w:themeColor="accent1" w:themeShade="BF"/>
+        </w:rPr>
+        <w:t>create</w:t>
+      </w:r>
+      <w:proofErr w:type="spellEnd"/>
+      <w:r>
+        <w:rPr>
+          <w:rFonts w:ascii="Exo 2 Semi Bold" w:hAnsi="Exo 2 Semi Bold"/>
+          <w:color w:val="2F5496" w:themeColor="accent1" w:themeShade="BF"/>
+        </w:rPr>
+        <w:t xml:space="preserve"> </w:t>
+      </w:r>
+      <w:proofErr w:type="spellStart"/>
+      <w:r>
+        <w:rPr>
+          <w:rFonts w:ascii="Exo 2 Semi Bold" w:hAnsi="Exo 2 Semi Bold"/>
+          <w:color w:val="2F5496" w:themeColor="accent1" w:themeShade="BF"/>
+        </w:rPr>
+        <w:t>table</w:t>
+      </w:r>
+      <w:proofErr w:type="spellEnd"/>
+      <w:r>
+        <w:rPr>
+          <w:rFonts w:ascii="Exo 2 Light" w:hAnsi="Exo 2 Light"/>
+        </w:rPr>
+        <w:t xml:space="preserve"> categoria (</w:t>
+      </w:r>
+    </w:p>
+    <w:p>
+      <w:pPr>
+        <w:spacing w:after="0"/>
+        <w:rPr>
+          <w:rFonts w:ascii="Exo 2 Light" w:hAnsi="Exo 2 Light"/>
+        </w:rPr>
+      </w:pPr>
+      <w:r>
+        <w:rPr>
+          <w:rFonts w:ascii="Exo 2 Light" w:hAnsi="Exo 2 Light"/>
+        </w:rPr>
         <w:tab/>
-        <w:t>id_categoria int primary key auto_increment,</w:t>
-      </w:r>
-    </w:p>
-    <w:p>
-      <w:pPr>
-        <w:spacing w:after="0"/>
-      </w:pPr>
-      <w:r>
-        <w:t xml:space="preserve">    nome_categoria varchar (45)</w:t>
-      </w:r>
-    </w:p>
-    <w:p>
-      <w:pPr>
-        <w:spacing w:after="0"/>
-      </w:pPr>
-      <w:r>
-        <w:t>)auto_increment = 1;</w:t>
-      </w:r>
-    </w:p>
-    <w:p>
-      <w:pPr>
-        <w:spacing w:after="0"/>
-      </w:pPr>
-    </w:p>
-    <w:p>
-      <w:pPr>
-        <w:spacing w:after="0"/>
-      </w:pPr>
-      <w:r>
-        <w:t>create table loja (</w:t>
-      </w:r>
-    </w:p>
-    <w:p>
-      <w:pPr>
-        <w:spacing w:after="0"/>
-      </w:pPr>
-      <w:r>
+      </w:r>
+      <w:proofErr w:type="spellStart"/>
+      <w:r>
+        <w:rPr>
+          <w:rFonts w:ascii="Exo 2 Light" w:hAnsi="Exo 2 Light"/>
+        </w:rPr>
+        <w:t>id_categoria</w:t>
+      </w:r>
+      <w:proofErr w:type="spellEnd"/>
+      <w:r>
+        <w:rPr>
+          <w:rFonts w:ascii="Exo 2 Light" w:hAnsi="Exo 2 Light"/>
+        </w:rPr>
+        <w:t xml:space="preserve"> </w:t>
+      </w:r>
+      <w:proofErr w:type="spellStart"/>
+      <w:r>
+        <w:rPr>
+          <w:rFonts w:ascii="Exo 2 Semi Bold" w:hAnsi="Exo 2 Semi Bold"/>
+          <w:color w:val="2F5496" w:themeColor="accent1" w:themeShade="BF"/>
+        </w:rPr>
+        <w:t>int</w:t>
+      </w:r>
+      <w:proofErr w:type="spellEnd"/>
+      <w:r>
+        <w:rPr>
+          <w:rFonts w:ascii="Exo 2 Semi Bold" w:hAnsi="Exo 2 Semi Bold"/>
+          <w:color w:val="2F5496" w:themeColor="accent1" w:themeShade="BF"/>
+        </w:rPr>
+        <w:t xml:space="preserve"> </w:t>
+      </w:r>
+      <w:proofErr w:type="spellStart"/>
+      <w:r>
+        <w:rPr>
+          <w:rFonts w:ascii="Exo 2 Semi Bold" w:hAnsi="Exo 2 Semi Bold"/>
+          <w:color w:val="2F5496" w:themeColor="accent1" w:themeShade="BF"/>
+        </w:rPr>
+        <w:t>primary</w:t>
+      </w:r>
+      <w:proofErr w:type="spellEnd"/>
+      <w:r>
+        <w:rPr>
+          <w:rFonts w:ascii="Exo 2 Semi Bold" w:hAnsi="Exo 2 Semi Bold"/>
+          <w:color w:val="2F5496" w:themeColor="accent1" w:themeShade="BF"/>
+        </w:rPr>
+        <w:t xml:space="preserve"> </w:t>
+      </w:r>
+      <w:proofErr w:type="spellStart"/>
+      <w:r>
+        <w:rPr>
+          <w:rFonts w:ascii="Exo 2 Semi Bold" w:hAnsi="Exo 2 Semi Bold"/>
+          <w:color w:val="2F5496" w:themeColor="accent1" w:themeShade="BF"/>
+        </w:rPr>
+        <w:t>key</w:t>
+      </w:r>
+      <w:proofErr w:type="spellEnd"/>
+      <w:r>
+        <w:rPr>
+          <w:rFonts w:ascii="Exo 2 Semi Bold" w:hAnsi="Exo 2 Semi Bold"/>
+          <w:color w:val="2F5496" w:themeColor="accent1" w:themeShade="BF"/>
+        </w:rPr>
+        <w:t xml:space="preserve"> </w:t>
+      </w:r>
+      <w:proofErr w:type="spellStart"/>
+      <w:r>
+        <w:rPr>
+          <w:rFonts w:ascii="Exo 2 Semi Bold" w:hAnsi="Exo 2 Semi Bold"/>
+          <w:color w:val="2F5496" w:themeColor="accent1" w:themeShade="BF"/>
+        </w:rPr>
+        <w:t>auto_increment</w:t>
+      </w:r>
+      <w:proofErr w:type="spellEnd"/>
+      <w:r>
+        <w:rPr>
+          <w:rFonts w:ascii="Exo 2 Light" w:hAnsi="Exo 2 Light"/>
+        </w:rPr>
+        <w:t>,</w:t>
+      </w:r>
+    </w:p>
+    <w:p>
+      <w:pPr>
+        <w:spacing w:after="0"/>
+        <w:rPr>
+          <w:rFonts w:ascii="Exo 2 Light" w:hAnsi="Exo 2 Light"/>
+        </w:rPr>
+      </w:pPr>
+      <w:r>
+        <w:rPr>
+          <w:rFonts w:ascii="Exo 2 Light" w:hAnsi="Exo 2 Light"/>
+        </w:rPr>
+        <w:t xml:space="preserve">    </w:t>
+      </w:r>
+      <w:proofErr w:type="spellStart"/>
+      <w:r>
+        <w:rPr>
+          <w:rFonts w:ascii="Exo 2 Light" w:hAnsi="Exo 2 Light"/>
+        </w:rPr>
+        <w:t>nome_categoria</w:t>
+      </w:r>
+      <w:proofErr w:type="spellEnd"/>
+      <w:r>
+        <w:rPr>
+          <w:rFonts w:ascii="Exo 2 Light" w:hAnsi="Exo 2 Light"/>
+        </w:rPr>
+        <w:t xml:space="preserve"> </w:t>
+      </w:r>
+      <w:proofErr w:type="spellStart"/>
+      <w:r>
+        <w:rPr>
+          <w:rFonts w:ascii="Exo 2 Semi Bold" w:hAnsi="Exo 2 Semi Bold"/>
+          <w:color w:val="2F5496" w:themeColor="accent1" w:themeShade="BF"/>
+        </w:rPr>
+        <w:t>varchar</w:t>
+      </w:r>
+      <w:proofErr w:type="spellEnd"/>
+      <w:r>
+        <w:rPr>
+          <w:rFonts w:ascii="Exo 2 Light" w:hAnsi="Exo 2 Light"/>
+        </w:rPr>
+        <w:t xml:space="preserve"> (</w:t>
+      </w:r>
+      <w:r>
+        <w:rPr>
+          <w:rFonts w:ascii="Exo 2 Semi Bold" w:hAnsi="Exo 2 Semi Bold"/>
+          <w:color w:val="ED7D31" w:themeColor="accent2"/>
+        </w:rPr>
+        <w:t>45</w:t>
+      </w:r>
+      <w:r>
+        <w:rPr>
+          <w:rFonts w:ascii="Exo 2 Light" w:hAnsi="Exo 2 Light"/>
+        </w:rPr>
+        <w:t>)</w:t>
+      </w:r>
+    </w:p>
+    <w:p>
+      <w:pPr>
+        <w:spacing w:after="0"/>
+        <w:rPr>
+          <w:rFonts w:ascii="Exo 2 Light" w:hAnsi="Exo 2 Light"/>
+        </w:rPr>
+      </w:pPr>
+      <w:proofErr w:type="gramStart"/>
+      <w:r>
+        <w:rPr>
+          <w:rFonts w:ascii="Exo 2 Light" w:hAnsi="Exo 2 Light"/>
+        </w:rPr>
+        <w:t>)</w:t>
+      </w:r>
+      <w:proofErr w:type="spellStart"/>
+      <w:r>
+        <w:rPr>
+          <w:rFonts w:ascii="Exo 2 Semi Bold" w:hAnsi="Exo 2 Semi Bold"/>
+          <w:color w:val="2F5496" w:themeColor="accent1" w:themeShade="BF"/>
+        </w:rPr>
+        <w:t>auto</w:t>
+      </w:r>
+      <w:proofErr w:type="gramEnd"/>
+      <w:r>
+        <w:rPr>
+          <w:rFonts w:ascii="Exo 2 Semi Bold" w:hAnsi="Exo 2 Semi Bold"/>
+          <w:color w:val="2F5496" w:themeColor="accent1" w:themeShade="BF"/>
+        </w:rPr>
+        <w:t>_increment</w:t>
+      </w:r>
+      <w:proofErr w:type="spellEnd"/>
+      <w:r>
+        <w:rPr>
+          <w:rFonts w:ascii="Exo 2 Light" w:hAnsi="Exo 2 Light"/>
+          <w:color w:val="2F5496" w:themeColor="accent1" w:themeShade="BF"/>
+        </w:rPr>
+        <w:t xml:space="preserve"> </w:t>
+      </w:r>
+      <w:r>
+        <w:rPr>
+          <w:rFonts w:ascii="Exo 2 Light" w:hAnsi="Exo 2 Light"/>
+        </w:rPr>
+        <w:t xml:space="preserve">= </w:t>
+      </w:r>
+      <w:r>
+        <w:rPr>
+          <w:rFonts w:ascii="Exo 2 Semi Bold" w:hAnsi="Exo 2 Semi Bold"/>
+          <w:color w:val="ED7D31" w:themeColor="accent2"/>
+        </w:rPr>
+        <w:t>1;</w:t>
+      </w:r>
+    </w:p>
+    <w:p>
+      <w:pPr>
+        <w:spacing w:after="0"/>
+        <w:rPr>
+          <w:rFonts w:ascii="Exo 2 Light" w:hAnsi="Exo 2 Light"/>
+        </w:rPr>
+      </w:pPr>
+    </w:p>
+    <w:p>
+      <w:pPr>
+        <w:spacing w:after="0"/>
+        <w:rPr>
+          <w:rFonts w:ascii="Exo 2 Light" w:hAnsi="Exo 2 Light"/>
+        </w:rPr>
+      </w:pPr>
+      <w:proofErr w:type="spellStart"/>
+      <w:r>
+        <w:rPr>
+          <w:rFonts w:ascii="Exo 2 Semi Bold" w:hAnsi="Exo 2 Semi Bold"/>
+          <w:color w:val="2F5496" w:themeColor="accent1" w:themeShade="BF"/>
+        </w:rPr>
+        <w:t>create</w:t>
+      </w:r>
+      <w:proofErr w:type="spellEnd"/>
+      <w:r>
+        <w:rPr>
+          <w:rFonts w:ascii="Exo 2 Semi Bold" w:hAnsi="Exo 2 Semi Bold"/>
+          <w:color w:val="2F5496" w:themeColor="accent1" w:themeShade="BF"/>
+        </w:rPr>
+        <w:t xml:space="preserve"> </w:t>
+      </w:r>
+      <w:proofErr w:type="spellStart"/>
+      <w:r>
+        <w:rPr>
+          <w:rFonts w:ascii="Exo 2 Semi Bold" w:hAnsi="Exo 2 Semi Bold"/>
+          <w:color w:val="2F5496" w:themeColor="accent1" w:themeShade="BF"/>
+        </w:rPr>
+        <w:t>table</w:t>
+      </w:r>
+      <w:proofErr w:type="spellEnd"/>
+      <w:r>
+        <w:rPr>
+          <w:rFonts w:ascii="Exo 2 Light" w:hAnsi="Exo 2 Light"/>
+          <w:color w:val="2F5496" w:themeColor="accent1" w:themeShade="BF"/>
+        </w:rPr>
+        <w:t xml:space="preserve"> </w:t>
+      </w:r>
+      <w:r>
+        <w:rPr>
+          <w:rFonts w:ascii="Exo 2 Light" w:hAnsi="Exo 2 Light"/>
+        </w:rPr>
+        <w:t>loja (</w:t>
+      </w:r>
+    </w:p>
+    <w:p>
+      <w:pPr>
+        <w:spacing w:after="0"/>
+        <w:rPr>
+          <w:rFonts w:ascii="Exo 2 Light" w:hAnsi="Exo 2 Light"/>
+        </w:rPr>
+      </w:pPr>
+      <w:r>
+        <w:rPr>
+          <w:rFonts w:ascii="Exo 2 Light" w:hAnsi="Exo 2 Light"/>
+        </w:rPr>
         <w:tab/>
-        <w:t>id_loja int primary key auto_increment,</w:t>
-      </w:r>
-    </w:p>
-    <w:p>
-      <w:pPr>
-        <w:spacing w:after="0"/>
-      </w:pPr>
-      <w:r>
+      </w:r>
+      <w:proofErr w:type="spellStart"/>
+      <w:r>
+        <w:rPr>
+          <w:rFonts w:ascii="Exo 2 Light" w:hAnsi="Exo 2 Light"/>
+        </w:rPr>
+        <w:t>id_loja</w:t>
+      </w:r>
+      <w:proofErr w:type="spellEnd"/>
+      <w:r>
+        <w:rPr>
+          <w:rFonts w:ascii="Exo 2 Light" w:hAnsi="Exo 2 Light"/>
+        </w:rPr>
+        <w:t xml:space="preserve"> </w:t>
+      </w:r>
+      <w:proofErr w:type="spellStart"/>
+      <w:r>
+        <w:rPr>
+          <w:rFonts w:ascii="Exo 2 Light" w:hAnsi="Exo 2 Light"/>
+        </w:rPr>
+        <w:t>int</w:t>
+      </w:r>
+      <w:proofErr w:type="spellEnd"/>
+      <w:r>
+        <w:rPr>
+          <w:rFonts w:ascii="Exo 2 Light" w:hAnsi="Exo 2 Light"/>
+        </w:rPr>
+        <w:t xml:space="preserve"> </w:t>
+      </w:r>
+      <w:proofErr w:type="spellStart"/>
+      <w:r>
+        <w:rPr>
+          <w:rFonts w:ascii="Exo 2 Semi Bold" w:hAnsi="Exo 2 Semi Bold"/>
+          <w:color w:val="2F5496" w:themeColor="accent1" w:themeShade="BF"/>
+        </w:rPr>
+        <w:t>primary</w:t>
+      </w:r>
+      <w:proofErr w:type="spellEnd"/>
+      <w:r>
+        <w:rPr>
+          <w:rFonts w:ascii="Exo 2 Semi Bold" w:hAnsi="Exo 2 Semi Bold"/>
+          <w:color w:val="2F5496" w:themeColor="accent1" w:themeShade="BF"/>
+        </w:rPr>
+        <w:t xml:space="preserve"> </w:t>
+      </w:r>
+      <w:proofErr w:type="spellStart"/>
+      <w:r>
+        <w:rPr>
+          <w:rFonts w:ascii="Exo 2 Semi Bold" w:hAnsi="Exo 2 Semi Bold"/>
+          <w:color w:val="2F5496" w:themeColor="accent1" w:themeShade="BF"/>
+        </w:rPr>
+        <w:t>key</w:t>
+      </w:r>
+      <w:proofErr w:type="spellEnd"/>
+      <w:r>
+        <w:rPr>
+          <w:rFonts w:ascii="Exo 2 Semi Bold" w:hAnsi="Exo 2 Semi Bold"/>
+          <w:color w:val="2F5496" w:themeColor="accent1" w:themeShade="BF"/>
+        </w:rPr>
+        <w:t xml:space="preserve"> </w:t>
+      </w:r>
+      <w:proofErr w:type="spellStart"/>
+      <w:r>
+        <w:rPr>
+          <w:rFonts w:ascii="Exo 2 Semi Bold" w:hAnsi="Exo 2 Semi Bold"/>
+          <w:color w:val="2F5496" w:themeColor="accent1" w:themeShade="BF"/>
+        </w:rPr>
+        <w:t>auto_increment</w:t>
+      </w:r>
+      <w:proofErr w:type="spellEnd"/>
+      <w:r>
+        <w:rPr>
+          <w:rFonts w:ascii="Exo 2 Light" w:hAnsi="Exo 2 Light"/>
+        </w:rPr>
+        <w:t>,</w:t>
+      </w:r>
+    </w:p>
+    <w:p>
+      <w:pPr>
+        <w:spacing w:after="0"/>
+        <w:rPr>
+          <w:rFonts w:ascii="Exo 2 Light" w:hAnsi="Exo 2 Light"/>
+        </w:rPr>
+      </w:pPr>
+      <w:r>
+        <w:rPr>
+          <w:rFonts w:ascii="Exo 2 Light" w:hAnsi="Exo 2 Light"/>
+        </w:rPr>
         <w:tab/>
-        <w:t>nome_loja varchar (45),</w:t>
-      </w:r>
-    </w:p>
-    <w:p>
-      <w:pPr>
-        <w:spacing w:after="0"/>
-      </w:pPr>
-      <w:r>
-        <w:t xml:space="preserve">    data_fundacao date</w:t>
-      </w:r>
-    </w:p>
-    <w:p>
-      <w:pPr>
-        <w:spacing w:after="0"/>
-      </w:pPr>
-      <w:r>
-        <w:t>)auto_increment = 1000;</w:t>
-      </w:r>
-    </w:p>
-    <w:p>
-      <w:pPr>
-        <w:spacing w:after="0"/>
-      </w:pPr>
-    </w:p>
-    <w:p>
-      <w:pPr>
-        <w:spacing w:after="0"/>
-      </w:pPr>
-      <w:r>
-        <w:t>create table vendido_em (</w:t>
-      </w:r>
-    </w:p>
-    <w:p>
-      <w:pPr>
-        <w:spacing w:after="0"/>
-      </w:pPr>
-      <w:r>
-        <w:tab/>
-        <w:t>fk_produto int,</w:t>
-      </w:r>
-    </w:p>
-    <w:p>
-      <w:pPr>
-        <w:spacing w:after="0"/>
-      </w:pPr>
-      <w:r>
-        <w:t xml:space="preserve">    fk_loja int,</w:t>
-      </w:r>
-    </w:p>
-    <w:p>
-      <w:pPr>
-        <w:spacing w:after="0"/>
-      </w:pPr>
-      <w:r>
-        <w:t xml:space="preserve">     primary key (fk_produto, fk_loja)</w:t>
-      </w:r>
-    </w:p>
-    <w:p>
-      <w:pPr>
-        <w:spacing w:after="0"/>
-      </w:pPr>
-      <w:r>
+      </w:r>
+      <w:proofErr w:type="spellStart"/>
+      <w:r>
+        <w:rPr>
+          <w:rFonts w:ascii="Exo 2 Light" w:hAnsi="Exo 2 Light"/>
+        </w:rPr>
+        <w:t>nome_loja</w:t>
+      </w:r>
+      <w:proofErr w:type="spellEnd"/>
+      <w:r>
+        <w:rPr>
+          <w:rFonts w:ascii="Exo 2 Light" w:hAnsi="Exo 2 Light"/>
+        </w:rPr>
+        <w:t xml:space="preserve"> </w:t>
+      </w:r>
+      <w:proofErr w:type="spellStart"/>
+      <w:r>
+        <w:rPr>
+          <w:rFonts w:ascii="Exo 2 Semi Bold" w:hAnsi="Exo 2 Semi Bold"/>
+          <w:color w:val="2F5496" w:themeColor="accent1" w:themeShade="BF"/>
+        </w:rPr>
+        <w:t>varchar</w:t>
+      </w:r>
+      <w:proofErr w:type="spellEnd"/>
+      <w:r>
+        <w:rPr>
+          <w:rFonts w:ascii="Exo 2 Semi Bold" w:hAnsi="Exo 2 Semi Bold"/>
+          <w:color w:val="2F5496" w:themeColor="accent1" w:themeShade="BF"/>
+        </w:rPr>
+        <w:t xml:space="preserve"> </w:t>
+      </w:r>
+      <w:r>
+        <w:rPr>
+          <w:rFonts w:ascii="Exo 2 Light" w:hAnsi="Exo 2 Light"/>
+        </w:rPr>
+        <w:t>(</w:t>
+      </w:r>
+      <w:r>
+        <w:rPr>
+          <w:rFonts w:ascii="Exo 2 Semi Bold" w:hAnsi="Exo 2 Semi Bold"/>
+          <w:color w:val="ED7D31" w:themeColor="accent2"/>
+        </w:rPr>
+        <w:t>45</w:t>
+      </w:r>
+      <w:r>
+        <w:rPr>
+          <w:rFonts w:ascii="Exo 2 Light" w:hAnsi="Exo 2 Light"/>
+        </w:rPr>
+        <w:t>),</w:t>
+      </w:r>
+    </w:p>
+    <w:p>
+      <w:pPr>
+        <w:spacing w:after="0"/>
+        <w:rPr>
+          <w:rFonts w:ascii="Exo 2 Semi Bold" w:hAnsi="Exo 2 Semi Bold"/>
+          <w:color w:val="2F5496" w:themeColor="accent1" w:themeShade="BF"/>
+        </w:rPr>
+      </w:pPr>
+      <w:r>
+        <w:rPr>
+          <w:rFonts w:ascii="Exo 2 Light" w:hAnsi="Exo 2 Light"/>
+        </w:rPr>
+        <w:t xml:space="preserve">    </w:t>
+      </w:r>
+      <w:proofErr w:type="spellStart"/>
+      <w:r>
+        <w:rPr>
+          <w:rFonts w:ascii="Exo 2 Light" w:hAnsi="Exo 2 Light"/>
+        </w:rPr>
+        <w:t>data_fundacao</w:t>
+      </w:r>
+      <w:proofErr w:type="spellEnd"/>
+      <w:r>
+        <w:rPr>
+          <w:rFonts w:ascii="Exo 2 Light" w:hAnsi="Exo 2 Light"/>
+        </w:rPr>
+        <w:t xml:space="preserve"> </w:t>
+      </w:r>
+      <w:r>
+        <w:rPr>
+          <w:rFonts w:ascii="Exo 2 Semi Bold" w:hAnsi="Exo 2 Semi Bold"/>
+          <w:color w:val="2F5496" w:themeColor="accent1" w:themeShade="BF"/>
+        </w:rPr>
+        <w:t>date</w:t>
+      </w:r>
+    </w:p>
+    <w:p>
+      <w:pPr>
+        <w:spacing w:after="0"/>
+        <w:rPr>
+          <w:rFonts w:ascii="Exo 2 Light" w:hAnsi="Exo 2 Light"/>
+        </w:rPr>
+      </w:pPr>
+      <w:proofErr w:type="gramStart"/>
+      <w:r>
+        <w:rPr>
+          <w:rFonts w:ascii="Exo 2 Light" w:hAnsi="Exo 2 Light"/>
+        </w:rPr>
+        <w:t>)</w:t>
+      </w:r>
+      <w:proofErr w:type="spellStart"/>
+      <w:r>
+        <w:rPr>
+          <w:rFonts w:ascii="Exo 2 Semi Bold" w:hAnsi="Exo 2 Semi Bold"/>
+          <w:color w:val="2F5496" w:themeColor="accent1" w:themeShade="BF"/>
+        </w:rPr>
+        <w:t>auto</w:t>
+      </w:r>
+      <w:proofErr w:type="gramEnd"/>
+      <w:r>
+        <w:rPr>
+          <w:rFonts w:ascii="Exo 2 Semi Bold" w:hAnsi="Exo 2 Semi Bold"/>
+          <w:color w:val="2F5496" w:themeColor="accent1" w:themeShade="BF"/>
+        </w:rPr>
+        <w:t>_increment</w:t>
+      </w:r>
+      <w:proofErr w:type="spellEnd"/>
+      <w:r>
+        <w:rPr>
+          <w:rFonts w:ascii="Exo 2 Light" w:hAnsi="Exo 2 Light"/>
+        </w:rPr>
+        <w:t xml:space="preserve"> = </w:t>
+      </w:r>
+      <w:r>
+        <w:rPr>
+          <w:rFonts w:ascii="Exo 2 Semi Bold" w:hAnsi="Exo 2 Semi Bold"/>
+          <w:color w:val="ED7D31" w:themeColor="accent2"/>
+        </w:rPr>
+        <w:t>1000;</w:t>
+      </w:r>
+    </w:p>
+    <w:p>
+      <w:pPr>
+        <w:spacing w:after="0"/>
+        <w:rPr>
+          <w:rFonts w:ascii="Exo 2 Light" w:hAnsi="Exo 2 Light"/>
+        </w:rPr>
+      </w:pPr>
+    </w:p>
+    <w:p>
+      <w:pPr>
+        <w:spacing w:after="0"/>
+        <w:rPr>
+          <w:rFonts w:ascii="Exo 2 Light" w:hAnsi="Exo 2 Light"/>
+        </w:rPr>
+      </w:pPr>
+      <w:proofErr w:type="spellStart"/>
+      <w:r>
+        <w:rPr>
+          <w:rFonts w:ascii="Exo 2 Semi Bold" w:hAnsi="Exo 2 Semi Bold"/>
+          <w:color w:val="2F5496" w:themeColor="accent1" w:themeShade="BF"/>
+        </w:rPr>
+        <w:t>create</w:t>
+      </w:r>
+      <w:proofErr w:type="spellEnd"/>
+      <w:r>
+        <w:rPr>
+          <w:rFonts w:ascii="Exo 2 Semi Bold" w:hAnsi="Exo 2 Semi Bold"/>
+          <w:color w:val="2F5496" w:themeColor="accent1" w:themeShade="BF"/>
+        </w:rPr>
+        <w:t xml:space="preserve"> </w:t>
+      </w:r>
+      <w:proofErr w:type="spellStart"/>
+      <w:r>
+        <w:rPr>
+          <w:rFonts w:ascii="Exo 2 Semi Bold" w:hAnsi="Exo 2 Semi Bold"/>
+          <w:color w:val="2F5496" w:themeColor="accent1" w:themeShade="BF"/>
+        </w:rPr>
+        <w:t>table</w:t>
+      </w:r>
+      <w:proofErr w:type="spellEnd"/>
+      <w:r>
+        <w:rPr>
+          <w:rFonts w:ascii="Exo 2 Light" w:hAnsi="Exo 2 Light"/>
+        </w:rPr>
+        <w:t xml:space="preserve"> </w:t>
+      </w:r>
+      <w:proofErr w:type="spellStart"/>
+      <w:r>
+        <w:rPr>
+          <w:rFonts w:ascii="Exo 2 Light" w:hAnsi="Exo 2 Light"/>
+        </w:rPr>
+        <w:t>vendido_em</w:t>
+      </w:r>
+      <w:proofErr w:type="spellEnd"/>
+      <w:r>
+        <w:rPr>
+          <w:rFonts w:ascii="Exo 2 Light" w:hAnsi="Exo 2 Light"/>
+        </w:rPr>
+        <w:t xml:space="preserve"> (</w:t>
+      </w:r>
+    </w:p>
+    <w:p>
+      <w:pPr>
+        <w:spacing w:after="0"/>
+        <w:rPr>
+          <w:rFonts w:ascii="Exo 2 Light" w:hAnsi="Exo 2 Light"/>
+        </w:rPr>
+      </w:pPr>
+      <w:r>
+        <w:rPr>
+          <w:rFonts w:ascii="Exo 2 Light" w:hAnsi="Exo 2 Light"/>
+        </w:rPr>
+        <w:t xml:space="preserve">    </w:t>
+      </w:r>
+      <w:proofErr w:type="spellStart"/>
+      <w:r>
+        <w:rPr>
+          <w:rFonts w:ascii="Exo 2 Light" w:hAnsi="Exo 2 Light"/>
+        </w:rPr>
+        <w:t>fk_produto</w:t>
+      </w:r>
+      <w:proofErr w:type="spellEnd"/>
+      <w:r>
+        <w:rPr>
+          <w:rFonts w:ascii="Exo 2 Semi Bold" w:hAnsi="Exo 2 Semi Bold"/>
+          <w:color w:val="2F5496" w:themeColor="accent1" w:themeShade="BF"/>
+        </w:rPr>
+        <w:t xml:space="preserve"> </w:t>
+      </w:r>
+      <w:proofErr w:type="spellStart"/>
+      <w:r>
+        <w:rPr>
+          <w:rFonts w:ascii="Exo 2 Semi Bold" w:hAnsi="Exo 2 Semi Bold"/>
+          <w:color w:val="2F5496" w:themeColor="accent1" w:themeShade="BF"/>
+        </w:rPr>
+        <w:t>int</w:t>
+      </w:r>
+      <w:proofErr w:type="spellEnd"/>
+      <w:r>
+        <w:rPr>
+          <w:rFonts w:ascii="Exo 2 Light" w:hAnsi="Exo 2 Light"/>
+        </w:rPr>
+        <w:t>,</w:t>
+      </w:r>
+    </w:p>
+    <w:p>
+      <w:pPr>
+        <w:spacing w:after="0"/>
+        <w:rPr>
+          <w:rFonts w:ascii="Exo 2 Light" w:hAnsi="Exo 2 Light"/>
+        </w:rPr>
+      </w:pPr>
+      <w:r>
+        <w:rPr>
+          <w:rFonts w:ascii="Exo 2 Light" w:hAnsi="Exo 2 Light"/>
+        </w:rPr>
+        <w:t xml:space="preserve">    </w:t>
+      </w:r>
+      <w:proofErr w:type="spellStart"/>
+      <w:r>
+        <w:rPr>
+          <w:rFonts w:ascii="Exo 2 Light" w:hAnsi="Exo 2 Light"/>
+        </w:rPr>
+        <w:t>fk_loja</w:t>
+      </w:r>
+      <w:proofErr w:type="spellEnd"/>
+      <w:r>
+        <w:rPr>
+          <w:rFonts w:ascii="Exo 2 Light" w:hAnsi="Exo 2 Light"/>
+        </w:rPr>
+        <w:t xml:space="preserve"> </w:t>
+      </w:r>
+      <w:proofErr w:type="spellStart"/>
+      <w:r>
+        <w:rPr>
+          <w:rFonts w:ascii="Exo 2 Semi Bold" w:hAnsi="Exo 2 Semi Bold"/>
+          <w:color w:val="2F5496" w:themeColor="accent1" w:themeShade="BF"/>
+        </w:rPr>
+        <w:t>int</w:t>
+      </w:r>
+      <w:proofErr w:type="spellEnd"/>
+      <w:r>
+        <w:rPr>
+          <w:rFonts w:ascii="Exo 2 Semi Bold" w:hAnsi="Exo 2 Semi Bold"/>
+          <w:color w:val="2F5496" w:themeColor="accent1" w:themeShade="BF"/>
+        </w:rPr>
+        <w:t>,</w:t>
+      </w:r>
+    </w:p>
+    <w:p>
+      <w:pPr>
+        <w:spacing w:after="0"/>
+        <w:rPr>
+          <w:rFonts w:ascii="Exo 2 Light" w:hAnsi="Exo 2 Light"/>
+        </w:rPr>
+      </w:pPr>
+      <w:r>
+        <w:rPr>
+          <w:rFonts w:ascii="Exo 2 Light" w:hAnsi="Exo 2 Light"/>
+        </w:rPr>
+        <w:t xml:space="preserve">     </w:t>
+      </w:r>
+      <w:proofErr w:type="spellStart"/>
+      <w:r>
+        <w:rPr>
+          <w:rFonts w:ascii="Exo 2 Semi Bold" w:hAnsi="Exo 2 Semi Bold"/>
+          <w:color w:val="2F5496" w:themeColor="accent1" w:themeShade="BF"/>
+        </w:rPr>
+        <w:t>primary</w:t>
+      </w:r>
+      <w:proofErr w:type="spellEnd"/>
+      <w:r>
+        <w:rPr>
+          <w:rFonts w:ascii="Exo 2 Semi Bold" w:hAnsi="Exo 2 Semi Bold"/>
+          <w:color w:val="2F5496" w:themeColor="accent1" w:themeShade="BF"/>
+        </w:rPr>
+        <w:t xml:space="preserve"> </w:t>
+      </w:r>
+      <w:proofErr w:type="spellStart"/>
+      <w:r>
+        <w:rPr>
+          <w:rFonts w:ascii="Exo 2 Semi Bold" w:hAnsi="Exo 2 Semi Bold"/>
+          <w:color w:val="2F5496" w:themeColor="accent1" w:themeShade="BF"/>
+        </w:rPr>
+        <w:t>key</w:t>
+      </w:r>
+      <w:proofErr w:type="spellEnd"/>
+      <w:r>
+        <w:rPr>
+          <w:rFonts w:ascii="Exo 2 Light" w:hAnsi="Exo 2 Light"/>
+        </w:rPr>
+        <w:t xml:space="preserve"> (</w:t>
+      </w:r>
+      <w:proofErr w:type="spellStart"/>
+      <w:r>
+        <w:rPr>
+          <w:rFonts w:ascii="Exo 2 Light" w:hAnsi="Exo 2 Light"/>
+        </w:rPr>
+        <w:t>fk_produto</w:t>
+      </w:r>
+      <w:proofErr w:type="spellEnd"/>
+      <w:r>
+        <w:rPr>
+          <w:rFonts w:ascii="Exo 2 Light" w:hAnsi="Exo 2 Light"/>
+        </w:rPr>
+        <w:t xml:space="preserve">, </w:t>
+      </w:r>
+      <w:proofErr w:type="spellStart"/>
+      <w:r>
+        <w:rPr>
+          <w:rFonts w:ascii="Exo 2 Light" w:hAnsi="Exo 2 Light"/>
+        </w:rPr>
+        <w:t>fk_loja</w:t>
+      </w:r>
+      <w:proofErr w:type="spellEnd"/>
+      <w:r>
+        <w:rPr>
+          <w:rFonts w:ascii="Exo 2 Light" w:hAnsi="Exo 2 Light"/>
+        </w:rPr>
+        <w:t>)</w:t>
+      </w:r>
+    </w:p>
+    <w:p>
+      <w:pPr>
+        <w:spacing w:after="0"/>
+        <w:rPr>
+          <w:rFonts w:ascii="Exo 2 Light" w:hAnsi="Exo 2 Light"/>
+        </w:rPr>
+      </w:pPr>
+      <w:r>
+        <w:rPr>
+          <w:rFonts w:ascii="Exo 2 Light" w:hAnsi="Exo 2 Light"/>
+        </w:rPr>
         <w:t>);</w:t>
       </w:r>
     </w:p>
     <w:p>
       <w:pPr>
         <w:spacing w:after="0"/>
-      </w:pPr>
-    </w:p>
-    <w:p>
-      <w:pPr>
-        <w:spacing w:after="0"/>
-      </w:pPr>
-      <w:r>
-        <w:t xml:space="preserve">insert into produto values </w:t>
-      </w:r>
-    </w:p>
-    <w:p>
-      <w:pPr>
-        <w:spacing w:after="0"/>
-      </w:pPr>
-      <w:r>
-        <w:t>(null, 'Gloss que muda de cor', 'Gloss Magic'),</w:t>
-      </w:r>
-    </w:p>
-    <w:p>
-      <w:pPr>
-        <w:spacing w:after="0"/>
-      </w:pPr>
-      <w:r>
-        <w:t>(null, 'Removedor de maquiagem', 'Easy Cleaner'),</w:t>
-      </w:r>
-    </w:p>
-    <w:p>
-      <w:pPr>
-        <w:spacing w:after="0"/>
-      </w:pPr>
-      <w:r>
-        <w:t>(null, 'Esmalte que muda de cor', 'Esmalte Magic'),</w:t>
-      </w:r>
-    </w:p>
-    <w:p>
-      <w:pPr>
-        <w:spacing w:after="0"/>
-      </w:pPr>
-      <w:r>
-        <w:t>(null, 'Perfume chique', '212');</w:t>
-      </w:r>
-    </w:p>
-    <w:p>
-      <w:pPr>
-        <w:spacing w:after="0"/>
-      </w:pPr>
-    </w:p>
-    <w:p>
-      <w:pPr>
-        <w:spacing w:after="0"/>
-      </w:pPr>
-      <w:r>
-        <w:t xml:space="preserve">insert into categoria values </w:t>
-      </w:r>
-    </w:p>
-    <w:p>
-      <w:pPr>
-        <w:spacing w:after="0"/>
-      </w:pPr>
-      <w:r>
-        <w:t>(null, 'mágico'),</w:t>
-      </w:r>
-    </w:p>
-    <w:p>
-      <w:pPr>
-        <w:spacing w:after="0"/>
-      </w:pPr>
-      <w:r>
-        <w:t>(null, 'higiene pessoal');</w:t>
-      </w:r>
-    </w:p>
-    <w:p>
-      <w:pPr>
-        <w:spacing w:after="0"/>
-      </w:pPr>
-    </w:p>
-    <w:p>
-      <w:pPr>
-        <w:spacing w:after="0"/>
-      </w:pPr>
-      <w:r>
-        <w:t>insert into produtos values</w:t>
-      </w:r>
-    </w:p>
-    <w:p>
-      <w:pPr>
-        <w:spacing w:after="0"/>
-      </w:pPr>
-      <w:r>
-        <w:t>(null, 'Papel Higienico', 'Limpool'),</w:t>
-      </w:r>
-    </w:p>
-    <w:p>
-      <w:pPr>
-        <w:spacing w:after="0"/>
-      </w:pPr>
-      <w:r>
-        <w:t>(null, 'Segura o seu azedinho natural', 'Desodorante Desox');</w:t>
-      </w:r>
-    </w:p>
-    <w:p>
-      <w:pPr>
-        <w:spacing w:after="0"/>
-      </w:pPr>
-    </w:p>
-    <w:p>
-      <w:pPr>
-        <w:spacing w:after="0"/>
-      </w:pPr>
-      <w:r>
-        <w:t xml:space="preserve">insert into loja values </w:t>
-      </w:r>
-    </w:p>
-    <w:p>
-      <w:pPr>
-        <w:spacing w:after="0"/>
-      </w:pPr>
-      <w:r>
-        <w:t>(null, 'Sumirê', '1982-01-01');</w:t>
-      </w:r>
-    </w:p>
-    <w:p>
-      <w:pPr>
-        <w:spacing w:after="0"/>
-      </w:pPr>
-    </w:p>
-    <w:p>
-      <w:pPr>
-        <w:spacing w:after="0"/>
-      </w:pPr>
-      <w:r>
-        <w:t xml:space="preserve">insert into loja values </w:t>
-      </w:r>
-    </w:p>
-    <w:p>
-      <w:pPr>
-        <w:spacing w:after="0"/>
-      </w:pPr>
-      <w:r>
-        <w:t>(null, 'Goya', '1942-01-01'),</w:t>
-      </w:r>
-    </w:p>
-    <w:p>
-      <w:pPr>
-        <w:spacing w:after="0"/>
-      </w:pPr>
-      <w:r>
-        <w:t>(null, 'Omy', '2005-01-01'),</w:t>
-      </w:r>
-    </w:p>
-    <w:p>
-      <w:pPr>
-        <w:spacing w:after="0"/>
-      </w:pPr>
-      <w:r>
-        <w:lastRenderedPageBreak/>
-        <w:t>(null, 'Água de Cheiro', '2011-01-01');</w:t>
-      </w:r>
-    </w:p>
-    <w:p>
-      <w:pPr>
-        <w:spacing w:after="0"/>
-      </w:pPr>
-    </w:p>
-    <w:p>
-      <w:pPr>
-        <w:spacing w:after="0"/>
-      </w:pPr>
-      <w:r>
-        <w:t>alter table vendido_em add column preco_atual int;</w:t>
-      </w:r>
-    </w:p>
-    <w:p>
-      <w:pPr>
-        <w:spacing w:after="0"/>
-      </w:pPr>
-    </w:p>
-    <w:p>
-      <w:pPr>
-        <w:spacing w:after="0"/>
-      </w:pPr>
-      <w:r>
-        <w:t>select * from produto;</w:t>
-      </w:r>
-    </w:p>
-    <w:p>
-      <w:pPr>
-        <w:spacing w:after="0"/>
-      </w:pPr>
-    </w:p>
-    <w:p>
-      <w:pPr>
-        <w:spacing w:after="0"/>
-      </w:pPr>
-      <w:r>
-        <w:rPr>
+        <w:rPr>
+          <w:rFonts w:ascii="Exo 2 Light" w:hAnsi="Exo 2 Light"/>
+        </w:rPr>
+      </w:pPr>
+    </w:p>
+    <w:p>
+      <w:pPr>
+        <w:spacing w:after="0"/>
+        <w:rPr>
+          <w:rFonts w:ascii="Exo 2 Light" w:hAnsi="Exo 2 Light"/>
+        </w:rPr>
+      </w:pPr>
+      <w:proofErr w:type="spellStart"/>
+      <w:r>
+        <w:rPr>
+          <w:rFonts w:ascii="Exo 2 Light" w:hAnsi="Exo 2 Light"/>
+        </w:rPr>
+        <w:t>insert</w:t>
+      </w:r>
+      <w:proofErr w:type="spellEnd"/>
+      <w:r>
+        <w:rPr>
+          <w:rFonts w:ascii="Exo 2 Light" w:hAnsi="Exo 2 Light"/>
+        </w:rPr>
+        <w:t xml:space="preserve"> </w:t>
+      </w:r>
+      <w:proofErr w:type="spellStart"/>
+      <w:r>
+        <w:rPr>
+          <w:rFonts w:ascii="Exo 2 Light" w:hAnsi="Exo 2 Light"/>
+        </w:rPr>
+        <w:t>into</w:t>
+      </w:r>
+      <w:proofErr w:type="spellEnd"/>
+      <w:r>
+        <w:rPr>
+          <w:rFonts w:ascii="Exo 2 Light" w:hAnsi="Exo 2 Light"/>
+        </w:rPr>
+        <w:t xml:space="preserve"> produto </w:t>
+      </w:r>
+      <w:proofErr w:type="spellStart"/>
+      <w:r>
+        <w:rPr>
+          <w:rFonts w:ascii="Exo 2 Light" w:hAnsi="Exo 2 Light"/>
+        </w:rPr>
+        <w:t>values</w:t>
+      </w:r>
+      <w:proofErr w:type="spellEnd"/>
+      <w:r>
+        <w:rPr>
+          <w:rFonts w:ascii="Exo 2 Light" w:hAnsi="Exo 2 Light"/>
+        </w:rPr>
+        <w:t xml:space="preserve"> </w:t>
+      </w:r>
+    </w:p>
+    <w:p>
+      <w:pPr>
+        <w:spacing w:after="0"/>
+        <w:rPr>
+          <w:rFonts w:ascii="Exo 2 Light" w:hAnsi="Exo 2 Light"/>
+        </w:rPr>
+      </w:pPr>
+      <w:r>
+        <w:rPr>
+          <w:rFonts w:ascii="Exo 2 Light" w:hAnsi="Exo 2 Light"/>
+        </w:rPr>
+        <w:t>(</w:t>
+      </w:r>
+      <w:proofErr w:type="spellStart"/>
+      <w:r>
+        <w:rPr>
+          <w:rFonts w:ascii="Exo 2 Light" w:hAnsi="Exo 2 Light"/>
+        </w:rPr>
+        <w:t>null</w:t>
+      </w:r>
+      <w:proofErr w:type="spellEnd"/>
+      <w:r>
+        <w:rPr>
+          <w:rFonts w:ascii="Exo 2 Light" w:hAnsi="Exo 2 Light"/>
+        </w:rPr>
+        <w:t>, '</w:t>
+      </w:r>
+      <w:proofErr w:type="spellStart"/>
+      <w:r>
+        <w:rPr>
+          <w:rFonts w:ascii="Exo 2 Light" w:hAnsi="Exo 2 Light"/>
+        </w:rPr>
+        <w:t>Gloss</w:t>
+      </w:r>
+      <w:proofErr w:type="spellEnd"/>
+      <w:r>
+        <w:rPr>
+          <w:rFonts w:ascii="Exo 2 Light" w:hAnsi="Exo 2 Light"/>
+        </w:rPr>
+        <w:t xml:space="preserve"> que muda de cor', '</w:t>
+      </w:r>
+      <w:proofErr w:type="spellStart"/>
+      <w:r>
+        <w:rPr>
+          <w:rFonts w:ascii="Exo 2 Light" w:hAnsi="Exo 2 Light"/>
+        </w:rPr>
+        <w:t>Gloss</w:t>
+      </w:r>
+      <w:proofErr w:type="spellEnd"/>
+      <w:r>
+        <w:rPr>
+          <w:rFonts w:ascii="Exo 2 Light" w:hAnsi="Exo 2 Light"/>
+        </w:rPr>
+        <w:t xml:space="preserve"> Magic'),</w:t>
+      </w:r>
+    </w:p>
+    <w:p>
+      <w:pPr>
+        <w:spacing w:after="0"/>
+        <w:rPr>
+          <w:rFonts w:ascii="Exo 2 Light" w:hAnsi="Exo 2 Light"/>
+        </w:rPr>
+      </w:pPr>
+      <w:r>
+        <w:rPr>
+          <w:rFonts w:ascii="Exo 2 Light" w:hAnsi="Exo 2 Light"/>
+        </w:rPr>
+        <w:t>(</w:t>
+      </w:r>
+      <w:proofErr w:type="spellStart"/>
+      <w:r>
+        <w:rPr>
+          <w:rFonts w:ascii="Exo 2 Light" w:hAnsi="Exo 2 Light"/>
+        </w:rPr>
+        <w:t>null</w:t>
+      </w:r>
+      <w:proofErr w:type="spellEnd"/>
+      <w:r>
+        <w:rPr>
+          <w:rFonts w:ascii="Exo 2 Light" w:hAnsi="Exo 2 Light"/>
+        </w:rPr>
+        <w:t>, 'Removedor de maquiagem', '</w:t>
+      </w:r>
+      <w:proofErr w:type="spellStart"/>
+      <w:r>
+        <w:rPr>
+          <w:rFonts w:ascii="Exo 2 Light" w:hAnsi="Exo 2 Light"/>
+        </w:rPr>
+        <w:t>Easy</w:t>
+      </w:r>
+      <w:proofErr w:type="spellEnd"/>
+      <w:r>
+        <w:rPr>
+          <w:rFonts w:ascii="Exo 2 Light" w:hAnsi="Exo 2 Light"/>
+        </w:rPr>
+        <w:t xml:space="preserve"> </w:t>
+      </w:r>
+      <w:proofErr w:type="spellStart"/>
+      <w:r>
+        <w:rPr>
+          <w:rFonts w:ascii="Exo 2 Light" w:hAnsi="Exo 2 Light"/>
+        </w:rPr>
+        <w:t>Cleaner</w:t>
+      </w:r>
+      <w:proofErr w:type="spellEnd"/>
+      <w:r>
+        <w:rPr>
+          <w:rFonts w:ascii="Exo 2 Light" w:hAnsi="Exo 2 Light"/>
+        </w:rPr>
+        <w:t>'),</w:t>
+      </w:r>
+    </w:p>
+    <w:p>
+      <w:pPr>
+        <w:spacing w:after="0"/>
+        <w:rPr>
+          <w:rFonts w:ascii="Exo 2 Light" w:hAnsi="Exo 2 Light"/>
+        </w:rPr>
+      </w:pPr>
+      <w:r>
+        <w:rPr>
+          <w:rFonts w:ascii="Exo 2 Light" w:hAnsi="Exo 2 Light"/>
+        </w:rPr>
+        <w:t>(</w:t>
+      </w:r>
+      <w:proofErr w:type="spellStart"/>
+      <w:r>
+        <w:rPr>
+          <w:rFonts w:ascii="Exo 2 Light" w:hAnsi="Exo 2 Light"/>
+        </w:rPr>
+        <w:t>null</w:t>
+      </w:r>
+      <w:proofErr w:type="spellEnd"/>
+      <w:r>
+        <w:rPr>
+          <w:rFonts w:ascii="Exo 2 Light" w:hAnsi="Exo 2 Light"/>
+        </w:rPr>
+        <w:t>, 'Esmalte que muda de cor', 'Esmalte Magic'),</w:t>
+      </w:r>
+    </w:p>
+    <w:p>
+      <w:pPr>
+        <w:spacing w:after="0"/>
+        <w:rPr>
+          <w:rFonts w:ascii="Exo 2 Light" w:hAnsi="Exo 2 Light"/>
+        </w:rPr>
+      </w:pPr>
+      <w:r>
+        <w:rPr>
+          <w:rFonts w:ascii="Exo 2 Light" w:hAnsi="Exo 2 Light"/>
+        </w:rPr>
+        <w:t>(</w:t>
+      </w:r>
+      <w:proofErr w:type="spellStart"/>
+      <w:r>
+        <w:rPr>
+          <w:rFonts w:ascii="Exo 2 Light" w:hAnsi="Exo 2 Light"/>
+        </w:rPr>
+        <w:t>null</w:t>
+      </w:r>
+      <w:proofErr w:type="spellEnd"/>
+      <w:r>
+        <w:rPr>
+          <w:rFonts w:ascii="Exo 2 Light" w:hAnsi="Exo 2 Light"/>
+        </w:rPr>
+        <w:t>, 'Perfume chique', '212');</w:t>
+      </w:r>
+    </w:p>
+    <w:p>
+      <w:pPr>
+        <w:spacing w:after="0"/>
+        <w:rPr>
+          <w:rFonts w:ascii="Exo 2 Light" w:hAnsi="Exo 2 Light"/>
+        </w:rPr>
+      </w:pPr>
+    </w:p>
+    <w:p>
+      <w:pPr>
+        <w:spacing w:after="0"/>
+        <w:rPr>
+          <w:rFonts w:ascii="Exo 2 Light" w:hAnsi="Exo 2 Light"/>
+        </w:rPr>
+      </w:pPr>
+      <w:proofErr w:type="spellStart"/>
+      <w:r>
+        <w:rPr>
+          <w:rFonts w:ascii="Exo 2 Light" w:hAnsi="Exo 2 Light"/>
+        </w:rPr>
+        <w:t>insert</w:t>
+      </w:r>
+      <w:proofErr w:type="spellEnd"/>
+      <w:r>
+        <w:rPr>
+          <w:rFonts w:ascii="Exo 2 Light" w:hAnsi="Exo 2 Light"/>
+        </w:rPr>
+        <w:t xml:space="preserve"> </w:t>
+      </w:r>
+      <w:proofErr w:type="spellStart"/>
+      <w:r>
+        <w:rPr>
+          <w:rFonts w:ascii="Exo 2 Light" w:hAnsi="Exo 2 Light"/>
+        </w:rPr>
+        <w:t>into</w:t>
+      </w:r>
+      <w:proofErr w:type="spellEnd"/>
+      <w:r>
+        <w:rPr>
+          <w:rFonts w:ascii="Exo 2 Light" w:hAnsi="Exo 2 Light"/>
+        </w:rPr>
+        <w:t xml:space="preserve"> categoria </w:t>
+      </w:r>
+      <w:proofErr w:type="spellStart"/>
+      <w:r>
+        <w:rPr>
+          <w:rFonts w:ascii="Exo 2 Light" w:hAnsi="Exo 2 Light"/>
+        </w:rPr>
+        <w:t>values</w:t>
+      </w:r>
+      <w:proofErr w:type="spellEnd"/>
+      <w:r>
+        <w:rPr>
+          <w:rFonts w:ascii="Exo 2 Light" w:hAnsi="Exo 2 Light"/>
+        </w:rPr>
+        <w:t xml:space="preserve"> </w:t>
+      </w:r>
+    </w:p>
+    <w:p>
+      <w:pPr>
+        <w:spacing w:after="0"/>
+        <w:rPr>
+          <w:rFonts w:ascii="Exo 2 Light" w:hAnsi="Exo 2 Light"/>
+        </w:rPr>
+      </w:pPr>
+      <w:r>
+        <w:rPr>
+          <w:rFonts w:ascii="Exo 2 Light" w:hAnsi="Exo 2 Light"/>
+        </w:rPr>
+        <w:t>(</w:t>
+      </w:r>
+      <w:proofErr w:type="spellStart"/>
+      <w:r>
+        <w:rPr>
+          <w:rFonts w:ascii="Exo 2 Light" w:hAnsi="Exo 2 Light"/>
+        </w:rPr>
+        <w:t>null</w:t>
+      </w:r>
+      <w:proofErr w:type="spellEnd"/>
+      <w:r>
+        <w:rPr>
+          <w:rFonts w:ascii="Exo 2 Light" w:hAnsi="Exo 2 Light"/>
+        </w:rPr>
+        <w:t>, 'mágico'),</w:t>
+      </w:r>
+    </w:p>
+    <w:p>
+      <w:pPr>
+        <w:spacing w:after="0"/>
+        <w:rPr>
+          <w:rFonts w:ascii="Exo 2 Light" w:hAnsi="Exo 2 Light"/>
+        </w:rPr>
+      </w:pPr>
+      <w:r>
+        <w:rPr>
+          <w:rFonts w:ascii="Exo 2 Light" w:hAnsi="Exo 2 Light"/>
+        </w:rPr>
+        <w:t>(</w:t>
+      </w:r>
+      <w:proofErr w:type="spellStart"/>
+      <w:r>
+        <w:rPr>
+          <w:rFonts w:ascii="Exo 2 Light" w:hAnsi="Exo 2 Light"/>
+        </w:rPr>
+        <w:t>null</w:t>
+      </w:r>
+      <w:proofErr w:type="spellEnd"/>
+      <w:r>
+        <w:rPr>
+          <w:rFonts w:ascii="Exo 2 Light" w:hAnsi="Exo 2 Light"/>
+        </w:rPr>
+        <w:t>, 'higiene pessoal');</w:t>
+      </w:r>
+    </w:p>
+    <w:p>
+      <w:pPr>
+        <w:spacing w:after="0"/>
+        <w:rPr>
+          <w:rFonts w:ascii="Exo 2 Light" w:hAnsi="Exo 2 Light"/>
+        </w:rPr>
+      </w:pPr>
+    </w:p>
+    <w:p>
+      <w:pPr>
+        <w:spacing w:after="0"/>
+        <w:rPr>
+          <w:rFonts w:ascii="Exo 2 Light" w:hAnsi="Exo 2 Light"/>
+        </w:rPr>
+      </w:pPr>
+      <w:proofErr w:type="spellStart"/>
+      <w:r>
+        <w:rPr>
+          <w:rFonts w:ascii="Exo 2 Light" w:hAnsi="Exo 2 Light"/>
+        </w:rPr>
+        <w:t>insert</w:t>
+      </w:r>
+      <w:proofErr w:type="spellEnd"/>
+      <w:r>
+        <w:rPr>
+          <w:rFonts w:ascii="Exo 2 Light" w:hAnsi="Exo 2 Light"/>
+        </w:rPr>
+        <w:t xml:space="preserve"> </w:t>
+      </w:r>
+      <w:proofErr w:type="spellStart"/>
+      <w:r>
+        <w:rPr>
+          <w:rFonts w:ascii="Exo 2 Light" w:hAnsi="Exo 2 Light"/>
+        </w:rPr>
+        <w:t>into</w:t>
+      </w:r>
+      <w:proofErr w:type="spellEnd"/>
+      <w:r>
+        <w:rPr>
+          <w:rFonts w:ascii="Exo 2 Light" w:hAnsi="Exo 2 Light"/>
+        </w:rPr>
+        <w:t xml:space="preserve"> produtos </w:t>
+      </w:r>
+      <w:proofErr w:type="spellStart"/>
+      <w:r>
+        <w:rPr>
+          <w:rFonts w:ascii="Exo 2 Light" w:hAnsi="Exo 2 Light"/>
+        </w:rPr>
+        <w:t>values</w:t>
+      </w:r>
+      <w:proofErr w:type="spellEnd"/>
+    </w:p>
+    <w:p>
+      <w:pPr>
+        <w:spacing w:after="0"/>
+        <w:rPr>
+          <w:rFonts w:ascii="Exo 2 Light" w:hAnsi="Exo 2 Light"/>
+        </w:rPr>
+      </w:pPr>
+      <w:r>
+        <w:rPr>
+          <w:rFonts w:ascii="Exo 2 Light" w:hAnsi="Exo 2 Light"/>
+        </w:rPr>
+        <w:t>(</w:t>
+      </w:r>
+      <w:proofErr w:type="spellStart"/>
+      <w:r>
+        <w:rPr>
+          <w:rFonts w:ascii="Exo 2 Light" w:hAnsi="Exo 2 Light"/>
+        </w:rPr>
+        <w:t>null</w:t>
+      </w:r>
+      <w:proofErr w:type="spellEnd"/>
+      <w:r>
+        <w:rPr>
+          <w:rFonts w:ascii="Exo 2 Light" w:hAnsi="Exo 2 Light"/>
+        </w:rPr>
+        <w:t xml:space="preserve">, 'Papel </w:t>
+      </w:r>
+      <w:proofErr w:type="spellStart"/>
+      <w:r>
+        <w:rPr>
+          <w:rFonts w:ascii="Exo 2 Light" w:hAnsi="Exo 2 Light"/>
+        </w:rPr>
+        <w:t>Higienico</w:t>
+      </w:r>
+      <w:proofErr w:type="spellEnd"/>
+      <w:r>
+        <w:rPr>
+          <w:rFonts w:ascii="Exo 2 Light" w:hAnsi="Exo 2 Light"/>
+        </w:rPr>
+        <w:t>', '</w:t>
+      </w:r>
+      <w:proofErr w:type="spellStart"/>
+      <w:r>
+        <w:rPr>
+          <w:rFonts w:ascii="Exo 2 Light" w:hAnsi="Exo 2 Light"/>
+        </w:rPr>
+        <w:t>Limpool</w:t>
+      </w:r>
+      <w:proofErr w:type="spellEnd"/>
+      <w:r>
+        <w:rPr>
+          <w:rFonts w:ascii="Exo 2 Light" w:hAnsi="Exo 2 Light"/>
+        </w:rPr>
+        <w:t>'),</w:t>
+      </w:r>
+    </w:p>
+    <w:p>
+      <w:pPr>
+        <w:spacing w:after="0"/>
+        <w:rPr>
+          <w:rFonts w:ascii="Exo 2 Light" w:hAnsi="Exo 2 Light"/>
+        </w:rPr>
+      </w:pPr>
+      <w:r>
+        <w:rPr>
+          <w:rFonts w:ascii="Exo 2 Light" w:hAnsi="Exo 2 Light"/>
+        </w:rPr>
+        <w:t>(</w:t>
+      </w:r>
+      <w:proofErr w:type="spellStart"/>
+      <w:r>
+        <w:rPr>
+          <w:rFonts w:ascii="Exo 2 Light" w:hAnsi="Exo 2 Light"/>
+        </w:rPr>
+        <w:t>null</w:t>
+      </w:r>
+      <w:proofErr w:type="spellEnd"/>
+      <w:r>
+        <w:rPr>
+          <w:rFonts w:ascii="Exo 2 Light" w:hAnsi="Exo 2 Light"/>
+        </w:rPr>
+        <w:t xml:space="preserve">, 'Segura o seu azedinho natural', 'Desodorante </w:t>
+      </w:r>
+      <w:proofErr w:type="spellStart"/>
+      <w:r>
+        <w:rPr>
+          <w:rFonts w:ascii="Exo 2 Light" w:hAnsi="Exo 2 Light"/>
+        </w:rPr>
+        <w:t>Desox</w:t>
+      </w:r>
+      <w:proofErr w:type="spellEnd"/>
+      <w:r>
+        <w:rPr>
+          <w:rFonts w:ascii="Exo 2 Light" w:hAnsi="Exo 2 Light"/>
+        </w:rPr>
+        <w:t>');</w:t>
+      </w:r>
+    </w:p>
+    <w:p>
+      <w:pPr>
+        <w:spacing w:after="0"/>
+        <w:rPr>
+          <w:rFonts w:ascii="Exo 2 Light" w:hAnsi="Exo 2 Light"/>
+        </w:rPr>
+      </w:pPr>
+    </w:p>
+    <w:p>
+      <w:pPr>
+        <w:spacing w:after="0"/>
+        <w:rPr>
+          <w:rFonts w:ascii="Exo 2 Light" w:hAnsi="Exo 2 Light"/>
+        </w:rPr>
+      </w:pPr>
+      <w:proofErr w:type="spellStart"/>
+      <w:r>
+        <w:rPr>
+          <w:rFonts w:ascii="Exo 2 Light" w:hAnsi="Exo 2 Light"/>
+        </w:rPr>
+        <w:t>insert</w:t>
+      </w:r>
+      <w:proofErr w:type="spellEnd"/>
+      <w:r>
+        <w:rPr>
+          <w:rFonts w:ascii="Exo 2 Light" w:hAnsi="Exo 2 Light"/>
+        </w:rPr>
+        <w:t xml:space="preserve"> </w:t>
+      </w:r>
+      <w:proofErr w:type="spellStart"/>
+      <w:r>
+        <w:rPr>
+          <w:rFonts w:ascii="Exo 2 Light" w:hAnsi="Exo 2 Light"/>
+        </w:rPr>
+        <w:t>into</w:t>
+      </w:r>
+      <w:proofErr w:type="spellEnd"/>
+      <w:r>
+        <w:rPr>
+          <w:rFonts w:ascii="Exo 2 Light" w:hAnsi="Exo 2 Light"/>
+        </w:rPr>
+        <w:t xml:space="preserve"> loja </w:t>
+      </w:r>
+      <w:proofErr w:type="spellStart"/>
+      <w:r>
+        <w:rPr>
+          <w:rFonts w:ascii="Exo 2 Light" w:hAnsi="Exo 2 Light"/>
+        </w:rPr>
+        <w:t>values</w:t>
+      </w:r>
+      <w:proofErr w:type="spellEnd"/>
+      <w:r>
+        <w:rPr>
+          <w:rFonts w:ascii="Exo 2 Light" w:hAnsi="Exo 2 Light"/>
+        </w:rPr>
+        <w:t xml:space="preserve"> </w:t>
+      </w:r>
+    </w:p>
+    <w:p>
+      <w:pPr>
+        <w:spacing w:after="0"/>
+        <w:rPr>
+          <w:rFonts w:ascii="Exo 2 Light" w:hAnsi="Exo 2 Light"/>
+        </w:rPr>
+      </w:pPr>
+      <w:r>
+        <w:rPr>
+          <w:rFonts w:ascii="Exo 2 Light" w:hAnsi="Exo 2 Light"/>
+        </w:rPr>
+        <w:t>(</w:t>
+      </w:r>
+      <w:proofErr w:type="spellStart"/>
+      <w:r>
+        <w:rPr>
+          <w:rFonts w:ascii="Exo 2 Light" w:hAnsi="Exo 2 Light"/>
+        </w:rPr>
+        <w:t>null</w:t>
+      </w:r>
+      <w:proofErr w:type="spellEnd"/>
+      <w:r>
+        <w:rPr>
+          <w:rFonts w:ascii="Exo 2 Light" w:hAnsi="Exo 2 Light"/>
+        </w:rPr>
+        <w:t>, '</w:t>
+      </w:r>
+      <w:proofErr w:type="spellStart"/>
+      <w:r>
+        <w:rPr>
+          <w:rFonts w:ascii="Exo 2 Light" w:hAnsi="Exo 2 Light"/>
+        </w:rPr>
+        <w:t>Sumirê</w:t>
+      </w:r>
+      <w:proofErr w:type="spellEnd"/>
+      <w:r>
+        <w:rPr>
+          <w:rFonts w:ascii="Exo 2 Light" w:hAnsi="Exo 2 Light"/>
+        </w:rPr>
+        <w:t>', '1982-01-01');</w:t>
+      </w:r>
+    </w:p>
+    <w:p>
+      <w:pPr>
+        <w:spacing w:after="0"/>
+        <w:rPr>
+          <w:rFonts w:ascii="Exo 2 Light" w:hAnsi="Exo 2 Light"/>
+        </w:rPr>
+      </w:pPr>
+    </w:p>
+    <w:p>
+      <w:pPr>
+        <w:spacing w:after="0"/>
+        <w:rPr>
+          <w:rFonts w:ascii="Exo 2 Light" w:hAnsi="Exo 2 Light"/>
+        </w:rPr>
+      </w:pPr>
+      <w:proofErr w:type="spellStart"/>
+      <w:r>
+        <w:rPr>
+          <w:rFonts w:ascii="Exo 2 Light" w:hAnsi="Exo 2 Light"/>
+        </w:rPr>
+        <w:t>insert</w:t>
+      </w:r>
+      <w:proofErr w:type="spellEnd"/>
+      <w:r>
+        <w:rPr>
+          <w:rFonts w:ascii="Exo 2 Light" w:hAnsi="Exo 2 Light"/>
+        </w:rPr>
+        <w:t xml:space="preserve"> </w:t>
+      </w:r>
+      <w:proofErr w:type="spellStart"/>
+      <w:r>
+        <w:rPr>
+          <w:rFonts w:ascii="Exo 2 Light" w:hAnsi="Exo 2 Light"/>
+        </w:rPr>
+        <w:t>into</w:t>
+      </w:r>
+      <w:proofErr w:type="spellEnd"/>
+      <w:r>
+        <w:rPr>
+          <w:rFonts w:ascii="Exo 2 Light" w:hAnsi="Exo 2 Light"/>
+        </w:rPr>
+        <w:t xml:space="preserve"> loja </w:t>
+      </w:r>
+      <w:proofErr w:type="spellStart"/>
+      <w:r>
+        <w:rPr>
+          <w:rFonts w:ascii="Exo 2 Light" w:hAnsi="Exo 2 Light"/>
+        </w:rPr>
+        <w:t>values</w:t>
+      </w:r>
+      <w:proofErr w:type="spellEnd"/>
+      <w:r>
+        <w:rPr>
+          <w:rFonts w:ascii="Exo 2 Light" w:hAnsi="Exo 2 Light"/>
+        </w:rPr>
+        <w:t xml:space="preserve"> </w:t>
+      </w:r>
+    </w:p>
+    <w:p>
+      <w:pPr>
+        <w:spacing w:after="0"/>
+        <w:rPr>
+          <w:rFonts w:ascii="Exo 2 Light" w:hAnsi="Exo 2 Light"/>
+        </w:rPr>
+      </w:pPr>
+      <w:r>
+        <w:rPr>
+          <w:rFonts w:ascii="Exo 2 Light" w:hAnsi="Exo 2 Light"/>
+        </w:rPr>
+        <w:t>(</w:t>
+      </w:r>
+      <w:proofErr w:type="spellStart"/>
+      <w:r>
+        <w:rPr>
+          <w:rFonts w:ascii="Exo 2 Light" w:hAnsi="Exo 2 Light"/>
+        </w:rPr>
+        <w:t>null</w:t>
+      </w:r>
+      <w:proofErr w:type="spellEnd"/>
+      <w:r>
+        <w:rPr>
+          <w:rFonts w:ascii="Exo 2 Light" w:hAnsi="Exo 2 Light"/>
+        </w:rPr>
+        <w:t>, 'Goya', '1942-01-01'),</w:t>
+      </w:r>
+    </w:p>
+    <w:p>
+      <w:pPr>
+        <w:spacing w:after="0"/>
+        <w:rPr>
+          <w:rFonts w:ascii="Exo 2 Light" w:hAnsi="Exo 2 Light"/>
+        </w:rPr>
+      </w:pPr>
+      <w:r>
+        <w:rPr>
+          <w:rFonts w:ascii="Exo 2 Light" w:hAnsi="Exo 2 Light"/>
+        </w:rPr>
+        <w:t>(</w:t>
+      </w:r>
+      <w:proofErr w:type="spellStart"/>
+      <w:r>
+        <w:rPr>
+          <w:rFonts w:ascii="Exo 2 Light" w:hAnsi="Exo 2 Light"/>
+        </w:rPr>
+        <w:t>null</w:t>
+      </w:r>
+      <w:proofErr w:type="spellEnd"/>
+      <w:r>
+        <w:rPr>
+          <w:rFonts w:ascii="Exo 2 Light" w:hAnsi="Exo 2 Light"/>
+        </w:rPr>
+        <w:t>, '</w:t>
+      </w:r>
+      <w:proofErr w:type="spellStart"/>
+      <w:r>
+        <w:rPr>
+          <w:rFonts w:ascii="Exo 2 Light" w:hAnsi="Exo 2 Light"/>
+        </w:rPr>
+        <w:t>Omy</w:t>
+      </w:r>
+      <w:proofErr w:type="spellEnd"/>
+      <w:r>
+        <w:rPr>
+          <w:rFonts w:ascii="Exo 2 Light" w:hAnsi="Exo 2 Light"/>
+        </w:rPr>
+        <w:t>', '2005-01-01'),</w:t>
+      </w:r>
+    </w:p>
+    <w:p>
+      <w:pPr>
+        <w:spacing w:after="0"/>
+        <w:rPr>
+          <w:rFonts w:ascii="Exo 2 Light" w:hAnsi="Exo 2 Light"/>
+        </w:rPr>
+      </w:pPr>
+      <w:r>
+        <w:rPr>
+          <w:rFonts w:ascii="Exo 2 Light" w:hAnsi="Exo 2 Light"/>
+        </w:rPr>
+        <w:t>(</w:t>
+      </w:r>
+      <w:proofErr w:type="spellStart"/>
+      <w:r>
+        <w:rPr>
+          <w:rFonts w:ascii="Exo 2 Light" w:hAnsi="Exo 2 Light"/>
+        </w:rPr>
+        <w:t>null</w:t>
+      </w:r>
+      <w:proofErr w:type="spellEnd"/>
+      <w:r>
+        <w:rPr>
+          <w:rFonts w:ascii="Exo 2 Light" w:hAnsi="Exo 2 Light"/>
+        </w:rPr>
+        <w:t>, 'Água de Cheiro', '2011-01-01');</w:t>
+      </w:r>
+    </w:p>
+    <w:p>
+      <w:pPr>
+        <w:spacing w:after="0"/>
+        <w:rPr>
+          <w:rFonts w:ascii="Exo 2 Light" w:hAnsi="Exo 2 Light"/>
+        </w:rPr>
+      </w:pPr>
+    </w:p>
+    <w:p>
+      <w:pPr>
+        <w:spacing w:after="0"/>
+        <w:rPr>
+          <w:rFonts w:ascii="Exo 2 Light" w:hAnsi="Exo 2 Light"/>
+        </w:rPr>
+      </w:pPr>
+      <w:proofErr w:type="spellStart"/>
+      <w:r>
+        <w:rPr>
+          <w:rFonts w:ascii="Exo 2 Light" w:hAnsi="Exo 2 Light"/>
+        </w:rPr>
+        <w:t>alter</w:t>
+      </w:r>
+      <w:proofErr w:type="spellEnd"/>
+      <w:r>
+        <w:rPr>
+          <w:rFonts w:ascii="Exo 2 Light" w:hAnsi="Exo 2 Light"/>
+        </w:rPr>
+        <w:t xml:space="preserve"> </w:t>
+      </w:r>
+      <w:proofErr w:type="spellStart"/>
+      <w:r>
+        <w:rPr>
+          <w:rFonts w:ascii="Exo 2 Light" w:hAnsi="Exo 2 Light"/>
+        </w:rPr>
+        <w:t>table</w:t>
+      </w:r>
+      <w:proofErr w:type="spellEnd"/>
+      <w:r>
+        <w:rPr>
+          <w:rFonts w:ascii="Exo 2 Light" w:hAnsi="Exo 2 Light"/>
+        </w:rPr>
+        <w:t xml:space="preserve"> </w:t>
+      </w:r>
+      <w:proofErr w:type="spellStart"/>
+      <w:r>
+        <w:rPr>
+          <w:rFonts w:ascii="Exo 2 Light" w:hAnsi="Exo 2 Light"/>
+        </w:rPr>
+        <w:t>vendido_em</w:t>
+      </w:r>
+      <w:proofErr w:type="spellEnd"/>
+      <w:r>
+        <w:rPr>
+          <w:rFonts w:ascii="Exo 2 Light" w:hAnsi="Exo 2 Light"/>
+        </w:rPr>
+        <w:t xml:space="preserve"> </w:t>
+      </w:r>
+      <w:proofErr w:type="spellStart"/>
+      <w:r>
+        <w:rPr>
+          <w:rFonts w:ascii="Exo 2 Light" w:hAnsi="Exo 2 Light"/>
+        </w:rPr>
+        <w:t>add</w:t>
+      </w:r>
+      <w:proofErr w:type="spellEnd"/>
+      <w:r>
+        <w:rPr>
+          <w:rFonts w:ascii="Exo 2 Light" w:hAnsi="Exo 2 Light"/>
+        </w:rPr>
+        <w:t xml:space="preserve"> </w:t>
+      </w:r>
+      <w:proofErr w:type="spellStart"/>
+      <w:r>
+        <w:rPr>
+          <w:rFonts w:ascii="Exo 2 Light" w:hAnsi="Exo 2 Light"/>
+        </w:rPr>
+        <w:t>column</w:t>
+      </w:r>
+      <w:proofErr w:type="spellEnd"/>
+      <w:r>
+        <w:rPr>
+          <w:rFonts w:ascii="Exo 2 Light" w:hAnsi="Exo 2 Light"/>
+        </w:rPr>
+        <w:t xml:space="preserve"> </w:t>
+      </w:r>
+      <w:proofErr w:type="spellStart"/>
+      <w:r>
+        <w:rPr>
+          <w:rFonts w:ascii="Exo 2 Light" w:hAnsi="Exo 2 Light"/>
+        </w:rPr>
+        <w:t>preco_atual</w:t>
+      </w:r>
+      <w:proofErr w:type="spellEnd"/>
+      <w:r>
+        <w:rPr>
+          <w:rFonts w:ascii="Exo 2 Light" w:hAnsi="Exo 2 Light"/>
+        </w:rPr>
+        <w:t xml:space="preserve"> </w:t>
+      </w:r>
+      <w:proofErr w:type="spellStart"/>
+      <w:r>
+        <w:rPr>
+          <w:rFonts w:ascii="Exo 2 Light" w:hAnsi="Exo 2 Light"/>
+        </w:rPr>
+        <w:t>int</w:t>
+      </w:r>
+      <w:proofErr w:type="spellEnd"/>
+      <w:r>
+        <w:rPr>
+          <w:rFonts w:ascii="Exo 2 Light" w:hAnsi="Exo 2 Light"/>
+        </w:rPr>
+        <w:t>;</w:t>
+      </w:r>
+    </w:p>
+    <w:p>
+      <w:pPr>
+        <w:spacing w:after="0"/>
+        <w:rPr>
+          <w:rFonts w:ascii="Exo 2 Light" w:hAnsi="Exo 2 Light"/>
+        </w:rPr>
+      </w:pPr>
+    </w:p>
+    <w:p>
+      <w:pPr>
+        <w:spacing w:after="0"/>
+        <w:rPr>
+          <w:rFonts w:ascii="Exo 2 Light" w:hAnsi="Exo 2 Light"/>
+        </w:rPr>
+      </w:pPr>
+      <w:proofErr w:type="spellStart"/>
+      <w:r>
+        <w:rPr>
+          <w:rFonts w:ascii="Exo 2 Light" w:hAnsi="Exo 2 Light"/>
+          <w:highlight w:val="cyan"/>
+        </w:rPr>
+        <w:t>select</w:t>
+      </w:r>
+      <w:proofErr w:type="spellEnd"/>
+      <w:r>
+        <w:rPr>
+          <w:rFonts w:ascii="Exo 2 Light" w:hAnsi="Exo 2 Light"/>
+          <w:highlight w:val="cyan"/>
+        </w:rPr>
+        <w:t xml:space="preserve"> * </w:t>
+      </w:r>
+      <w:proofErr w:type="spellStart"/>
+      <w:r>
+        <w:rPr>
+          <w:rFonts w:ascii="Exo 2 Light" w:hAnsi="Exo 2 Light"/>
+          <w:highlight w:val="cyan"/>
+        </w:rPr>
+        <w:t>from</w:t>
+      </w:r>
+      <w:proofErr w:type="spellEnd"/>
+      <w:r>
+        <w:rPr>
+          <w:rFonts w:ascii="Exo 2 Light" w:hAnsi="Exo 2 Light"/>
+          <w:highlight w:val="cyan"/>
+        </w:rPr>
+        <w:t xml:space="preserve"> produto;</w:t>
+      </w:r>
+    </w:p>
+    <w:p>
+      <w:pPr>
+        <w:spacing w:after="0"/>
+        <w:rPr>
+          <w:rFonts w:ascii="Exo 2 Light" w:hAnsi="Exo 2 Light"/>
+        </w:rPr>
+      </w:pPr>
+    </w:p>
+    <w:p>
+      <w:pPr>
+        <w:spacing w:after="0"/>
+        <w:rPr>
+          <w:rFonts w:ascii="Exo 2 Light" w:hAnsi="Exo 2 Light"/>
+        </w:rPr>
+      </w:pPr>
+      <w:r>
+        <w:rPr>
+          <w:rFonts w:ascii="Exo 2 Light" w:hAnsi="Exo 2 Light"/>
           <w:noProof/>
         </w:rPr>
         <w:drawing>
@@ -608,27 +2545,69 @@
     <w:p>
       <w:pPr>
         <w:spacing w:after="0"/>
-      </w:pPr>
-    </w:p>
-    <w:p>
-      <w:pPr>
-        <w:spacing w:after="0"/>
-      </w:pPr>
-      <w:r>
-        <w:t>select * from loja;</w:t>
-      </w:r>
-    </w:p>
-    <w:p>
-      <w:pPr>
-        <w:spacing w:after="0"/>
-      </w:pPr>
-    </w:p>
-    <w:p>
-      <w:pPr>
-        <w:spacing w:after="0"/>
-      </w:pPr>
-      <w:r>
-        <w:rPr>
+        <w:rPr>
+          <w:rFonts w:ascii="Exo 2 Light" w:hAnsi="Exo 2 Light"/>
+        </w:rPr>
+      </w:pPr>
+    </w:p>
+    <w:p>
+      <w:pPr>
+        <w:spacing w:after="0"/>
+        <w:rPr>
+          <w:rFonts w:ascii="Exo 2 Light" w:hAnsi="Exo 2 Light"/>
+        </w:rPr>
+      </w:pPr>
+      <w:proofErr w:type="spellStart"/>
+      <w:r>
+        <w:rPr>
+          <w:rFonts w:ascii="Exo 2 Light" w:hAnsi="Exo 2 Light"/>
+          <w:highlight w:val="cyan"/>
+        </w:rPr>
+        <w:t>select</w:t>
+      </w:r>
+      <w:proofErr w:type="spellEnd"/>
+      <w:r>
+        <w:rPr>
+          <w:rFonts w:ascii="Exo 2 Light" w:hAnsi="Exo 2 Light"/>
+          <w:highlight w:val="cyan"/>
+        </w:rPr>
+        <w:t xml:space="preserve"> * </w:t>
+      </w:r>
+      <w:proofErr w:type="spellStart"/>
+      <w:r>
+        <w:rPr>
+          <w:rFonts w:ascii="Exo 2 Light" w:hAnsi="Exo 2 Light"/>
+          <w:highlight w:val="cyan"/>
+        </w:rPr>
+        <w:t>from</w:t>
+      </w:r>
+      <w:proofErr w:type="spellEnd"/>
+      <w:r>
+        <w:rPr>
+          <w:rFonts w:ascii="Exo 2 Light" w:hAnsi="Exo 2 Light"/>
+          <w:highlight w:val="cyan"/>
+        </w:rPr>
+        <w:t xml:space="preserve"> loja;</w:t>
+      </w:r>
+    </w:p>
+    <w:p>
+      <w:pPr>
+        <w:spacing w:after="0"/>
+        <w:rPr>
+          <w:rFonts w:ascii="Exo 2 Light" w:hAnsi="Exo 2 Light"/>
+        </w:rPr>
+      </w:pPr>
+    </w:p>
+    <w:p>
+      <w:pPr>
+        <w:spacing w:after="0"/>
+        <w:rPr>
+          <w:rFonts w:ascii="Exo 2 Light" w:hAnsi="Exo 2 Light"/>
+        </w:rPr>
+      </w:pPr>
+      <w:r>
+        <w:rPr>
+          <w:rFonts w:ascii="Exo 2 Light" w:hAnsi="Exo 2 Light"/>
           <w:noProof/>
         </w:rPr>
         <w:drawing>
@@ -671,27 +2650,69 @@
     <w:p>
       <w:pPr>
         <w:spacing w:after="0"/>
-      </w:pPr>
-    </w:p>
-    <w:p>
-      <w:pPr>
-        <w:spacing w:after="0"/>
-      </w:pPr>
-    </w:p>
-    <w:p>
-      <w:pPr>
-        <w:spacing w:after="0"/>
-      </w:pPr>
-      <w:r>
-        <w:t>select * from categoria;</w:t>
-      </w:r>
-    </w:p>
-    <w:p>
-      <w:pPr>
-        <w:spacing w:after="0"/>
-      </w:pPr>
-      <w:r>
-        <w:rPr>
+        <w:rPr>
+          <w:rFonts w:ascii="Exo 2 Light" w:hAnsi="Exo 2 Light"/>
+        </w:rPr>
+      </w:pPr>
+    </w:p>
+    <w:p>
+      <w:pPr>
+        <w:spacing w:after="0"/>
+        <w:rPr>
+          <w:rFonts w:ascii="Exo 2 Light" w:hAnsi="Exo 2 Light"/>
+        </w:rPr>
+      </w:pPr>
+    </w:p>
+    <w:p>
+      <w:pPr>
+        <w:spacing w:after="0"/>
+        <w:rPr>
+          <w:rFonts w:ascii="Exo 2 Light" w:hAnsi="Exo 2 Light"/>
+        </w:rPr>
+      </w:pPr>
+      <w:proofErr w:type="spellStart"/>
+      <w:r>
+        <w:rPr>
+          <w:rFonts w:ascii="Exo 2 Light" w:hAnsi="Exo 2 Light"/>
+          <w:highlight w:val="cyan"/>
+        </w:rPr>
+        <w:t>select</w:t>
+      </w:r>
+      <w:proofErr w:type="spellEnd"/>
+      <w:r>
+        <w:rPr>
+          <w:rFonts w:ascii="Exo 2 Light" w:hAnsi="Exo 2 Light"/>
+          <w:highlight w:val="cyan"/>
+        </w:rPr>
+        <w:t xml:space="preserve"> * </w:t>
+      </w:r>
+      <w:proofErr w:type="spellStart"/>
+      <w:r>
+        <w:rPr>
+          <w:rFonts w:ascii="Exo 2 Light" w:hAnsi="Exo 2 Light"/>
+          <w:highlight w:val="cyan"/>
+        </w:rPr>
+        <w:t>from</w:t>
+      </w:r>
+      <w:proofErr w:type="spellEnd"/>
+      <w:r>
+        <w:rPr>
+          <w:rFonts w:ascii="Exo 2 Light" w:hAnsi="Exo 2 Light"/>
+          <w:highlight w:val="cyan"/>
+        </w:rPr>
+        <w:t xml:space="preserve"> categoria;</w:t>
+      </w:r>
+    </w:p>
+    <w:p>
+      <w:pPr>
+        <w:spacing w:after="0"/>
+        <w:rPr>
+          <w:rFonts w:ascii="Exo 2 Light" w:hAnsi="Exo 2 Light"/>
+        </w:rPr>
+      </w:pPr>
+      <w:r>
+        <w:rPr>
+          <w:rFonts w:ascii="Exo 2 Light" w:hAnsi="Exo 2 Light"/>
           <w:noProof/>
         </w:rPr>
         <w:drawing>
@@ -734,161 +2755,848 @@
     <w:p>
       <w:pPr>
         <w:spacing w:after="0"/>
-      </w:pPr>
-    </w:p>
-    <w:p>
-      <w:pPr>
-        <w:spacing w:after="0"/>
-      </w:pPr>
-      <w:r>
-        <w:t>alter table vendido_em add foreign key (fk_produto) references produto(id_produto);</w:t>
-      </w:r>
-    </w:p>
-    <w:p>
-      <w:pPr>
-        <w:spacing w:after="0"/>
-      </w:pPr>
-      <w:r>
-        <w:t>alter table vendido_em add foreign key (fk_loja) references loja(id_loja);</w:t>
-      </w:r>
-    </w:p>
-    <w:p>
-      <w:pPr>
-        <w:spacing w:after="0"/>
-      </w:pPr>
-    </w:p>
-    <w:p>
-      <w:pPr>
-        <w:spacing w:after="0"/>
-      </w:pPr>
-      <w:r>
-        <w:t>desc vendido_em;</w:t>
-      </w:r>
-    </w:p>
-    <w:p>
-      <w:pPr>
-        <w:spacing w:after="0"/>
-      </w:pPr>
-      <w:r>
-        <w:t>desc produto;</w:t>
-      </w:r>
-    </w:p>
-    <w:p>
-      <w:pPr>
-        <w:spacing w:after="0"/>
-      </w:pPr>
-    </w:p>
-    <w:p>
-      <w:pPr>
-        <w:spacing w:after="0"/>
-      </w:pPr>
-      <w:r>
-        <w:t>alter table produto add column fk_categoria int;</w:t>
-      </w:r>
-    </w:p>
-    <w:p>
-      <w:pPr>
-        <w:spacing w:after="0"/>
-      </w:pPr>
-      <w:r>
-        <w:t>alter table produto add foreign key (fk_categoria) references categoria(id_categoria);</w:t>
-      </w:r>
-    </w:p>
-    <w:p>
-      <w:pPr>
-        <w:spacing w:after="0"/>
-      </w:pPr>
-    </w:p>
-    <w:p>
-      <w:pPr>
-        <w:spacing w:after="0"/>
-      </w:pPr>
-      <w:r>
-        <w:t>update produto set fk_categoria = 1</w:t>
-      </w:r>
-    </w:p>
-    <w:p>
-      <w:pPr>
-        <w:spacing w:after="0"/>
-      </w:pPr>
-      <w:r>
+        <w:rPr>
+          <w:rFonts w:ascii="Exo 2 Light" w:hAnsi="Exo 2 Light"/>
+        </w:rPr>
+      </w:pPr>
+    </w:p>
+    <w:p>
+      <w:pPr>
+        <w:spacing w:after="0"/>
+        <w:rPr>
+          <w:rFonts w:ascii="Exo 2 Light" w:hAnsi="Exo 2 Light"/>
+        </w:rPr>
+      </w:pPr>
+      <w:proofErr w:type="spellStart"/>
+      <w:r>
+        <w:rPr>
+          <w:rFonts w:ascii="Exo 2 Light" w:hAnsi="Exo 2 Light"/>
+        </w:rPr>
+        <w:t>alter</w:t>
+      </w:r>
+      <w:proofErr w:type="spellEnd"/>
+      <w:r>
+        <w:rPr>
+          <w:rFonts w:ascii="Exo 2 Light" w:hAnsi="Exo 2 Light"/>
+        </w:rPr>
+        <w:t xml:space="preserve"> </w:t>
+      </w:r>
+      <w:proofErr w:type="spellStart"/>
+      <w:r>
+        <w:rPr>
+          <w:rFonts w:ascii="Exo 2 Light" w:hAnsi="Exo 2 Light"/>
+        </w:rPr>
+        <w:t>table</w:t>
+      </w:r>
+      <w:proofErr w:type="spellEnd"/>
+      <w:r>
+        <w:rPr>
+          <w:rFonts w:ascii="Exo 2 Light" w:hAnsi="Exo 2 Light"/>
+        </w:rPr>
+        <w:t xml:space="preserve"> </w:t>
+      </w:r>
+      <w:proofErr w:type="spellStart"/>
+      <w:r>
+        <w:rPr>
+          <w:rFonts w:ascii="Exo 2 Light" w:hAnsi="Exo 2 Light"/>
+        </w:rPr>
+        <w:t>vendido_em</w:t>
+      </w:r>
+      <w:proofErr w:type="spellEnd"/>
+      <w:r>
+        <w:rPr>
+          <w:rFonts w:ascii="Exo 2 Light" w:hAnsi="Exo 2 Light"/>
+        </w:rPr>
+        <w:t xml:space="preserve"> </w:t>
+      </w:r>
+      <w:proofErr w:type="spellStart"/>
+      <w:r>
+        <w:rPr>
+          <w:rFonts w:ascii="Exo 2 Light" w:hAnsi="Exo 2 Light"/>
+        </w:rPr>
+        <w:t>add</w:t>
+      </w:r>
+      <w:proofErr w:type="spellEnd"/>
+      <w:r>
+        <w:rPr>
+          <w:rFonts w:ascii="Exo 2 Light" w:hAnsi="Exo 2 Light"/>
+        </w:rPr>
+        <w:t xml:space="preserve"> </w:t>
+      </w:r>
+      <w:proofErr w:type="spellStart"/>
+      <w:r>
+        <w:rPr>
+          <w:rFonts w:ascii="Exo 2 Light" w:hAnsi="Exo 2 Light"/>
+        </w:rPr>
+        <w:t>foreign</w:t>
+      </w:r>
+      <w:proofErr w:type="spellEnd"/>
+      <w:r>
+        <w:rPr>
+          <w:rFonts w:ascii="Exo 2 Light" w:hAnsi="Exo 2 Light"/>
+        </w:rPr>
+        <w:t xml:space="preserve"> </w:t>
+      </w:r>
+      <w:proofErr w:type="spellStart"/>
+      <w:r>
+        <w:rPr>
+          <w:rFonts w:ascii="Exo 2 Light" w:hAnsi="Exo 2 Light"/>
+        </w:rPr>
+        <w:t>key</w:t>
+      </w:r>
+      <w:proofErr w:type="spellEnd"/>
+      <w:r>
+        <w:rPr>
+          <w:rFonts w:ascii="Exo 2 Light" w:hAnsi="Exo 2 Light"/>
+        </w:rPr>
+        <w:t xml:space="preserve"> (</w:t>
+      </w:r>
+      <w:proofErr w:type="spellStart"/>
+      <w:r>
+        <w:rPr>
+          <w:rFonts w:ascii="Exo 2 Light" w:hAnsi="Exo 2 Light"/>
+        </w:rPr>
+        <w:t>fk_produto</w:t>
+      </w:r>
+      <w:proofErr w:type="spellEnd"/>
+      <w:r>
+        <w:rPr>
+          <w:rFonts w:ascii="Exo 2 Light" w:hAnsi="Exo 2 Light"/>
+        </w:rPr>
+        <w:t xml:space="preserve">) </w:t>
+      </w:r>
+      <w:proofErr w:type="spellStart"/>
+      <w:r>
+        <w:rPr>
+          <w:rFonts w:ascii="Exo 2 Light" w:hAnsi="Exo 2 Light"/>
+        </w:rPr>
+        <w:t>references</w:t>
+      </w:r>
+      <w:proofErr w:type="spellEnd"/>
+      <w:r>
+        <w:rPr>
+          <w:rFonts w:ascii="Exo 2 Light" w:hAnsi="Exo 2 Light"/>
+        </w:rPr>
+        <w:t xml:space="preserve"> produto(</w:t>
+      </w:r>
+      <w:proofErr w:type="spellStart"/>
+      <w:r>
+        <w:rPr>
+          <w:rFonts w:ascii="Exo 2 Light" w:hAnsi="Exo 2 Light"/>
+        </w:rPr>
+        <w:t>id_produto</w:t>
+      </w:r>
+      <w:proofErr w:type="spellEnd"/>
+      <w:r>
+        <w:rPr>
+          <w:rFonts w:ascii="Exo 2 Light" w:hAnsi="Exo 2 Light"/>
+        </w:rPr>
+        <w:t>);</w:t>
+      </w:r>
+    </w:p>
+    <w:p>
+      <w:pPr>
+        <w:spacing w:after="0"/>
+        <w:rPr>
+          <w:rFonts w:ascii="Exo 2 Light" w:hAnsi="Exo 2 Light"/>
+        </w:rPr>
+      </w:pPr>
+      <w:proofErr w:type="spellStart"/>
+      <w:r>
+        <w:rPr>
+          <w:rFonts w:ascii="Exo 2 Light" w:hAnsi="Exo 2 Light"/>
+        </w:rPr>
+        <w:t>alter</w:t>
+      </w:r>
+      <w:proofErr w:type="spellEnd"/>
+      <w:r>
+        <w:rPr>
+          <w:rFonts w:ascii="Exo 2 Light" w:hAnsi="Exo 2 Light"/>
+        </w:rPr>
+        <w:t xml:space="preserve"> </w:t>
+      </w:r>
+      <w:proofErr w:type="spellStart"/>
+      <w:r>
+        <w:rPr>
+          <w:rFonts w:ascii="Exo 2 Light" w:hAnsi="Exo 2 Light"/>
+        </w:rPr>
+        <w:t>table</w:t>
+      </w:r>
+      <w:proofErr w:type="spellEnd"/>
+      <w:r>
+        <w:rPr>
+          <w:rFonts w:ascii="Exo 2 Light" w:hAnsi="Exo 2 Light"/>
+        </w:rPr>
+        <w:t xml:space="preserve"> </w:t>
+      </w:r>
+      <w:proofErr w:type="spellStart"/>
+      <w:r>
+        <w:rPr>
+          <w:rFonts w:ascii="Exo 2 Light" w:hAnsi="Exo 2 Light"/>
+        </w:rPr>
+        <w:t>vendido_em</w:t>
+      </w:r>
+      <w:proofErr w:type="spellEnd"/>
+      <w:r>
+        <w:rPr>
+          <w:rFonts w:ascii="Exo 2 Light" w:hAnsi="Exo 2 Light"/>
+        </w:rPr>
+        <w:t xml:space="preserve"> </w:t>
+      </w:r>
+      <w:proofErr w:type="spellStart"/>
+      <w:r>
+        <w:rPr>
+          <w:rFonts w:ascii="Exo 2 Light" w:hAnsi="Exo 2 Light"/>
+        </w:rPr>
+        <w:t>add</w:t>
+      </w:r>
+      <w:proofErr w:type="spellEnd"/>
+      <w:r>
+        <w:rPr>
+          <w:rFonts w:ascii="Exo 2 Light" w:hAnsi="Exo 2 Light"/>
+        </w:rPr>
+        <w:t xml:space="preserve"> </w:t>
+      </w:r>
+      <w:proofErr w:type="spellStart"/>
+      <w:r>
+        <w:rPr>
+          <w:rFonts w:ascii="Exo 2 Light" w:hAnsi="Exo 2 Light"/>
+        </w:rPr>
+        <w:t>foreign</w:t>
+      </w:r>
+      <w:proofErr w:type="spellEnd"/>
+      <w:r>
+        <w:rPr>
+          <w:rFonts w:ascii="Exo 2 Light" w:hAnsi="Exo 2 Light"/>
+        </w:rPr>
+        <w:t xml:space="preserve"> </w:t>
+      </w:r>
+      <w:proofErr w:type="spellStart"/>
+      <w:r>
+        <w:rPr>
+          <w:rFonts w:ascii="Exo 2 Light" w:hAnsi="Exo 2 Light"/>
+        </w:rPr>
+        <w:t>key</w:t>
+      </w:r>
+      <w:proofErr w:type="spellEnd"/>
+      <w:r>
+        <w:rPr>
+          <w:rFonts w:ascii="Exo 2 Light" w:hAnsi="Exo 2 Light"/>
+        </w:rPr>
+        <w:t xml:space="preserve"> (</w:t>
+      </w:r>
+      <w:proofErr w:type="spellStart"/>
+      <w:r>
+        <w:rPr>
+          <w:rFonts w:ascii="Exo 2 Light" w:hAnsi="Exo 2 Light"/>
+        </w:rPr>
+        <w:t>fk_loja</w:t>
+      </w:r>
+      <w:proofErr w:type="spellEnd"/>
+      <w:r>
+        <w:rPr>
+          <w:rFonts w:ascii="Exo 2 Light" w:hAnsi="Exo 2 Light"/>
+        </w:rPr>
+        <w:t xml:space="preserve">) </w:t>
+      </w:r>
+      <w:proofErr w:type="spellStart"/>
+      <w:r>
+        <w:rPr>
+          <w:rFonts w:ascii="Exo 2 Light" w:hAnsi="Exo 2 Light"/>
+        </w:rPr>
+        <w:t>references</w:t>
+      </w:r>
+      <w:proofErr w:type="spellEnd"/>
+      <w:r>
+        <w:rPr>
+          <w:rFonts w:ascii="Exo 2 Light" w:hAnsi="Exo 2 Light"/>
+        </w:rPr>
+        <w:t xml:space="preserve"> loja(</w:t>
+      </w:r>
+      <w:proofErr w:type="spellStart"/>
+      <w:r>
+        <w:rPr>
+          <w:rFonts w:ascii="Exo 2 Light" w:hAnsi="Exo 2 Light"/>
+        </w:rPr>
+        <w:t>id_loja</w:t>
+      </w:r>
+      <w:proofErr w:type="spellEnd"/>
+      <w:r>
+        <w:rPr>
+          <w:rFonts w:ascii="Exo 2 Light" w:hAnsi="Exo 2 Light"/>
+        </w:rPr>
+        <w:t>);</w:t>
+      </w:r>
+    </w:p>
+    <w:p>
+      <w:pPr>
+        <w:spacing w:after="0"/>
+        <w:rPr>
+          <w:rFonts w:ascii="Exo 2 Light" w:hAnsi="Exo 2 Light"/>
+        </w:rPr>
+      </w:pPr>
+    </w:p>
+    <w:p>
+      <w:pPr>
+        <w:spacing w:after="0"/>
+        <w:rPr>
+          <w:rFonts w:ascii="Exo 2 Light" w:hAnsi="Exo 2 Light"/>
+        </w:rPr>
+      </w:pPr>
+      <w:proofErr w:type="spellStart"/>
+      <w:r>
+        <w:rPr>
+          <w:rFonts w:ascii="Exo 2 Light" w:hAnsi="Exo 2 Light"/>
+        </w:rPr>
+        <w:t>desc</w:t>
+      </w:r>
+      <w:proofErr w:type="spellEnd"/>
+      <w:r>
+        <w:rPr>
+          <w:rFonts w:ascii="Exo 2 Light" w:hAnsi="Exo 2 Light"/>
+        </w:rPr>
+        <w:t xml:space="preserve"> </w:t>
+      </w:r>
+      <w:proofErr w:type="spellStart"/>
+      <w:r>
+        <w:rPr>
+          <w:rFonts w:ascii="Exo 2 Light" w:hAnsi="Exo 2 Light"/>
+        </w:rPr>
+        <w:t>vendido_em</w:t>
+      </w:r>
+      <w:proofErr w:type="spellEnd"/>
+      <w:r>
+        <w:rPr>
+          <w:rFonts w:ascii="Exo 2 Light" w:hAnsi="Exo 2 Light"/>
+        </w:rPr>
+        <w:t>;</w:t>
+      </w:r>
+    </w:p>
+    <w:p>
+      <w:pPr>
+        <w:spacing w:after="0"/>
+        <w:rPr>
+          <w:rFonts w:ascii="Exo 2 Light" w:hAnsi="Exo 2 Light"/>
+        </w:rPr>
+      </w:pPr>
+      <w:proofErr w:type="spellStart"/>
+      <w:r>
+        <w:rPr>
+          <w:rFonts w:ascii="Exo 2 Light" w:hAnsi="Exo 2 Light"/>
+        </w:rPr>
+        <w:t>desc</w:t>
+      </w:r>
+      <w:proofErr w:type="spellEnd"/>
+      <w:r>
+        <w:rPr>
+          <w:rFonts w:ascii="Exo 2 Light" w:hAnsi="Exo 2 Light"/>
+        </w:rPr>
+        <w:t xml:space="preserve"> produto;</w:t>
+      </w:r>
+    </w:p>
+    <w:p>
+      <w:pPr>
+        <w:spacing w:after="0"/>
+        <w:rPr>
+          <w:rFonts w:ascii="Exo 2 Light" w:hAnsi="Exo 2 Light"/>
+        </w:rPr>
+      </w:pPr>
+    </w:p>
+    <w:p>
+      <w:pPr>
+        <w:spacing w:after="0"/>
+        <w:rPr>
+          <w:rFonts w:ascii="Exo 2 Light" w:hAnsi="Exo 2 Light"/>
+        </w:rPr>
+      </w:pPr>
+      <w:proofErr w:type="spellStart"/>
+      <w:r>
+        <w:rPr>
+          <w:rFonts w:ascii="Exo 2 Light" w:hAnsi="Exo 2 Light"/>
+        </w:rPr>
+        <w:t>alter</w:t>
+      </w:r>
+      <w:proofErr w:type="spellEnd"/>
+      <w:r>
+        <w:rPr>
+          <w:rFonts w:ascii="Exo 2 Light" w:hAnsi="Exo 2 Light"/>
+        </w:rPr>
+        <w:t xml:space="preserve"> </w:t>
+      </w:r>
+      <w:proofErr w:type="spellStart"/>
+      <w:r>
+        <w:rPr>
+          <w:rFonts w:ascii="Exo 2 Light" w:hAnsi="Exo 2 Light"/>
+        </w:rPr>
+        <w:t>table</w:t>
+      </w:r>
+      <w:proofErr w:type="spellEnd"/>
+      <w:r>
+        <w:rPr>
+          <w:rFonts w:ascii="Exo 2 Light" w:hAnsi="Exo 2 Light"/>
+        </w:rPr>
+        <w:t xml:space="preserve"> produto </w:t>
+      </w:r>
+      <w:proofErr w:type="spellStart"/>
+      <w:r>
+        <w:rPr>
+          <w:rFonts w:ascii="Exo 2 Light" w:hAnsi="Exo 2 Light"/>
+        </w:rPr>
+        <w:t>add</w:t>
+      </w:r>
+      <w:proofErr w:type="spellEnd"/>
+      <w:r>
+        <w:rPr>
+          <w:rFonts w:ascii="Exo 2 Light" w:hAnsi="Exo 2 Light"/>
+        </w:rPr>
+        <w:t xml:space="preserve"> </w:t>
+      </w:r>
+      <w:proofErr w:type="spellStart"/>
+      <w:r>
+        <w:rPr>
+          <w:rFonts w:ascii="Exo 2 Light" w:hAnsi="Exo 2 Light"/>
+        </w:rPr>
+        <w:t>column</w:t>
+      </w:r>
+      <w:proofErr w:type="spellEnd"/>
+      <w:r>
+        <w:rPr>
+          <w:rFonts w:ascii="Exo 2 Light" w:hAnsi="Exo 2 Light"/>
+        </w:rPr>
+        <w:t xml:space="preserve"> </w:t>
+      </w:r>
+      <w:proofErr w:type="spellStart"/>
+      <w:r>
+        <w:rPr>
+          <w:rFonts w:ascii="Exo 2 Light" w:hAnsi="Exo 2 Light"/>
+        </w:rPr>
+        <w:t>fk_categoria</w:t>
+      </w:r>
+      <w:proofErr w:type="spellEnd"/>
+      <w:r>
+        <w:rPr>
+          <w:rFonts w:ascii="Exo 2 Light" w:hAnsi="Exo 2 Light"/>
+        </w:rPr>
+        <w:t xml:space="preserve"> </w:t>
+      </w:r>
+      <w:proofErr w:type="spellStart"/>
+      <w:r>
+        <w:rPr>
+          <w:rFonts w:ascii="Exo 2 Light" w:hAnsi="Exo 2 Light"/>
+        </w:rPr>
+        <w:t>int</w:t>
+      </w:r>
+      <w:proofErr w:type="spellEnd"/>
+      <w:r>
+        <w:rPr>
+          <w:rFonts w:ascii="Exo 2 Light" w:hAnsi="Exo 2 Light"/>
+        </w:rPr>
+        <w:t>;</w:t>
+      </w:r>
+    </w:p>
+    <w:p>
+      <w:pPr>
+        <w:spacing w:after="0"/>
+        <w:rPr>
+          <w:rFonts w:ascii="Exo 2 Light" w:hAnsi="Exo 2 Light"/>
+        </w:rPr>
+      </w:pPr>
+      <w:proofErr w:type="spellStart"/>
+      <w:r>
+        <w:rPr>
+          <w:rFonts w:ascii="Exo 2 Light" w:hAnsi="Exo 2 Light"/>
+        </w:rPr>
+        <w:t>alter</w:t>
+      </w:r>
+      <w:proofErr w:type="spellEnd"/>
+      <w:r>
+        <w:rPr>
+          <w:rFonts w:ascii="Exo 2 Light" w:hAnsi="Exo 2 Light"/>
+        </w:rPr>
+        <w:t xml:space="preserve"> </w:t>
+      </w:r>
+      <w:proofErr w:type="spellStart"/>
+      <w:r>
+        <w:rPr>
+          <w:rFonts w:ascii="Exo 2 Light" w:hAnsi="Exo 2 Light"/>
+        </w:rPr>
+        <w:t>table</w:t>
+      </w:r>
+      <w:proofErr w:type="spellEnd"/>
+      <w:r>
+        <w:rPr>
+          <w:rFonts w:ascii="Exo 2 Light" w:hAnsi="Exo 2 Light"/>
+        </w:rPr>
+        <w:t xml:space="preserve"> produto </w:t>
+      </w:r>
+      <w:proofErr w:type="spellStart"/>
+      <w:r>
+        <w:rPr>
+          <w:rFonts w:ascii="Exo 2 Light" w:hAnsi="Exo 2 Light"/>
+        </w:rPr>
+        <w:t>add</w:t>
+      </w:r>
+      <w:proofErr w:type="spellEnd"/>
+      <w:r>
+        <w:rPr>
+          <w:rFonts w:ascii="Exo 2 Light" w:hAnsi="Exo 2 Light"/>
+        </w:rPr>
+        <w:t xml:space="preserve"> </w:t>
+      </w:r>
+      <w:proofErr w:type="spellStart"/>
+      <w:r>
+        <w:rPr>
+          <w:rFonts w:ascii="Exo 2 Light" w:hAnsi="Exo 2 Light"/>
+        </w:rPr>
+        <w:t>foreign</w:t>
+      </w:r>
+      <w:proofErr w:type="spellEnd"/>
+      <w:r>
+        <w:rPr>
+          <w:rFonts w:ascii="Exo 2 Light" w:hAnsi="Exo 2 Light"/>
+        </w:rPr>
+        <w:t xml:space="preserve"> </w:t>
+      </w:r>
+      <w:proofErr w:type="spellStart"/>
+      <w:r>
+        <w:rPr>
+          <w:rFonts w:ascii="Exo 2 Light" w:hAnsi="Exo 2 Light"/>
+        </w:rPr>
+        <w:t>key</w:t>
+      </w:r>
+      <w:proofErr w:type="spellEnd"/>
+      <w:r>
+        <w:rPr>
+          <w:rFonts w:ascii="Exo 2 Light" w:hAnsi="Exo 2 Light"/>
+        </w:rPr>
+        <w:t xml:space="preserve"> (</w:t>
+      </w:r>
+      <w:proofErr w:type="spellStart"/>
+      <w:r>
+        <w:rPr>
+          <w:rFonts w:ascii="Exo 2 Light" w:hAnsi="Exo 2 Light"/>
+        </w:rPr>
+        <w:t>fk_categoria</w:t>
+      </w:r>
+      <w:proofErr w:type="spellEnd"/>
+      <w:r>
+        <w:rPr>
+          <w:rFonts w:ascii="Exo 2 Light" w:hAnsi="Exo 2 Light"/>
+        </w:rPr>
+        <w:t xml:space="preserve">) </w:t>
+      </w:r>
+      <w:proofErr w:type="spellStart"/>
+      <w:r>
+        <w:rPr>
+          <w:rFonts w:ascii="Exo 2 Light" w:hAnsi="Exo 2 Light"/>
+        </w:rPr>
+        <w:t>references</w:t>
+      </w:r>
+      <w:proofErr w:type="spellEnd"/>
+      <w:r>
+        <w:rPr>
+          <w:rFonts w:ascii="Exo 2 Light" w:hAnsi="Exo 2 Light"/>
+        </w:rPr>
+        <w:t xml:space="preserve"> categoria(</w:t>
+      </w:r>
+      <w:proofErr w:type="spellStart"/>
+      <w:r>
+        <w:rPr>
+          <w:rFonts w:ascii="Exo 2 Light" w:hAnsi="Exo 2 Light"/>
+        </w:rPr>
+        <w:t>id_categoria</w:t>
+      </w:r>
+      <w:proofErr w:type="spellEnd"/>
+      <w:r>
+        <w:rPr>
+          <w:rFonts w:ascii="Exo 2 Light" w:hAnsi="Exo 2 Light"/>
+        </w:rPr>
+        <w:t>);</w:t>
+      </w:r>
+    </w:p>
+    <w:p>
+      <w:pPr>
+        <w:spacing w:after="0"/>
+        <w:rPr>
+          <w:rFonts w:ascii="Exo 2 Light" w:hAnsi="Exo 2 Light"/>
+        </w:rPr>
+      </w:pPr>
+    </w:p>
+    <w:p>
+      <w:pPr>
+        <w:spacing w:after="0"/>
+        <w:rPr>
+          <w:rFonts w:ascii="Exo 2 Light" w:hAnsi="Exo 2 Light"/>
+        </w:rPr>
+      </w:pPr>
+      <w:r>
+        <w:rPr>
+          <w:rFonts w:ascii="Exo 2 Light" w:hAnsi="Exo 2 Light"/>
+        </w:rPr>
+        <w:t xml:space="preserve">update produto set </w:t>
+      </w:r>
+      <w:proofErr w:type="spellStart"/>
+      <w:r>
+        <w:rPr>
+          <w:rFonts w:ascii="Exo 2 Light" w:hAnsi="Exo 2 Light"/>
+        </w:rPr>
+        <w:t>fk_categoria</w:t>
+      </w:r>
+      <w:proofErr w:type="spellEnd"/>
+      <w:r>
+        <w:rPr>
+          <w:rFonts w:ascii="Exo 2 Light" w:hAnsi="Exo 2 Light"/>
+        </w:rPr>
+        <w:t xml:space="preserve"> = 1</w:t>
+      </w:r>
+    </w:p>
+    <w:p>
+      <w:pPr>
+        <w:spacing w:after="0"/>
+        <w:rPr>
+          <w:rFonts w:ascii="Exo 2 Light" w:hAnsi="Exo 2 Light"/>
+        </w:rPr>
+      </w:pPr>
+      <w:r>
+        <w:rPr>
+          <w:rFonts w:ascii="Exo 2 Light" w:hAnsi="Exo 2 Light"/>
+        </w:rPr>
         <w:tab/>
-        <w:t>where id_produto in (100, 102);</w:t>
-      </w:r>
-    </w:p>
-    <w:p>
-      <w:pPr>
-        <w:spacing w:after="0"/>
-      </w:pPr>
-    </w:p>
-    <w:p>
-      <w:pPr>
-        <w:spacing w:after="0"/>
-      </w:pPr>
-      <w:r>
-        <w:t>update produto set fk_categoria = 2</w:t>
-      </w:r>
-    </w:p>
-    <w:p>
-      <w:pPr>
-        <w:spacing w:after="0"/>
-      </w:pPr>
-      <w:r>
+      </w:r>
+      <w:proofErr w:type="spellStart"/>
+      <w:r>
+        <w:rPr>
+          <w:rFonts w:ascii="Exo 2 Light" w:hAnsi="Exo 2 Light"/>
+        </w:rPr>
+        <w:t>where</w:t>
+      </w:r>
+      <w:proofErr w:type="spellEnd"/>
+      <w:r>
+        <w:rPr>
+          <w:rFonts w:ascii="Exo 2 Light" w:hAnsi="Exo 2 Light"/>
+        </w:rPr>
+        <w:t xml:space="preserve"> </w:t>
+      </w:r>
+      <w:proofErr w:type="spellStart"/>
+      <w:r>
+        <w:rPr>
+          <w:rFonts w:ascii="Exo 2 Light" w:hAnsi="Exo 2 Light"/>
+        </w:rPr>
+        <w:t>id_produto</w:t>
+      </w:r>
+      <w:proofErr w:type="spellEnd"/>
+      <w:r>
+        <w:rPr>
+          <w:rFonts w:ascii="Exo 2 Light" w:hAnsi="Exo 2 Light"/>
+        </w:rPr>
+        <w:t xml:space="preserve"> in (100, 102);</w:t>
+      </w:r>
+    </w:p>
+    <w:p>
+      <w:pPr>
+        <w:spacing w:after="0"/>
+        <w:rPr>
+          <w:rFonts w:ascii="Exo 2 Light" w:hAnsi="Exo 2 Light"/>
+        </w:rPr>
+      </w:pPr>
+    </w:p>
+    <w:p>
+      <w:pPr>
+        <w:spacing w:after="0"/>
+        <w:rPr>
+          <w:rFonts w:ascii="Exo 2 Light" w:hAnsi="Exo 2 Light"/>
+        </w:rPr>
+      </w:pPr>
+      <w:r>
+        <w:rPr>
+          <w:rFonts w:ascii="Exo 2 Light" w:hAnsi="Exo 2 Light"/>
+        </w:rPr>
+        <w:t xml:space="preserve">update produto set </w:t>
+      </w:r>
+      <w:proofErr w:type="spellStart"/>
+      <w:r>
+        <w:rPr>
+          <w:rFonts w:ascii="Exo 2 Light" w:hAnsi="Exo 2 Light"/>
+        </w:rPr>
+        <w:t>fk_categoria</w:t>
+      </w:r>
+      <w:proofErr w:type="spellEnd"/>
+      <w:r>
+        <w:rPr>
+          <w:rFonts w:ascii="Exo 2 Light" w:hAnsi="Exo 2 Light"/>
+        </w:rPr>
+        <w:t xml:space="preserve"> = 2</w:t>
+      </w:r>
+    </w:p>
+    <w:p>
+      <w:pPr>
+        <w:spacing w:after="0"/>
+        <w:rPr>
+          <w:rFonts w:ascii="Exo 2 Light" w:hAnsi="Exo 2 Light"/>
+        </w:rPr>
+      </w:pPr>
+      <w:r>
+        <w:rPr>
+          <w:rFonts w:ascii="Exo 2 Light" w:hAnsi="Exo 2 Light"/>
+        </w:rPr>
         <w:tab/>
-        <w:t>where id_produto in (101, 103);</w:t>
-      </w:r>
-    </w:p>
-    <w:p>
-      <w:pPr>
-        <w:spacing w:after="0"/>
-      </w:pPr>
-      <w:r>
+      </w:r>
+      <w:proofErr w:type="spellStart"/>
+      <w:r>
+        <w:rPr>
+          <w:rFonts w:ascii="Exo 2 Light" w:hAnsi="Exo 2 Light"/>
+        </w:rPr>
+        <w:t>where</w:t>
+      </w:r>
+      <w:proofErr w:type="spellEnd"/>
+      <w:r>
+        <w:rPr>
+          <w:rFonts w:ascii="Exo 2 Light" w:hAnsi="Exo 2 Light"/>
+        </w:rPr>
+        <w:t xml:space="preserve"> </w:t>
+      </w:r>
+      <w:proofErr w:type="spellStart"/>
+      <w:r>
+        <w:rPr>
+          <w:rFonts w:ascii="Exo 2 Light" w:hAnsi="Exo 2 Light"/>
+        </w:rPr>
+        <w:t>id_produto</w:t>
+      </w:r>
+      <w:proofErr w:type="spellEnd"/>
+      <w:r>
+        <w:rPr>
+          <w:rFonts w:ascii="Exo 2 Light" w:hAnsi="Exo 2 Light"/>
+        </w:rPr>
+        <w:t xml:space="preserve"> in (101, 103);</w:t>
+      </w:r>
+    </w:p>
+    <w:p>
+      <w:pPr>
+        <w:spacing w:after="0"/>
+        <w:rPr>
+          <w:rFonts w:ascii="Exo 2 Light" w:hAnsi="Exo 2 Light"/>
+        </w:rPr>
+      </w:pPr>
+      <w:r>
+        <w:rPr>
+          <w:rFonts w:ascii="Exo 2 Light" w:hAnsi="Exo 2 Light"/>
+        </w:rPr>
         <w:t xml:space="preserve">    </w:t>
       </w:r>
     </w:p>
     <w:p>
       <w:pPr>
         <w:spacing w:after="0"/>
-      </w:pPr>
-    </w:p>
-    <w:p>
-      <w:pPr>
-        <w:spacing w:after="0"/>
-      </w:pPr>
-    </w:p>
-    <w:p>
-      <w:pPr>
-        <w:spacing w:after="0"/>
-      </w:pPr>
-    </w:p>
-    <w:p>
-      <w:pPr>
-        <w:spacing w:after="0"/>
-      </w:pPr>
-    </w:p>
-    <w:p>
-      <w:pPr>
-        <w:spacing w:after="0"/>
-      </w:pPr>
-      <w:r>
-        <w:lastRenderedPageBreak/>
-        <w:t>select * from produto;</w:t>
-      </w:r>
-      <w:r>
-        <w:t xml:space="preserve"> (com a adição da coluna fk_categoria)</w:t>
-      </w:r>
-    </w:p>
-    <w:p>
-      <w:pPr>
-        <w:spacing w:after="0"/>
-      </w:pPr>
-    </w:p>
-    <w:p>
-      <w:pPr>
-        <w:spacing w:after="0"/>
-      </w:pPr>
-      <w:r>
-        <w:rPr>
+        <w:rPr>
+          <w:rFonts w:ascii="Exo 2 Light" w:hAnsi="Exo 2 Light"/>
+        </w:rPr>
+      </w:pPr>
+    </w:p>
+    <w:p>
+      <w:pPr>
+        <w:spacing w:after="0"/>
+        <w:rPr>
+          <w:rFonts w:ascii="Exo 2 Light" w:hAnsi="Exo 2 Light"/>
+        </w:rPr>
+      </w:pPr>
+    </w:p>
+    <w:p>
+      <w:pPr>
+        <w:spacing w:after="0"/>
+        <w:rPr>
+          <w:rFonts w:ascii="Exo 2 Light" w:hAnsi="Exo 2 Light"/>
+        </w:rPr>
+      </w:pPr>
+    </w:p>
+    <w:p>
+      <w:pPr>
+        <w:spacing w:after="0"/>
+        <w:rPr>
+          <w:rFonts w:ascii="Exo 2 Light" w:hAnsi="Exo 2 Light"/>
+        </w:rPr>
+      </w:pPr>
+    </w:p>
+    <w:p>
+      <w:pPr>
+        <w:spacing w:after="0"/>
+        <w:rPr>
+          <w:rFonts w:ascii="Exo 2 Light" w:hAnsi="Exo 2 Light"/>
+        </w:rPr>
+      </w:pPr>
+      <w:proofErr w:type="spellStart"/>
+      <w:r>
+        <w:rPr>
+          <w:rFonts w:ascii="Exo 2 Light" w:hAnsi="Exo 2 Light"/>
+          <w:highlight w:val="cyan"/>
+        </w:rPr>
+        <w:t>select</w:t>
+      </w:r>
+      <w:proofErr w:type="spellEnd"/>
+      <w:r>
+        <w:rPr>
+          <w:rFonts w:ascii="Exo 2 Light" w:hAnsi="Exo 2 Light"/>
+          <w:highlight w:val="cyan"/>
+        </w:rPr>
+        <w:t xml:space="preserve"> * </w:t>
+      </w:r>
+      <w:proofErr w:type="spellStart"/>
+      <w:r>
+        <w:rPr>
+          <w:rFonts w:ascii="Exo 2 Light" w:hAnsi="Exo 2 Light"/>
+          <w:highlight w:val="cyan"/>
+        </w:rPr>
+        <w:t>from</w:t>
+      </w:r>
+      <w:proofErr w:type="spellEnd"/>
+      <w:r>
+        <w:rPr>
+          <w:rFonts w:ascii="Exo 2 Light" w:hAnsi="Exo 2 Light"/>
+          <w:highlight w:val="cyan"/>
+        </w:rPr>
+        <w:t xml:space="preserve"> produto;</w:t>
+      </w:r>
+      <w:r>
+        <w:rPr>
+          <w:rFonts w:ascii="Exo 2 Light" w:hAnsi="Exo 2 Light"/>
+          <w:highlight w:val="cyan"/>
+        </w:rPr>
+        <w:t xml:space="preserve"> (com a adição da coluna </w:t>
+      </w:r>
+      <w:proofErr w:type="spellStart"/>
+      <w:r>
+        <w:rPr>
+          <w:rFonts w:ascii="Exo 2 Light" w:hAnsi="Exo 2 Light"/>
+          <w:highlight w:val="cyan"/>
+        </w:rPr>
+        <w:t>fk_categoria</w:t>
+      </w:r>
+      <w:proofErr w:type="spellEnd"/>
+      <w:r>
+        <w:rPr>
+          <w:rFonts w:ascii="Exo 2 Light" w:hAnsi="Exo 2 Light"/>
+          <w:highlight w:val="cyan"/>
+        </w:rPr>
+        <w:t>)</w:t>
+      </w:r>
+    </w:p>
+    <w:p>
+      <w:pPr>
+        <w:spacing w:after="0"/>
+        <w:rPr>
+          <w:rFonts w:ascii="Exo 2 Light" w:hAnsi="Exo 2 Light"/>
+        </w:rPr>
+      </w:pPr>
+    </w:p>
+    <w:p>
+      <w:pPr>
+        <w:spacing w:after="0"/>
+        <w:rPr>
+          <w:rFonts w:ascii="Exo 2 Light" w:hAnsi="Exo 2 Light"/>
+        </w:rPr>
+      </w:pPr>
+      <w:r>
+        <w:rPr>
+          <w:rFonts w:ascii="Exo 2 Light" w:hAnsi="Exo 2 Light"/>
           <w:noProof/>
         </w:rPr>
         <w:drawing>
@@ -931,85 +3639,273 @@
     <w:p>
       <w:pPr>
         <w:spacing w:after="0"/>
-      </w:pPr>
-    </w:p>
-    <w:p>
-      <w:pPr>
-        <w:spacing w:after="0"/>
-      </w:pPr>
-      <w:r>
-        <w:t>insert into vendido_em values</w:t>
-      </w:r>
-    </w:p>
-    <w:p>
-      <w:pPr>
-        <w:spacing w:after="0"/>
-      </w:pPr>
-      <w:r>
+        <w:rPr>
+          <w:rFonts w:ascii="Exo 2 Light" w:hAnsi="Exo 2 Light"/>
+        </w:rPr>
+      </w:pPr>
+    </w:p>
+    <w:p>
+      <w:pPr>
+        <w:spacing w:after="0"/>
+        <w:rPr>
+          <w:rFonts w:ascii="Exo 2 Light" w:hAnsi="Exo 2 Light"/>
+        </w:rPr>
+      </w:pPr>
+      <w:proofErr w:type="spellStart"/>
+      <w:r>
+        <w:rPr>
+          <w:rFonts w:ascii="Exo 2 Light" w:hAnsi="Exo 2 Light"/>
+        </w:rPr>
+        <w:t>insert</w:t>
+      </w:r>
+      <w:proofErr w:type="spellEnd"/>
+      <w:r>
+        <w:rPr>
+          <w:rFonts w:ascii="Exo 2 Light" w:hAnsi="Exo 2 Light"/>
+        </w:rPr>
+        <w:t xml:space="preserve"> </w:t>
+      </w:r>
+      <w:proofErr w:type="spellStart"/>
+      <w:r>
+        <w:rPr>
+          <w:rFonts w:ascii="Exo 2 Light" w:hAnsi="Exo 2 Light"/>
+        </w:rPr>
+        <w:t>into</w:t>
+      </w:r>
+      <w:proofErr w:type="spellEnd"/>
+      <w:r>
+        <w:rPr>
+          <w:rFonts w:ascii="Exo 2 Light" w:hAnsi="Exo 2 Light"/>
+        </w:rPr>
+        <w:t xml:space="preserve"> </w:t>
+      </w:r>
+      <w:proofErr w:type="spellStart"/>
+      <w:r>
+        <w:rPr>
+          <w:rFonts w:ascii="Exo 2 Light" w:hAnsi="Exo 2 Light"/>
+        </w:rPr>
+        <w:t>vendido_em</w:t>
+      </w:r>
+      <w:proofErr w:type="spellEnd"/>
+      <w:r>
+        <w:rPr>
+          <w:rFonts w:ascii="Exo 2 Light" w:hAnsi="Exo 2 Light"/>
+        </w:rPr>
+        <w:t xml:space="preserve"> </w:t>
+      </w:r>
+      <w:proofErr w:type="spellStart"/>
+      <w:r>
+        <w:rPr>
+          <w:rFonts w:ascii="Exo 2 Light" w:hAnsi="Exo 2 Light"/>
+        </w:rPr>
+        <w:t>values</w:t>
+      </w:r>
+      <w:proofErr w:type="spellEnd"/>
+    </w:p>
+    <w:p>
+      <w:pPr>
+        <w:spacing w:after="0"/>
+        <w:rPr>
+          <w:rFonts w:ascii="Exo 2 Light" w:hAnsi="Exo 2 Light"/>
+        </w:rPr>
+      </w:pPr>
+      <w:r>
+        <w:rPr>
+          <w:rFonts w:ascii="Exo 2 Light" w:hAnsi="Exo 2 Light"/>
+        </w:rPr>
         <w:t>(100, 1001, 10);</w:t>
       </w:r>
     </w:p>
     <w:p>
       <w:pPr>
         <w:spacing w:after="0"/>
-      </w:pPr>
-    </w:p>
-    <w:p>
-      <w:pPr>
-        <w:spacing w:after="0"/>
-      </w:pPr>
-      <w:r>
-        <w:t>insert into vendido_em values</w:t>
-      </w:r>
-    </w:p>
-    <w:p>
-      <w:pPr>
-        <w:spacing w:after="0"/>
-      </w:pPr>
-      <w:r>
+        <w:rPr>
+          <w:rFonts w:ascii="Exo 2 Light" w:hAnsi="Exo 2 Light"/>
+        </w:rPr>
+      </w:pPr>
+    </w:p>
+    <w:p>
+      <w:pPr>
+        <w:spacing w:after="0"/>
+        <w:rPr>
+          <w:rFonts w:ascii="Exo 2 Light" w:hAnsi="Exo 2 Light"/>
+        </w:rPr>
+      </w:pPr>
+      <w:proofErr w:type="spellStart"/>
+      <w:r>
+        <w:rPr>
+          <w:rFonts w:ascii="Exo 2 Light" w:hAnsi="Exo 2 Light"/>
+        </w:rPr>
+        <w:t>insert</w:t>
+      </w:r>
+      <w:proofErr w:type="spellEnd"/>
+      <w:r>
+        <w:rPr>
+          <w:rFonts w:ascii="Exo 2 Light" w:hAnsi="Exo 2 Light"/>
+        </w:rPr>
+        <w:t xml:space="preserve"> </w:t>
+      </w:r>
+      <w:proofErr w:type="spellStart"/>
+      <w:r>
+        <w:rPr>
+          <w:rFonts w:ascii="Exo 2 Light" w:hAnsi="Exo 2 Light"/>
+        </w:rPr>
+        <w:t>into</w:t>
+      </w:r>
+      <w:proofErr w:type="spellEnd"/>
+      <w:r>
+        <w:rPr>
+          <w:rFonts w:ascii="Exo 2 Light" w:hAnsi="Exo 2 Light"/>
+        </w:rPr>
+        <w:t xml:space="preserve"> </w:t>
+      </w:r>
+      <w:proofErr w:type="spellStart"/>
+      <w:r>
+        <w:rPr>
+          <w:rFonts w:ascii="Exo 2 Light" w:hAnsi="Exo 2 Light"/>
+        </w:rPr>
+        <w:t>vendido_em</w:t>
+      </w:r>
+      <w:proofErr w:type="spellEnd"/>
+      <w:r>
+        <w:rPr>
+          <w:rFonts w:ascii="Exo 2 Light" w:hAnsi="Exo 2 Light"/>
+        </w:rPr>
+        <w:t xml:space="preserve"> </w:t>
+      </w:r>
+      <w:proofErr w:type="spellStart"/>
+      <w:r>
+        <w:rPr>
+          <w:rFonts w:ascii="Exo 2 Light" w:hAnsi="Exo 2 Light"/>
+        </w:rPr>
+        <w:t>values</w:t>
+      </w:r>
+      <w:proofErr w:type="spellEnd"/>
+    </w:p>
+    <w:p>
+      <w:pPr>
+        <w:spacing w:after="0"/>
+        <w:rPr>
+          <w:rFonts w:ascii="Exo 2 Light" w:hAnsi="Exo 2 Light"/>
+        </w:rPr>
+      </w:pPr>
+      <w:r>
+        <w:rPr>
+          <w:rFonts w:ascii="Exo 2 Light" w:hAnsi="Exo 2 Light"/>
+        </w:rPr>
         <w:t>(101, 1001, 14),</w:t>
       </w:r>
     </w:p>
     <w:p>
       <w:pPr>
         <w:spacing w:after="0"/>
-      </w:pPr>
-      <w:r>
+        <w:rPr>
+          <w:rFonts w:ascii="Exo 2 Light" w:hAnsi="Exo 2 Light"/>
+        </w:rPr>
+      </w:pPr>
+      <w:r>
+        <w:rPr>
+          <w:rFonts w:ascii="Exo 2 Light" w:hAnsi="Exo 2 Light"/>
+        </w:rPr>
         <w:t>(101, 1000, 12),</w:t>
       </w:r>
     </w:p>
     <w:p>
       <w:pPr>
         <w:spacing w:after="0"/>
-      </w:pPr>
-      <w:r>
+        <w:rPr>
+          <w:rFonts w:ascii="Exo 2 Light" w:hAnsi="Exo 2 Light"/>
+        </w:rPr>
+      </w:pPr>
+      <w:r>
+        <w:rPr>
+          <w:rFonts w:ascii="Exo 2 Light" w:hAnsi="Exo 2 Light"/>
+        </w:rPr>
         <w:t>(103, 1002, 5);</w:t>
       </w:r>
     </w:p>
     <w:p>
       <w:pPr>
         <w:spacing w:after="0"/>
-      </w:pPr>
-    </w:p>
-    <w:p>
-      <w:pPr>
-        <w:spacing w:after="0"/>
-      </w:pPr>
-      <w:r>
-        <w:t>select * from vendido_em;</w:t>
-      </w:r>
-    </w:p>
-    <w:p>
-      <w:pPr>
-        <w:spacing w:after="0"/>
-      </w:pPr>
-    </w:p>
-    <w:p>
-      <w:pPr>
-        <w:spacing w:after="0"/>
-      </w:pPr>
-      <w:r>
-        <w:rPr>
+        <w:rPr>
+          <w:rFonts w:ascii="Exo 2 Light" w:hAnsi="Exo 2 Light"/>
+        </w:rPr>
+      </w:pPr>
+    </w:p>
+    <w:p>
+      <w:pPr>
+        <w:spacing w:after="0"/>
+        <w:rPr>
+          <w:rFonts w:ascii="Exo 2 Light" w:hAnsi="Exo 2 Light"/>
+        </w:rPr>
+      </w:pPr>
+      <w:proofErr w:type="spellStart"/>
+      <w:r>
+        <w:rPr>
+          <w:rFonts w:ascii="Exo 2 Light" w:hAnsi="Exo 2 Light"/>
+          <w:highlight w:val="cyan"/>
+        </w:rPr>
+        <w:t>select</w:t>
+      </w:r>
+      <w:proofErr w:type="spellEnd"/>
+      <w:r>
+        <w:rPr>
+          <w:rFonts w:ascii="Exo 2 Light" w:hAnsi="Exo 2 Light"/>
+          <w:highlight w:val="cyan"/>
+        </w:rPr>
+        <w:t xml:space="preserve"> * </w:t>
+      </w:r>
+      <w:proofErr w:type="spellStart"/>
+      <w:r>
+        <w:rPr>
+          <w:rFonts w:ascii="Exo 2 Light" w:hAnsi="Exo 2 Light"/>
+          <w:highlight w:val="cyan"/>
+        </w:rPr>
+        <w:t>from</w:t>
+      </w:r>
+      <w:proofErr w:type="spellEnd"/>
+      <w:r>
+        <w:rPr>
+          <w:rFonts w:ascii="Exo 2 Light" w:hAnsi="Exo 2 Light"/>
+          <w:highlight w:val="cyan"/>
+        </w:rPr>
+        <w:t xml:space="preserve"> </w:t>
+      </w:r>
+      <w:proofErr w:type="spellStart"/>
+      <w:r>
+        <w:rPr>
+          <w:rFonts w:ascii="Exo 2 Light" w:hAnsi="Exo 2 Light"/>
+          <w:highlight w:val="cyan"/>
+        </w:rPr>
+        <w:t>vendido_em</w:t>
+      </w:r>
+      <w:proofErr w:type="spellEnd"/>
+      <w:r>
+        <w:rPr>
+          <w:rFonts w:ascii="Exo 2 Light" w:hAnsi="Exo 2 Light"/>
+          <w:highlight w:val="cyan"/>
+        </w:rPr>
+        <w:t>;</w:t>
+      </w:r>
+    </w:p>
+    <w:p>
+      <w:pPr>
+        <w:spacing w:after="0"/>
+        <w:rPr>
+          <w:rFonts w:ascii="Exo 2 Light" w:hAnsi="Exo 2 Light"/>
+        </w:rPr>
+      </w:pPr>
+    </w:p>
+    <w:p>
+      <w:pPr>
+        <w:spacing w:after="0"/>
+        <w:rPr>
+          <w:rFonts w:ascii="Exo 2 Light" w:hAnsi="Exo 2 Light"/>
+        </w:rPr>
+      </w:pPr>
+      <w:r>
+        <w:rPr>
+          <w:rFonts w:ascii="Exo 2 Light" w:hAnsi="Exo 2 Light"/>
           <w:noProof/>
         </w:rPr>
         <w:drawing>
@@ -1052,50 +3948,173 @@
     <w:p>
       <w:pPr>
         <w:spacing w:after="0"/>
-      </w:pPr>
-    </w:p>
-    <w:p>
-      <w:pPr>
-        <w:spacing w:after="0"/>
-      </w:pPr>
-      <w:r>
+        <w:rPr>
+          <w:rFonts w:ascii="Exo 2 Light" w:hAnsi="Exo 2 Light"/>
+        </w:rPr>
+      </w:pPr>
+    </w:p>
+    <w:p>
+      <w:pPr>
+        <w:spacing w:after="0"/>
+        <w:rPr>
+          <w:rFonts w:ascii="Exo 2 Light" w:hAnsi="Exo 2 Light"/>
+        </w:rPr>
+      </w:pPr>
+      <w:proofErr w:type="gramStart"/>
+      <w:r>
+        <w:rPr>
+          <w:rFonts w:ascii="Exo 2 Light" w:hAnsi="Exo 2 Light"/>
+          <w:highlight w:val="yellow"/>
+        </w:rPr>
         <w:t xml:space="preserve">-- </w:t>
       </w:r>
       <w:r>
-        <w:t xml:space="preserve"> 5. </w:t>
-      </w:r>
-      <w:r>
+        <w:rPr>
+          <w:rFonts w:ascii="Exo 2 Light" w:hAnsi="Exo 2 Light"/>
+          <w:highlight w:val="yellow"/>
+        </w:rPr>
+        <w:t xml:space="preserve"> 5</w:t>
+      </w:r>
+      <w:proofErr w:type="gramEnd"/>
+      <w:r>
+        <w:rPr>
+          <w:rFonts w:ascii="Exo 2 Light" w:hAnsi="Exo 2 Light"/>
+          <w:highlight w:val="yellow"/>
+        </w:rPr>
+        <w:t xml:space="preserve">. </w:t>
+      </w:r>
+      <w:r>
+        <w:rPr>
+          <w:rFonts w:ascii="Exo 2 Light" w:hAnsi="Exo 2 Light"/>
+          <w:highlight w:val="yellow"/>
+        </w:rPr>
         <w:t>Exibir os dados das categorias e os dados dos seus produtos.</w:t>
       </w:r>
     </w:p>
     <w:p>
       <w:pPr>
         <w:spacing w:after="0"/>
-      </w:pPr>
-      <w:r>
-        <w:t>select * from produto</w:t>
-      </w:r>
-    </w:p>
-    <w:p>
-      <w:pPr>
-        <w:spacing w:after="0"/>
-      </w:pPr>
-      <w:r>
+        <w:rPr>
+          <w:rFonts w:ascii="Exo 2 Light" w:hAnsi="Exo 2 Light"/>
+        </w:rPr>
+      </w:pPr>
+      <w:proofErr w:type="spellStart"/>
+      <w:r>
+        <w:rPr>
+          <w:rFonts w:ascii="Exo 2 Light" w:hAnsi="Exo 2 Light"/>
+        </w:rPr>
+        <w:t>select</w:t>
+      </w:r>
+      <w:proofErr w:type="spellEnd"/>
+      <w:r>
+        <w:rPr>
+          <w:rFonts w:ascii="Exo 2 Light" w:hAnsi="Exo 2 Light"/>
+        </w:rPr>
+        <w:t xml:space="preserve"> * </w:t>
+      </w:r>
+      <w:proofErr w:type="spellStart"/>
+      <w:r>
+        <w:rPr>
+          <w:rFonts w:ascii="Exo 2 Light" w:hAnsi="Exo 2 Light"/>
+        </w:rPr>
+        <w:t>from</w:t>
+      </w:r>
+      <w:proofErr w:type="spellEnd"/>
+      <w:r>
+        <w:rPr>
+          <w:rFonts w:ascii="Exo 2 Light" w:hAnsi="Exo 2 Light"/>
+        </w:rPr>
+        <w:t xml:space="preserve"> produto</w:t>
+      </w:r>
+    </w:p>
+    <w:p>
+      <w:pPr>
+        <w:spacing w:after="0"/>
+        <w:rPr>
+          <w:rFonts w:ascii="Exo 2 Light" w:hAnsi="Exo 2 Light"/>
+        </w:rPr>
+      </w:pPr>
+      <w:r>
+        <w:rPr>
+          <w:rFonts w:ascii="Exo 2 Light" w:hAnsi="Exo 2 Light"/>
+        </w:rPr>
         <w:tab/>
-        <w:t>inner join categoria on id_categoria = fk_categoria;</w:t>
-      </w:r>
-    </w:p>
-    <w:p>
-      <w:pPr>
-        <w:spacing w:after="0"/>
-      </w:pPr>
-    </w:p>
-    <w:p>
-      <w:pPr>
-        <w:spacing w:after="0"/>
-      </w:pPr>
-      <w:r>
-        <w:rPr>
+      </w:r>
+      <w:proofErr w:type="spellStart"/>
+      <w:r>
+        <w:rPr>
+          <w:rFonts w:ascii="Exo 2 Light" w:hAnsi="Exo 2 Light"/>
+        </w:rPr>
+        <w:t>inner</w:t>
+      </w:r>
+      <w:proofErr w:type="spellEnd"/>
+      <w:r>
+        <w:rPr>
+          <w:rFonts w:ascii="Exo 2 Light" w:hAnsi="Exo 2 Light"/>
+        </w:rPr>
+        <w:t xml:space="preserve"> </w:t>
+      </w:r>
+      <w:proofErr w:type="spellStart"/>
+      <w:r>
+        <w:rPr>
+          <w:rFonts w:ascii="Exo 2 Light" w:hAnsi="Exo 2 Light"/>
+        </w:rPr>
+        <w:t>join</w:t>
+      </w:r>
+      <w:proofErr w:type="spellEnd"/>
+      <w:r>
+        <w:rPr>
+          <w:rFonts w:ascii="Exo 2 Light" w:hAnsi="Exo 2 Light"/>
+        </w:rPr>
+        <w:t xml:space="preserve"> categoria on </w:t>
+      </w:r>
+      <w:proofErr w:type="spellStart"/>
+      <w:r>
+        <w:rPr>
+          <w:rFonts w:ascii="Exo 2 Light" w:hAnsi="Exo 2 Light"/>
+        </w:rPr>
+        <w:t>id_categoria</w:t>
+      </w:r>
+      <w:proofErr w:type="spellEnd"/>
+      <w:r>
+        <w:rPr>
+          <w:rFonts w:ascii="Exo 2 Light" w:hAnsi="Exo 2 Light"/>
+        </w:rPr>
+        <w:t xml:space="preserve"> = </w:t>
+      </w:r>
+      <w:proofErr w:type="spellStart"/>
+      <w:r>
+        <w:rPr>
+          <w:rFonts w:ascii="Exo 2 Light" w:hAnsi="Exo 2 Light"/>
+        </w:rPr>
+        <w:t>fk_categoria</w:t>
+      </w:r>
+      <w:proofErr w:type="spellEnd"/>
+      <w:r>
+        <w:rPr>
+          <w:rFonts w:ascii="Exo 2 Light" w:hAnsi="Exo 2 Light"/>
+        </w:rPr>
+        <w:t>;</w:t>
+      </w:r>
+    </w:p>
+    <w:p>
+      <w:pPr>
+        <w:spacing w:after="0"/>
+        <w:rPr>
+          <w:rFonts w:ascii="Exo 2 Light" w:hAnsi="Exo 2 Light"/>
+        </w:rPr>
+      </w:pPr>
+    </w:p>
+    <w:p>
+      <w:pPr>
+        <w:spacing w:after="0"/>
+        <w:rPr>
+          <w:rFonts w:ascii="Exo 2 Light" w:hAnsi="Exo 2 Light"/>
+        </w:rPr>
+      </w:pPr>
+      <w:r>
+        <w:rPr>
+          <w:rFonts w:ascii="Exo 2 Light" w:hAnsi="Exo 2 Light"/>
           <w:noProof/>
         </w:rPr>
         <w:drawing>
@@ -1138,67 +4157,214 @@
     <w:p>
       <w:pPr>
         <w:spacing w:after="0"/>
-      </w:pPr>
-    </w:p>
-    <w:p>
-      <w:pPr>
-        <w:spacing w:after="0"/>
-      </w:pPr>
-    </w:p>
-    <w:p>
-      <w:pPr>
-        <w:spacing w:after="0"/>
-      </w:pPr>
-      <w:r>
+        <w:rPr>
+          <w:rFonts w:ascii="Exo 2 Light" w:hAnsi="Exo 2 Light"/>
+        </w:rPr>
+      </w:pPr>
+    </w:p>
+    <w:p>
+      <w:pPr>
+        <w:spacing w:after="0"/>
+        <w:rPr>
+          <w:rFonts w:ascii="Exo 2 Light" w:hAnsi="Exo 2 Light"/>
+        </w:rPr>
+      </w:pPr>
+    </w:p>
+    <w:p>
+      <w:pPr>
+        <w:spacing w:after="0"/>
+        <w:rPr>
+          <w:rFonts w:ascii="Exo 2 Light" w:hAnsi="Exo 2 Light"/>
+        </w:rPr>
+      </w:pPr>
+      <w:r>
+        <w:rPr>
+          <w:rFonts w:ascii="Exo 2 Light" w:hAnsi="Exo 2 Light"/>
+          <w:highlight w:val="yellow"/>
+        </w:rPr>
         <w:t xml:space="preserve">-- </w:t>
       </w:r>
       <w:r>
+        <w:rPr>
+          <w:rFonts w:ascii="Exo 2 Light" w:hAnsi="Exo 2 Light"/>
+          <w:highlight w:val="yellow"/>
+        </w:rPr>
         <w:t xml:space="preserve">6. </w:t>
       </w:r>
       <w:r>
+        <w:rPr>
+          <w:rFonts w:ascii="Exo 2 Light" w:hAnsi="Exo 2 Light"/>
+          <w:highlight w:val="yellow"/>
+        </w:rPr>
         <w:t>Exibir os dados de uma determinada categoria e os dados dos seus produtos.</w:t>
       </w:r>
     </w:p>
     <w:p>
       <w:pPr>
         <w:spacing w:after="0"/>
-      </w:pPr>
-      <w:r>
-        <w:t>select * from produto</w:t>
-      </w:r>
-    </w:p>
-    <w:p>
-      <w:pPr>
-        <w:spacing w:after="0"/>
-      </w:pPr>
-      <w:r>
+        <w:rPr>
+          <w:rFonts w:ascii="Exo 2 Light" w:hAnsi="Exo 2 Light"/>
+        </w:rPr>
+      </w:pPr>
+      <w:proofErr w:type="spellStart"/>
+      <w:r>
+        <w:rPr>
+          <w:rFonts w:ascii="Exo 2 Light" w:hAnsi="Exo 2 Light"/>
+        </w:rPr>
+        <w:t>select</w:t>
+      </w:r>
+      <w:proofErr w:type="spellEnd"/>
+      <w:r>
+        <w:rPr>
+          <w:rFonts w:ascii="Exo 2 Light" w:hAnsi="Exo 2 Light"/>
+        </w:rPr>
+        <w:t xml:space="preserve"> * </w:t>
+      </w:r>
+      <w:proofErr w:type="spellStart"/>
+      <w:r>
+        <w:rPr>
+          <w:rFonts w:ascii="Exo 2 Light" w:hAnsi="Exo 2 Light"/>
+        </w:rPr>
+        <w:t>from</w:t>
+      </w:r>
+      <w:proofErr w:type="spellEnd"/>
+      <w:r>
+        <w:rPr>
+          <w:rFonts w:ascii="Exo 2 Light" w:hAnsi="Exo 2 Light"/>
+        </w:rPr>
+        <w:t xml:space="preserve"> produto</w:t>
+      </w:r>
+    </w:p>
+    <w:p>
+      <w:pPr>
+        <w:spacing w:after="0"/>
+        <w:rPr>
+          <w:rFonts w:ascii="Exo 2 Light" w:hAnsi="Exo 2 Light"/>
+        </w:rPr>
+      </w:pPr>
+      <w:r>
+        <w:rPr>
+          <w:rFonts w:ascii="Exo 2 Light" w:hAnsi="Exo 2 Light"/>
+        </w:rPr>
         <w:tab/>
-        <w:t>inner join categoria on id_categoria = fk_categoria</w:t>
-      </w:r>
-    </w:p>
-    <w:p>
-      <w:pPr>
-        <w:spacing w:after="0"/>
-      </w:pPr>
-      <w:r>
+      </w:r>
+      <w:proofErr w:type="spellStart"/>
+      <w:r>
+        <w:rPr>
+          <w:rFonts w:ascii="Exo 2 Light" w:hAnsi="Exo 2 Light"/>
+        </w:rPr>
+        <w:t>inner</w:t>
+      </w:r>
+      <w:proofErr w:type="spellEnd"/>
+      <w:r>
+        <w:rPr>
+          <w:rFonts w:ascii="Exo 2 Light" w:hAnsi="Exo 2 Light"/>
+        </w:rPr>
+        <w:t xml:space="preserve"> </w:t>
+      </w:r>
+      <w:proofErr w:type="spellStart"/>
+      <w:r>
+        <w:rPr>
+          <w:rFonts w:ascii="Exo 2 Light" w:hAnsi="Exo 2 Light"/>
+        </w:rPr>
+        <w:t>join</w:t>
+      </w:r>
+      <w:proofErr w:type="spellEnd"/>
+      <w:r>
+        <w:rPr>
+          <w:rFonts w:ascii="Exo 2 Light" w:hAnsi="Exo 2 Light"/>
+        </w:rPr>
+        <w:t xml:space="preserve"> categoria on </w:t>
+      </w:r>
+      <w:proofErr w:type="spellStart"/>
+      <w:r>
+        <w:rPr>
+          <w:rFonts w:ascii="Exo 2 Light" w:hAnsi="Exo 2 Light"/>
+        </w:rPr>
+        <w:t>id_categoria</w:t>
+      </w:r>
+      <w:proofErr w:type="spellEnd"/>
+      <w:r>
+        <w:rPr>
+          <w:rFonts w:ascii="Exo 2 Light" w:hAnsi="Exo 2 Light"/>
+        </w:rPr>
+        <w:t xml:space="preserve"> = </w:t>
+      </w:r>
+      <w:proofErr w:type="spellStart"/>
+      <w:r>
+        <w:rPr>
+          <w:rFonts w:ascii="Exo 2 Light" w:hAnsi="Exo 2 Light"/>
+        </w:rPr>
+        <w:t>fk_categoria</w:t>
+      </w:r>
+      <w:proofErr w:type="spellEnd"/>
+    </w:p>
+    <w:p>
+      <w:pPr>
+        <w:spacing w:after="0"/>
+        <w:rPr>
+          <w:rFonts w:ascii="Exo 2 Light" w:hAnsi="Exo 2 Light"/>
+        </w:rPr>
+      </w:pPr>
+      <w:r>
+        <w:rPr>
+          <w:rFonts w:ascii="Exo 2 Light" w:hAnsi="Exo 2 Light"/>
+        </w:rPr>
         <w:tab/>
       </w:r>
       <w:r>
+        <w:rPr>
+          <w:rFonts w:ascii="Exo 2 Light" w:hAnsi="Exo 2 Light"/>
+        </w:rPr>
         <w:tab/>
-        <w:t>where id_categoria = 2;</w:t>
-      </w:r>
-    </w:p>
-    <w:p>
-      <w:pPr>
-        <w:spacing w:after="0"/>
-      </w:pPr>
-    </w:p>
-    <w:p>
-      <w:pPr>
-        <w:spacing w:after="0"/>
-      </w:pPr>
-      <w:r>
-        <w:rPr>
+      </w:r>
+      <w:proofErr w:type="spellStart"/>
+      <w:r>
+        <w:rPr>
+          <w:rFonts w:ascii="Exo 2 Light" w:hAnsi="Exo 2 Light"/>
+        </w:rPr>
+        <w:t>where</w:t>
+      </w:r>
+      <w:proofErr w:type="spellEnd"/>
+      <w:r>
+        <w:rPr>
+          <w:rFonts w:ascii="Exo 2 Light" w:hAnsi="Exo 2 Light"/>
+        </w:rPr>
+        <w:t xml:space="preserve"> </w:t>
+      </w:r>
+      <w:proofErr w:type="spellStart"/>
+      <w:r>
+        <w:rPr>
+          <w:rFonts w:ascii="Exo 2 Light" w:hAnsi="Exo 2 Light"/>
+        </w:rPr>
+        <w:t>id_categoria</w:t>
+      </w:r>
+      <w:proofErr w:type="spellEnd"/>
+      <w:r>
+        <w:rPr>
+          <w:rFonts w:ascii="Exo 2 Light" w:hAnsi="Exo 2 Light"/>
+        </w:rPr>
+        <w:t xml:space="preserve"> = 2;</w:t>
+      </w:r>
+    </w:p>
+    <w:p>
+      <w:pPr>
+        <w:spacing w:after="0"/>
+        <w:rPr>
+          <w:rFonts w:ascii="Exo 2 Light" w:hAnsi="Exo 2 Light"/>
+        </w:rPr>
+      </w:pPr>
+    </w:p>
+    <w:p>
+      <w:pPr>
+        <w:spacing w:after="0"/>
+        <w:rPr>
+          <w:rFonts w:ascii="Exo 2 Light" w:hAnsi="Exo 2 Light"/>
+        </w:rPr>
+      </w:pPr>
+      <w:r>
+        <w:rPr>
+          <w:rFonts w:ascii="Exo 2 Light" w:hAnsi="Exo 2 Light"/>
           <w:noProof/>
         </w:rPr>
         <w:drawing>
@@ -1241,46 +4407,138 @@
     <w:p>
       <w:pPr>
         <w:spacing w:after="0"/>
-      </w:pPr>
-    </w:p>
-    <w:p>
-      <w:pPr>
-        <w:spacing w:after="0"/>
-      </w:pPr>
-    </w:p>
-    <w:p>
-      <w:pPr>
-        <w:spacing w:after="0"/>
-      </w:pPr>
-    </w:p>
-    <w:p>
-      <w:pPr>
-        <w:spacing w:after="0"/>
-      </w:pPr>
-      <w:r>
-        <w:lastRenderedPageBreak/>
+        <w:rPr>
+          <w:rFonts w:ascii="Exo 2 Light" w:hAnsi="Exo 2 Light"/>
+        </w:rPr>
+      </w:pPr>
+    </w:p>
+    <w:p>
+      <w:pPr>
+        <w:spacing w:after="0"/>
+        <w:rPr>
+          <w:rFonts w:ascii="Exo 2 Light" w:hAnsi="Exo 2 Light"/>
+        </w:rPr>
+      </w:pPr>
+    </w:p>
+    <w:p>
+      <w:pPr>
+        <w:spacing w:after="0"/>
+        <w:rPr>
+          <w:rFonts w:ascii="Exo 2 Light" w:hAnsi="Exo 2 Light"/>
+        </w:rPr>
+      </w:pPr>
+    </w:p>
+    <w:p>
+      <w:pPr>
+        <w:spacing w:after="0"/>
+        <w:rPr>
+          <w:rFonts w:ascii="Exo 2 Light" w:hAnsi="Exo 2 Light"/>
+        </w:rPr>
+      </w:pPr>
+      <w:r>
+        <w:rPr>
+          <w:rFonts w:ascii="Exo 2 Light" w:hAnsi="Exo 2 Light"/>
+          <w:highlight w:val="yellow"/>
+        </w:rPr>
         <w:t>-- 7. Exibir a média e a soma dos preços dos produtos, no geral.</w:t>
       </w:r>
     </w:p>
     <w:p>
       <w:pPr>
         <w:spacing w:after="0"/>
-      </w:pPr>
-      <w:r>
-        <w:t>select avg(preco_atual) from vendido_em;</w:t>
-      </w:r>
-    </w:p>
-    <w:p>
-      <w:pPr>
-        <w:spacing w:after="0"/>
-      </w:pPr>
-    </w:p>
-    <w:p>
-      <w:pPr>
-        <w:spacing w:after="0"/>
-      </w:pPr>
-      <w:r>
-        <w:rPr>
+        <w:rPr>
+          <w:rFonts w:ascii="Exo 2 Light" w:hAnsi="Exo 2 Light"/>
+        </w:rPr>
+      </w:pPr>
+      <w:proofErr w:type="spellStart"/>
+      <w:r>
+        <w:rPr>
+          <w:rFonts w:ascii="Exo 2 Light" w:hAnsi="Exo 2 Light"/>
+        </w:rPr>
+        <w:t>select</w:t>
+      </w:r>
+      <w:proofErr w:type="spellEnd"/>
+      <w:r>
+        <w:rPr>
+          <w:rFonts w:ascii="Exo 2 Light" w:hAnsi="Exo 2 Light"/>
+        </w:rPr>
+        <w:t xml:space="preserve"> </w:t>
+      </w:r>
+      <w:proofErr w:type="spellStart"/>
+      <w:r>
+        <w:rPr>
+          <w:rFonts w:ascii="Exo 2 Light" w:hAnsi="Exo 2 Light"/>
+        </w:rPr>
+        <w:t>avg</w:t>
+      </w:r>
+      <w:proofErr w:type="spellEnd"/>
+      <w:r>
+        <w:rPr>
+          <w:rFonts w:ascii="Exo 2 Light" w:hAnsi="Exo 2 Light"/>
+        </w:rPr>
+        <w:t>(</w:t>
+      </w:r>
+      <w:proofErr w:type="spellStart"/>
+      <w:r>
+        <w:rPr>
+          <w:rFonts w:ascii="Exo 2 Light" w:hAnsi="Exo 2 Light"/>
+        </w:rPr>
+        <w:t>preco_atual</w:t>
+      </w:r>
+      <w:proofErr w:type="spellEnd"/>
+      <w:r>
+        <w:rPr>
+          <w:rFonts w:ascii="Exo 2 Light" w:hAnsi="Exo 2 Light"/>
+        </w:rPr>
+        <w:t xml:space="preserve">) </w:t>
+      </w:r>
+      <w:proofErr w:type="spellStart"/>
+      <w:r>
+        <w:rPr>
+          <w:rFonts w:ascii="Exo 2 Light" w:hAnsi="Exo 2 Light"/>
+        </w:rPr>
+        <w:t>from</w:t>
+      </w:r>
+      <w:proofErr w:type="spellEnd"/>
+      <w:r>
+        <w:rPr>
+          <w:rFonts w:ascii="Exo 2 Light" w:hAnsi="Exo 2 Light"/>
+        </w:rPr>
+        <w:t xml:space="preserve"> </w:t>
+      </w:r>
+      <w:proofErr w:type="spellStart"/>
+      <w:r>
+        <w:rPr>
+          <w:rFonts w:ascii="Exo 2 Light" w:hAnsi="Exo 2 Light"/>
+        </w:rPr>
+        <w:t>vendido_em</w:t>
+      </w:r>
+      <w:proofErr w:type="spellEnd"/>
+      <w:r>
+        <w:rPr>
+          <w:rFonts w:ascii="Exo 2 Light" w:hAnsi="Exo 2 Light"/>
+        </w:rPr>
+        <w:t>;</w:t>
+      </w:r>
+    </w:p>
+    <w:p>
+      <w:pPr>
+        <w:spacing w:after="0"/>
+        <w:rPr>
+          <w:rFonts w:ascii="Exo 2 Light" w:hAnsi="Exo 2 Light"/>
+        </w:rPr>
+      </w:pPr>
+    </w:p>
+    <w:p>
+      <w:pPr>
+        <w:spacing w:after="0"/>
+        <w:rPr>
+          <w:rFonts w:ascii="Exo 2 Light" w:hAnsi="Exo 2 Light"/>
+        </w:rPr>
+      </w:pPr>
+      <w:r>
+        <w:rPr>
+          <w:rFonts w:ascii="Exo 2 Light" w:hAnsi="Exo 2 Light"/>
           <w:noProof/>
         </w:rPr>
         <w:drawing>
@@ -1323,22 +4581,85 @@
     <w:p>
       <w:pPr>
         <w:spacing w:after="0"/>
-      </w:pPr>
-    </w:p>
-    <w:p>
-      <w:pPr>
-        <w:spacing w:after="0"/>
-      </w:pPr>
-      <w:r>
-        <w:t>select sum(preco_atual) from vendido_em;</w:t>
-      </w:r>
-    </w:p>
-    <w:p>
-      <w:pPr>
-        <w:spacing w:after="0"/>
-      </w:pPr>
-      <w:r>
-        <w:rPr>
+        <w:rPr>
+          <w:rFonts w:ascii="Exo 2 Light" w:hAnsi="Exo 2 Light"/>
+        </w:rPr>
+      </w:pPr>
+    </w:p>
+    <w:p>
+      <w:pPr>
+        <w:spacing w:after="0"/>
+        <w:rPr>
+          <w:rFonts w:ascii="Exo 2 Light" w:hAnsi="Exo 2 Light"/>
+        </w:rPr>
+      </w:pPr>
+      <w:proofErr w:type="spellStart"/>
+      <w:r>
+        <w:rPr>
+          <w:rFonts w:ascii="Exo 2 Light" w:hAnsi="Exo 2 Light"/>
+        </w:rPr>
+        <w:t>select</w:t>
+      </w:r>
+      <w:proofErr w:type="spellEnd"/>
+      <w:r>
+        <w:rPr>
+          <w:rFonts w:ascii="Exo 2 Light" w:hAnsi="Exo 2 Light"/>
+        </w:rPr>
+        <w:t xml:space="preserve"> sum(</w:t>
+      </w:r>
+      <w:proofErr w:type="spellStart"/>
+      <w:r>
+        <w:rPr>
+          <w:rFonts w:ascii="Exo 2 Light" w:hAnsi="Exo 2 Light"/>
+        </w:rPr>
+        <w:t>preco_atual</w:t>
+      </w:r>
+      <w:proofErr w:type="spellEnd"/>
+      <w:r>
+        <w:rPr>
+          <w:rFonts w:ascii="Exo 2 Light" w:hAnsi="Exo 2 Light"/>
+        </w:rPr>
+        <w:t xml:space="preserve">) </w:t>
+      </w:r>
+      <w:proofErr w:type="spellStart"/>
+      <w:r>
+        <w:rPr>
+          <w:rFonts w:ascii="Exo 2 Light" w:hAnsi="Exo 2 Light"/>
+        </w:rPr>
+        <w:t>from</w:t>
+      </w:r>
+      <w:proofErr w:type="spellEnd"/>
+      <w:r>
+        <w:rPr>
+          <w:rFonts w:ascii="Exo 2 Light" w:hAnsi="Exo 2 Light"/>
+        </w:rPr>
+        <w:t xml:space="preserve"> </w:t>
+      </w:r>
+      <w:proofErr w:type="spellStart"/>
+      <w:r>
+        <w:rPr>
+          <w:rFonts w:ascii="Exo 2 Light" w:hAnsi="Exo 2 Light"/>
+        </w:rPr>
+        <w:t>vendido_em</w:t>
+      </w:r>
+      <w:proofErr w:type="spellEnd"/>
+      <w:r>
+        <w:rPr>
+          <w:rFonts w:ascii="Exo 2 Light" w:hAnsi="Exo 2 Light"/>
+        </w:rPr>
+        <w:t>;</w:t>
+      </w:r>
+    </w:p>
+    <w:p>
+      <w:pPr>
+        <w:spacing w:after="0"/>
+        <w:rPr>
+          <w:rFonts w:ascii="Exo 2 Light" w:hAnsi="Exo 2 Light"/>
+        </w:rPr>
+      </w:pPr>
+      <w:r>
+        <w:rPr>
+          <w:rFonts w:ascii="Exo 2 Light" w:hAnsi="Exo 2 Light"/>
           <w:noProof/>
         </w:rPr>
         <w:drawing>
@@ -1381,30 +4702,100 @@
     <w:p>
       <w:pPr>
         <w:spacing w:after="0"/>
-      </w:pPr>
-    </w:p>
-    <w:p>
-      <w:pPr>
-        <w:spacing w:after="0"/>
-      </w:pPr>
-      <w:r>
+        <w:rPr>
+          <w:rFonts w:ascii="Exo 2 Light" w:hAnsi="Exo 2 Light"/>
+        </w:rPr>
+      </w:pPr>
+    </w:p>
+    <w:p>
+      <w:pPr>
+        <w:spacing w:after="0"/>
+        <w:rPr>
+          <w:rFonts w:ascii="Exo 2 Light" w:hAnsi="Exo 2 Light"/>
+        </w:rPr>
+      </w:pPr>
+      <w:r>
+        <w:rPr>
+          <w:rFonts w:ascii="Exo 2 Light" w:hAnsi="Exo 2 Light"/>
+          <w:highlight w:val="yellow"/>
+        </w:rPr>
         <w:t>-- 8. Exibir o menor preço e o maior preço dos produtos, no geral.</w:t>
       </w:r>
     </w:p>
     <w:p>
       <w:pPr>
         <w:spacing w:after="0"/>
-      </w:pPr>
-      <w:r>
-        <w:t>select min(preco_atual) from vendido_em;</w:t>
-      </w:r>
-    </w:p>
-    <w:p>
-      <w:pPr>
-        <w:spacing w:after="0"/>
-      </w:pPr>
-      <w:r>
-        <w:rPr>
+        <w:rPr>
+          <w:rFonts w:ascii="Exo 2 Light" w:hAnsi="Exo 2 Light"/>
+        </w:rPr>
+      </w:pPr>
+      <w:proofErr w:type="spellStart"/>
+      <w:r>
+        <w:rPr>
+          <w:rFonts w:ascii="Exo 2 Light" w:hAnsi="Exo 2 Light"/>
+        </w:rPr>
+        <w:t>select</w:t>
+      </w:r>
+      <w:proofErr w:type="spellEnd"/>
+      <w:r>
+        <w:rPr>
+          <w:rFonts w:ascii="Exo 2 Light" w:hAnsi="Exo 2 Light"/>
+        </w:rPr>
+        <w:t xml:space="preserve"> min(</w:t>
+      </w:r>
+      <w:proofErr w:type="spellStart"/>
+      <w:r>
+        <w:rPr>
+          <w:rFonts w:ascii="Exo 2 Light" w:hAnsi="Exo 2 Light"/>
+        </w:rPr>
+        <w:t>preco_atual</w:t>
+      </w:r>
+      <w:proofErr w:type="spellEnd"/>
+      <w:r>
+        <w:rPr>
+          <w:rFonts w:ascii="Exo 2 Light" w:hAnsi="Exo 2 Light"/>
+        </w:rPr>
+        <w:t xml:space="preserve">) </w:t>
+      </w:r>
+      <w:proofErr w:type="spellStart"/>
+      <w:r>
+        <w:rPr>
+          <w:rFonts w:ascii="Exo 2 Light" w:hAnsi="Exo 2 Light"/>
+        </w:rPr>
+        <w:t>from</w:t>
+      </w:r>
+      <w:proofErr w:type="spellEnd"/>
+      <w:r>
+        <w:rPr>
+          <w:rFonts w:ascii="Exo 2 Light" w:hAnsi="Exo 2 Light"/>
+        </w:rPr>
+        <w:t xml:space="preserve"> </w:t>
+      </w:r>
+      <w:proofErr w:type="spellStart"/>
+      <w:r>
+        <w:rPr>
+          <w:rFonts w:ascii="Exo 2 Light" w:hAnsi="Exo 2 Light"/>
+        </w:rPr>
+        <w:t>vendido_em</w:t>
+      </w:r>
+      <w:proofErr w:type="spellEnd"/>
+      <w:r>
+        <w:rPr>
+          <w:rFonts w:ascii="Exo 2 Light" w:hAnsi="Exo 2 Light"/>
+        </w:rPr>
+        <w:t>;</w:t>
+      </w:r>
+    </w:p>
+    <w:p>
+      <w:pPr>
+        <w:spacing w:after="0"/>
+        <w:rPr>
+          <w:rFonts w:ascii="Exo 2 Light" w:hAnsi="Exo 2 Light"/>
+        </w:rPr>
+      </w:pPr>
+      <w:r>
+        <w:rPr>
+          <w:rFonts w:ascii="Exo 2 Light" w:hAnsi="Exo 2 Light"/>
           <w:noProof/>
         </w:rPr>
         <w:drawing>
@@ -1447,22 +4838,105 @@
     <w:p>
       <w:pPr>
         <w:spacing w:after="0"/>
-      </w:pPr>
-    </w:p>
-    <w:p>
-      <w:pPr>
-        <w:spacing w:after="0"/>
-      </w:pPr>
-      <w:r>
-        <w:t xml:space="preserve">select max(preco_atual) from vendido_em;  </w:t>
-      </w:r>
-    </w:p>
-    <w:p>
-      <w:pPr>
-        <w:spacing w:after="0"/>
-      </w:pPr>
-      <w:r>
-        <w:rPr>
+        <w:rPr>
+          <w:rFonts w:ascii="Exo 2 Light" w:hAnsi="Exo 2 Light"/>
+        </w:rPr>
+      </w:pPr>
+    </w:p>
+    <w:p>
+      <w:pPr>
+        <w:spacing w:after="0"/>
+        <w:rPr>
+          <w:rFonts w:ascii="Exo 2 Light" w:hAnsi="Exo 2 Light"/>
+        </w:rPr>
+      </w:pPr>
+      <w:proofErr w:type="spellStart"/>
+      <w:r>
+        <w:rPr>
+          <w:rFonts w:ascii="Exo 2 Light" w:hAnsi="Exo 2 Light"/>
+        </w:rPr>
+        <w:t>select</w:t>
+      </w:r>
+      <w:proofErr w:type="spellEnd"/>
+      <w:r>
+        <w:rPr>
+          <w:rFonts w:ascii="Exo 2 Light" w:hAnsi="Exo 2 Light"/>
+        </w:rPr>
+        <w:t xml:space="preserve"> </w:t>
+      </w:r>
+      <w:proofErr w:type="spellStart"/>
+      <w:r>
+        <w:rPr>
+          <w:rFonts w:ascii="Exo 2 Light" w:hAnsi="Exo 2 Light"/>
+        </w:rPr>
+        <w:t>max</w:t>
+      </w:r>
+      <w:proofErr w:type="spellEnd"/>
+      <w:r>
+        <w:rPr>
+          <w:rFonts w:ascii="Exo 2 Light" w:hAnsi="Exo 2 Light"/>
+        </w:rPr>
+        <w:t>(</w:t>
+      </w:r>
+      <w:proofErr w:type="spellStart"/>
+      <w:r>
+        <w:rPr>
+          <w:rFonts w:ascii="Exo 2 Light" w:hAnsi="Exo 2 Light"/>
+        </w:rPr>
+        <w:t>preco_atual</w:t>
+      </w:r>
+      <w:proofErr w:type="spellEnd"/>
+      <w:r>
+        <w:rPr>
+          <w:rFonts w:ascii="Exo 2 Light" w:hAnsi="Exo 2 Light"/>
+        </w:rPr>
+        <w:t xml:space="preserve">) </w:t>
+      </w:r>
+      <w:proofErr w:type="spellStart"/>
+      <w:r>
+        <w:rPr>
+          <w:rFonts w:ascii="Exo 2 Light" w:hAnsi="Exo 2 Light"/>
+        </w:rPr>
+        <w:t>from</w:t>
+      </w:r>
+      <w:proofErr w:type="spellEnd"/>
+      <w:r>
+        <w:rPr>
+          <w:rFonts w:ascii="Exo 2 Light" w:hAnsi="Exo 2 Light"/>
+        </w:rPr>
+        <w:t xml:space="preserve"> </w:t>
+      </w:r>
+      <w:proofErr w:type="spellStart"/>
+      <w:r>
+        <w:rPr>
+          <w:rFonts w:ascii="Exo 2 Light" w:hAnsi="Exo 2 Light"/>
+        </w:rPr>
+        <w:t>vendido_em</w:t>
+      </w:r>
+      <w:proofErr w:type="spellEnd"/>
+      <w:r>
+        <w:rPr>
+          <w:rFonts w:ascii="Exo 2 Light" w:hAnsi="Exo 2 Light"/>
+        </w:rPr>
+        <w:t>;</w:t>
+      </w:r>
+      <w:r>
+        <w:rPr>
+          <w:rFonts w:ascii="Exo 2 Light" w:hAnsi="Exo 2 Light"/>
+        </w:rPr>
+        <w:t xml:space="preserve">  </w:t>
+      </w:r>
+    </w:p>
+    <w:p>
+      <w:pPr>
+        <w:spacing w:after="0"/>
+        <w:rPr>
+          <w:rFonts w:ascii="Exo 2 Light" w:hAnsi="Exo 2 Light"/>
+        </w:rPr>
+      </w:pPr>
+      <w:r>
+        <w:rPr>
+          <w:rFonts w:ascii="Exo 2 Light" w:hAnsi="Exo 2 Light"/>
           <w:noProof/>
         </w:rPr>
         <w:drawing>
@@ -1501,8 +4975,242 @@
           </wp:inline>
         </w:drawing>
       </w:r>
-      <w:bookmarkStart w:id="0" w:name="_GoBack"/>
-      <w:bookmarkEnd w:id="0"/>
+    </w:p>
+    <w:p>
+      <w:pPr>
+        <w:spacing w:after="0"/>
+        <w:rPr>
+          <w:rFonts w:ascii="Exo 2 Light" w:hAnsi="Exo 2 Light"/>
+        </w:rPr>
+      </w:pPr>
+    </w:p>
+    <w:p>
+      <w:pPr>
+        <w:spacing w:after="0"/>
+        <w:rPr>
+          <w:rFonts w:ascii="Exo 2 Light" w:hAnsi="Exo 2 Light"/>
+        </w:rPr>
+      </w:pPr>
+      <w:r>
+        <w:rPr>
+          <w:rFonts w:ascii="Exo 2 Light" w:hAnsi="Exo 2 Light"/>
+          <w:highlight w:val="yellow"/>
+        </w:rPr>
+        <w:t>-- 9. Exibir os dados dos produtos, os dados das lojas correspondentes e os preços dos produtos em cada loja.</w:t>
+      </w:r>
+    </w:p>
+    <w:p>
+      <w:pPr>
+        <w:spacing w:after="0"/>
+        <w:rPr>
+          <w:rFonts w:ascii="Exo 2 Light" w:hAnsi="Exo 2 Light"/>
+        </w:rPr>
+      </w:pPr>
+      <w:proofErr w:type="spellStart"/>
+      <w:r>
+        <w:rPr>
+          <w:rFonts w:ascii="Exo 2 Light" w:hAnsi="Exo 2 Light"/>
+        </w:rPr>
+        <w:t>select</w:t>
+      </w:r>
+      <w:proofErr w:type="spellEnd"/>
+      <w:r>
+        <w:rPr>
+          <w:rFonts w:ascii="Exo 2 Light" w:hAnsi="Exo 2 Light"/>
+        </w:rPr>
+        <w:t xml:space="preserve"> * </w:t>
+      </w:r>
+      <w:proofErr w:type="spellStart"/>
+      <w:r>
+        <w:rPr>
+          <w:rFonts w:ascii="Exo 2 Light" w:hAnsi="Exo 2 Light"/>
+        </w:rPr>
+        <w:t>from</w:t>
+      </w:r>
+      <w:proofErr w:type="spellEnd"/>
+      <w:r>
+        <w:rPr>
+          <w:rFonts w:ascii="Exo 2 Light" w:hAnsi="Exo 2 Light"/>
+        </w:rPr>
+        <w:t xml:space="preserve"> </w:t>
+      </w:r>
+      <w:proofErr w:type="spellStart"/>
+      <w:r>
+        <w:rPr>
+          <w:rFonts w:ascii="Exo 2 Light" w:hAnsi="Exo 2 Light"/>
+        </w:rPr>
+        <w:t>vendido_em</w:t>
+      </w:r>
+      <w:proofErr w:type="spellEnd"/>
+    </w:p>
+    <w:p>
+      <w:pPr>
+        <w:spacing w:after="0"/>
+        <w:rPr>
+          <w:rFonts w:ascii="Exo 2 Light" w:hAnsi="Exo 2 Light"/>
+        </w:rPr>
+      </w:pPr>
+      <w:r>
+        <w:rPr>
+          <w:rFonts w:ascii="Exo 2 Light" w:hAnsi="Exo 2 Light"/>
+        </w:rPr>
+        <w:tab/>
+      </w:r>
+      <w:proofErr w:type="spellStart"/>
+      <w:r>
+        <w:rPr>
+          <w:rFonts w:ascii="Exo 2 Light" w:hAnsi="Exo 2 Light"/>
+        </w:rPr>
+        <w:t>inner</w:t>
+      </w:r>
+      <w:proofErr w:type="spellEnd"/>
+      <w:r>
+        <w:rPr>
+          <w:rFonts w:ascii="Exo 2 Light" w:hAnsi="Exo 2 Light"/>
+        </w:rPr>
+        <w:t xml:space="preserve"> </w:t>
+      </w:r>
+      <w:proofErr w:type="spellStart"/>
+      <w:r>
+        <w:rPr>
+          <w:rFonts w:ascii="Exo 2 Light" w:hAnsi="Exo 2 Light"/>
+        </w:rPr>
+        <w:t>join</w:t>
+      </w:r>
+      <w:proofErr w:type="spellEnd"/>
+      <w:r>
+        <w:rPr>
+          <w:rFonts w:ascii="Exo 2 Light" w:hAnsi="Exo 2 Light"/>
+        </w:rPr>
+        <w:t xml:space="preserve"> loja on </w:t>
+      </w:r>
+      <w:proofErr w:type="spellStart"/>
+      <w:r>
+        <w:rPr>
+          <w:rFonts w:ascii="Exo 2 Light" w:hAnsi="Exo 2 Light"/>
+        </w:rPr>
+        <w:t>id_loja</w:t>
+      </w:r>
+      <w:proofErr w:type="spellEnd"/>
+      <w:r>
+        <w:rPr>
+          <w:rFonts w:ascii="Exo 2 Light" w:hAnsi="Exo 2 Light"/>
+        </w:rPr>
+        <w:t xml:space="preserve"> = </w:t>
+      </w:r>
+      <w:proofErr w:type="spellStart"/>
+      <w:r>
+        <w:rPr>
+          <w:rFonts w:ascii="Exo 2 Light" w:hAnsi="Exo 2 Light"/>
+        </w:rPr>
+        <w:t>fk_loja</w:t>
+      </w:r>
+      <w:proofErr w:type="spellEnd"/>
+    </w:p>
+    <w:p>
+      <w:pPr>
+        <w:spacing w:after="0"/>
+        <w:rPr>
+          <w:rFonts w:ascii="Exo 2 Light" w:hAnsi="Exo 2 Light"/>
+        </w:rPr>
+      </w:pPr>
+      <w:r>
+        <w:rPr>
+          <w:rFonts w:ascii="Exo 2 Light" w:hAnsi="Exo 2 Light"/>
+        </w:rPr>
+        <w:tab/>
+      </w:r>
+      <w:r>
+        <w:rPr>
+          <w:rFonts w:ascii="Exo 2 Light" w:hAnsi="Exo 2 Light"/>
+        </w:rPr>
+        <w:tab/>
+      </w:r>
+      <w:proofErr w:type="spellStart"/>
+      <w:r>
+        <w:rPr>
+          <w:rFonts w:ascii="Exo 2 Light" w:hAnsi="Exo 2 Light"/>
+        </w:rPr>
+        <w:t>inner</w:t>
+      </w:r>
+      <w:proofErr w:type="spellEnd"/>
+      <w:r>
+        <w:rPr>
+          <w:rFonts w:ascii="Exo 2 Light" w:hAnsi="Exo 2 Light"/>
+        </w:rPr>
+        <w:t xml:space="preserve"> </w:t>
+      </w:r>
+      <w:proofErr w:type="spellStart"/>
+      <w:r>
+        <w:rPr>
+          <w:rFonts w:ascii="Exo 2 Light" w:hAnsi="Exo 2 Light"/>
+        </w:rPr>
+        <w:t>join</w:t>
+      </w:r>
+      <w:proofErr w:type="spellEnd"/>
+      <w:r>
+        <w:rPr>
+          <w:rFonts w:ascii="Exo 2 Light" w:hAnsi="Exo 2 Light"/>
+        </w:rPr>
+        <w:t xml:space="preserve"> produto;</w:t>
+      </w:r>
+    </w:p>
+    <w:p>
+      <w:pPr>
+        <w:spacing w:after="0"/>
+        <w:rPr>
+          <w:rFonts w:ascii="Exo 2 Light" w:hAnsi="Exo 2 Light"/>
+        </w:rPr>
+      </w:pPr>
+      <w:r>
+        <w:rPr>
+          <w:rFonts w:ascii="Exo 2 Light" w:hAnsi="Exo 2 Light"/>
+          <w:noProof/>
+        </w:rPr>
+        <w:drawing>
+          <wp:inline distT="0" distB="0" distL="0" distR="0" wp14:anchorId="1AA71865" wp14:editId="752F9B48">
+            <wp:extent cx="5400040" cy="954405"/>
+            <wp:effectExtent l="0" t="0" r="0" b="0"/>
+            <wp:docPr id="14" name="Imagem 14"/>
+            <wp:cNvGraphicFramePr>
+              <a:graphicFrameLocks xmlns:a="http://schemas.openxmlformats.org/drawingml/2006/main" noChangeAspect="1"/>
+            </wp:cNvGraphicFramePr>
+            <a:graphic xmlns:a="http://schemas.openxmlformats.org/drawingml/2006/main">
+              <a:graphicData uri="http://schemas.openxmlformats.org/drawingml/2006/picture">
+                <pic:pic xmlns:pic="http://schemas.openxmlformats.org/drawingml/2006/picture">
+                  <pic:nvPicPr>
+                    <pic:cNvPr id="1" name=""/>
+                    <pic:cNvPicPr/>
+                  </pic:nvPicPr>
+                  <pic:blipFill>
+                    <a:blip r:embed="rId19"/>
+                    <a:stretch>
+                      <a:fillRect/>
+                    </a:stretch>
+                  </pic:blipFill>
+                  <pic:spPr>
+                    <a:xfrm>
+                      <a:off x="0" y="0"/>
+                      <a:ext cx="5400040" cy="954405"/>
+                    </a:xfrm>
+                    <a:prstGeom prst="rect">
+                      <a:avLst/>
+                    </a:prstGeom>
+                  </pic:spPr>
+                </pic:pic>
+              </a:graphicData>
+            </a:graphic>
+          </wp:inline>
+        </w:drawing>
+      </w:r>
+    </w:p>
+    <w:p>
+      <w:pPr>
+        <w:spacing w:after="0"/>
+        <w:rPr>
+          <w:rFonts w:ascii="Exo 2 Light" w:hAnsi="Exo 2 Light"/>
+        </w:rPr>
+      </w:pPr>
     </w:p>
     <w:sectPr>
       <w:pgSz w:w="11906" w:h="16838"/>
